--- a/Frontend/Shop side bar on click.docx
+++ b/Frontend/Shop side bar on click.docx
@@ -162,10 +162,7 @@
         </w:numPr>
       </w:pPr>
       <w:r>
-        <w:t xml:space="preserve">Filter the array products according to </w:t>
-      </w:r>
-      <w:r>
-        <w:t>product id and category id</w:t>
+        <w:t>Filter the array products according to product id and category id</w:t>
       </w:r>
     </w:p>
     <w:p>
@@ -196,10 +193,7 @@
         </w:numPr>
       </w:pPr>
       <w:r>
-        <w:t xml:space="preserve">On click on the product, navigate to quote page </w:t>
-      </w:r>
-      <w:r>
-        <w:t>and fill the category drop down list with the chosen category:</w:t>
+        <w:t>On click on the product, navigate to quote page and fill the category drop down list with the chosen category:</w:t>
       </w:r>
     </w:p>
     <w:p>
@@ -582,7 +576,15 @@
       </w:r>
       <w:proofErr w:type="spellEnd"/>
       <w:r>
-        <w:t>).map(item =&gt; (</w:t>
+        <w:t>).map(</w:t>
+      </w:r>
+      <w:bookmarkStart w:id="0" w:name="_GoBack"/>
+      <w:r>
+        <w:t xml:space="preserve">item =&gt; </w:t>
+      </w:r>
+      <w:bookmarkEnd w:id="0"/>
+      <w:r>
+        <w:t>(</w:t>
       </w:r>
     </w:p>
     <w:p>
@@ -725,8 +727,1644 @@
       <w:r>
         <w:t>}</w:t>
       </w:r>
-      <w:bookmarkStart w:id="0" w:name="_GoBack"/>
-      <w:bookmarkEnd w:id="0"/>
+    </w:p>
+    <w:p>
+      <w:pPr>
+        <w:pStyle w:val="ListParagraph"/>
+      </w:pPr>
+    </w:p>
+    <w:p>
+      <w:pPr>
+        <w:pStyle w:val="ListParagraph"/>
+      </w:pPr>
+    </w:p>
+    <w:p>
+      <w:pPr>
+        <w:pStyle w:val="ListParagraph"/>
+      </w:pPr>
+    </w:p>
+    <w:p>
+      <w:pPr>
+        <w:pStyle w:val="ListParagraph"/>
+      </w:pPr>
+    </w:p>
+    <w:p>
+      <w:pPr>
+        <w:pStyle w:val="ListParagraph"/>
+      </w:pPr>
+    </w:p>
+    <w:p>
+      <w:pPr>
+        <w:pStyle w:val="ListParagraph"/>
+      </w:pPr>
+      <w:r>
+        <w:t>Filtering and displaying:</w:t>
+      </w:r>
+    </w:p>
+    <w:p>
+      <w:pPr>
+        <w:shd w:val="clear" w:color="auto" w:fill="1E1E1E"/>
+        <w:spacing w:after="0" w:line="285" w:lineRule="atLeast"/>
+        <w:rPr>
+          <w:rFonts w:ascii="Consolas" w:eastAsia="Times New Roman" w:hAnsi="Consolas" w:cs="Times New Roman"/>
+          <w:color w:val="D4D4D4"/>
+          <w:sz w:val="21"/>
+          <w:szCs w:val="21"/>
+        </w:rPr>
+      </w:pPr>
+    </w:p>
+    <w:p>
+      <w:pPr>
+        <w:shd w:val="clear" w:color="auto" w:fill="1E1E1E"/>
+        <w:spacing w:after="0" w:line="285" w:lineRule="atLeast"/>
+        <w:rPr>
+          <w:rFonts w:ascii="Consolas" w:eastAsia="Times New Roman" w:hAnsi="Consolas" w:cs="Times New Roman"/>
+          <w:color w:val="D4D4D4"/>
+          <w:sz w:val="21"/>
+          <w:szCs w:val="21"/>
+        </w:rPr>
+      </w:pPr>
+      <w:r>
+        <w:rPr>
+          <w:rFonts w:ascii="Consolas" w:eastAsia="Times New Roman" w:hAnsi="Consolas" w:cs="Times New Roman"/>
+          <w:color w:val="D4D4D4"/>
+          <w:sz w:val="21"/>
+          <w:szCs w:val="21"/>
+        </w:rPr>
+        <w:t xml:space="preserve">      </w:t>
+      </w:r>
+      <w:r>
+        <w:rPr>
+          <w:rFonts w:ascii="Consolas" w:eastAsia="Times New Roman" w:hAnsi="Consolas" w:cs="Times New Roman"/>
+          <w:color w:val="569CD6"/>
+          <w:sz w:val="21"/>
+          <w:szCs w:val="21"/>
+        </w:rPr>
+        <w:t>{</w:t>
+      </w:r>
+      <w:proofErr w:type="spellStart"/>
+      <w:proofErr w:type="gramStart"/>
+      <w:r>
+        <w:rPr>
+          <w:rFonts w:ascii="Consolas" w:eastAsia="Times New Roman" w:hAnsi="Consolas" w:cs="Times New Roman"/>
+          <w:color w:val="9CDCFE"/>
+          <w:sz w:val="21"/>
+          <w:szCs w:val="21"/>
+        </w:rPr>
+        <w:t>categoryId</w:t>
+      </w:r>
+      <w:proofErr w:type="spellEnd"/>
+      <w:r>
+        <w:rPr>
+          <w:rFonts w:ascii="Consolas" w:eastAsia="Times New Roman" w:hAnsi="Consolas" w:cs="Times New Roman"/>
+          <w:color w:val="D4D4D4"/>
+          <w:sz w:val="21"/>
+          <w:szCs w:val="21"/>
+        </w:rPr>
+        <w:t xml:space="preserve"> !</w:t>
+      </w:r>
+      <w:proofErr w:type="gramEnd"/>
+      <w:r>
+        <w:rPr>
+          <w:rFonts w:ascii="Consolas" w:eastAsia="Times New Roman" w:hAnsi="Consolas" w:cs="Times New Roman"/>
+          <w:color w:val="D4D4D4"/>
+          <w:sz w:val="21"/>
+          <w:szCs w:val="21"/>
+        </w:rPr>
+        <w:t xml:space="preserve">= </w:t>
+      </w:r>
+      <w:r>
+        <w:rPr>
+          <w:rFonts w:ascii="Consolas" w:eastAsia="Times New Roman" w:hAnsi="Consolas" w:cs="Times New Roman"/>
+          <w:color w:val="569CD6"/>
+          <w:sz w:val="21"/>
+          <w:szCs w:val="21"/>
+        </w:rPr>
+        <w:t>null</w:t>
+      </w:r>
+    </w:p>
+    <w:p>
+      <w:pPr>
+        <w:shd w:val="clear" w:color="auto" w:fill="1E1E1E"/>
+        <w:spacing w:after="0" w:line="285" w:lineRule="atLeast"/>
+        <w:rPr>
+          <w:rFonts w:ascii="Consolas" w:eastAsia="Times New Roman" w:hAnsi="Consolas" w:cs="Times New Roman"/>
+          <w:color w:val="D4D4D4"/>
+          <w:sz w:val="21"/>
+          <w:szCs w:val="21"/>
+        </w:rPr>
+      </w:pPr>
+      <w:r>
+        <w:rPr>
+          <w:rFonts w:ascii="Consolas" w:eastAsia="Times New Roman" w:hAnsi="Consolas" w:cs="Times New Roman"/>
+          <w:color w:val="D4D4D4"/>
+          <w:sz w:val="21"/>
+          <w:szCs w:val="21"/>
+        </w:rPr>
+        <w:t xml:space="preserve">        ? </w:t>
+      </w:r>
+      <w:r>
+        <w:rPr>
+          <w:rFonts w:ascii="Consolas" w:eastAsia="Times New Roman" w:hAnsi="Consolas" w:cs="Times New Roman"/>
+          <w:color w:val="4FC1FF"/>
+          <w:sz w:val="21"/>
+          <w:szCs w:val="21"/>
+        </w:rPr>
+        <w:t>filtered</w:t>
+      </w:r>
+      <w:r>
+        <w:rPr>
+          <w:rFonts w:ascii="Consolas" w:eastAsia="Times New Roman" w:hAnsi="Consolas" w:cs="Times New Roman"/>
+          <w:color w:val="D4D4D4"/>
+          <w:sz w:val="21"/>
+          <w:szCs w:val="21"/>
+        </w:rPr>
+        <w:t xml:space="preserve"> &amp;&amp; </w:t>
+      </w:r>
+      <w:proofErr w:type="spellStart"/>
+      <w:proofErr w:type="gramStart"/>
+      <w:r>
+        <w:rPr>
+          <w:rFonts w:ascii="Consolas" w:eastAsia="Times New Roman" w:hAnsi="Consolas" w:cs="Times New Roman"/>
+          <w:color w:val="4FC1FF"/>
+          <w:sz w:val="21"/>
+          <w:szCs w:val="21"/>
+        </w:rPr>
+        <w:t>filtered</w:t>
+      </w:r>
+      <w:r>
+        <w:rPr>
+          <w:rFonts w:ascii="Consolas" w:eastAsia="Times New Roman" w:hAnsi="Consolas" w:cs="Times New Roman"/>
+          <w:color w:val="D4D4D4"/>
+          <w:sz w:val="21"/>
+          <w:szCs w:val="21"/>
+        </w:rPr>
+        <w:t>.</w:t>
+      </w:r>
+      <w:r>
+        <w:rPr>
+          <w:rFonts w:ascii="Consolas" w:eastAsia="Times New Roman" w:hAnsi="Consolas" w:cs="Times New Roman"/>
+          <w:color w:val="9CDCFE"/>
+          <w:sz w:val="21"/>
+          <w:szCs w:val="21"/>
+        </w:rPr>
+        <w:t>length</w:t>
+      </w:r>
+      <w:proofErr w:type="spellEnd"/>
+      <w:proofErr w:type="gramEnd"/>
+      <w:r>
+        <w:rPr>
+          <w:rFonts w:ascii="Consolas" w:eastAsia="Times New Roman" w:hAnsi="Consolas" w:cs="Times New Roman"/>
+          <w:color w:val="D4D4D4"/>
+          <w:sz w:val="21"/>
+          <w:szCs w:val="21"/>
+        </w:rPr>
+        <w:t xml:space="preserve"> &gt; </w:t>
+      </w:r>
+      <w:r>
+        <w:rPr>
+          <w:rFonts w:ascii="Consolas" w:eastAsia="Times New Roman" w:hAnsi="Consolas" w:cs="Times New Roman"/>
+          <w:color w:val="B5CEA8"/>
+          <w:sz w:val="21"/>
+          <w:szCs w:val="21"/>
+        </w:rPr>
+        <w:t>0</w:t>
+      </w:r>
+    </w:p>
+    <w:p>
+      <w:pPr>
+        <w:shd w:val="clear" w:color="auto" w:fill="1E1E1E"/>
+        <w:spacing w:after="0" w:line="285" w:lineRule="atLeast"/>
+        <w:rPr>
+          <w:rFonts w:ascii="Consolas" w:eastAsia="Times New Roman" w:hAnsi="Consolas" w:cs="Times New Roman"/>
+          <w:color w:val="D4D4D4"/>
+          <w:sz w:val="21"/>
+          <w:szCs w:val="21"/>
+        </w:rPr>
+      </w:pPr>
+      <w:r>
+        <w:rPr>
+          <w:rFonts w:ascii="Consolas" w:eastAsia="Times New Roman" w:hAnsi="Consolas" w:cs="Times New Roman"/>
+          <w:color w:val="D4D4D4"/>
+          <w:sz w:val="21"/>
+          <w:szCs w:val="21"/>
+        </w:rPr>
+        <w:t xml:space="preserve">          ? </w:t>
+      </w:r>
+      <w:proofErr w:type="spellStart"/>
+      <w:proofErr w:type="gramStart"/>
+      <w:r>
+        <w:rPr>
+          <w:rFonts w:ascii="Consolas" w:eastAsia="Times New Roman" w:hAnsi="Consolas" w:cs="Times New Roman"/>
+          <w:color w:val="4FC1FF"/>
+          <w:sz w:val="21"/>
+          <w:szCs w:val="21"/>
+        </w:rPr>
+        <w:t>filtered</w:t>
+      </w:r>
+      <w:r>
+        <w:rPr>
+          <w:rFonts w:ascii="Consolas" w:eastAsia="Times New Roman" w:hAnsi="Consolas" w:cs="Times New Roman"/>
+          <w:color w:val="D4D4D4"/>
+          <w:sz w:val="21"/>
+          <w:szCs w:val="21"/>
+        </w:rPr>
+        <w:t>.</w:t>
+      </w:r>
+      <w:r>
+        <w:rPr>
+          <w:rFonts w:ascii="Consolas" w:eastAsia="Times New Roman" w:hAnsi="Consolas" w:cs="Times New Roman"/>
+          <w:color w:val="DCDCAA"/>
+          <w:sz w:val="21"/>
+          <w:szCs w:val="21"/>
+        </w:rPr>
+        <w:t>map</w:t>
+      </w:r>
+      <w:proofErr w:type="spellEnd"/>
+      <w:r>
+        <w:rPr>
+          <w:rFonts w:ascii="Consolas" w:eastAsia="Times New Roman" w:hAnsi="Consolas" w:cs="Times New Roman"/>
+          <w:color w:val="D4D4D4"/>
+          <w:sz w:val="21"/>
+          <w:szCs w:val="21"/>
+        </w:rPr>
+        <w:t>(</w:t>
+      </w:r>
+      <w:proofErr w:type="gramEnd"/>
+      <w:r>
+        <w:rPr>
+          <w:rFonts w:ascii="Consolas" w:eastAsia="Times New Roman" w:hAnsi="Consolas" w:cs="Times New Roman"/>
+          <w:color w:val="D4D4D4"/>
+          <w:sz w:val="21"/>
+          <w:szCs w:val="21"/>
+        </w:rPr>
+        <w:t>(</w:t>
+      </w:r>
+      <w:proofErr w:type="spellStart"/>
+      <w:r>
+        <w:rPr>
+          <w:rFonts w:ascii="Consolas" w:eastAsia="Times New Roman" w:hAnsi="Consolas" w:cs="Times New Roman"/>
+          <w:color w:val="9CDCFE"/>
+          <w:sz w:val="21"/>
+          <w:szCs w:val="21"/>
+        </w:rPr>
+        <w:t>filtered_product</w:t>
+      </w:r>
+      <w:proofErr w:type="spellEnd"/>
+      <w:r>
+        <w:rPr>
+          <w:rFonts w:ascii="Consolas" w:eastAsia="Times New Roman" w:hAnsi="Consolas" w:cs="Times New Roman"/>
+          <w:color w:val="D4D4D4"/>
+          <w:sz w:val="21"/>
+          <w:szCs w:val="21"/>
+        </w:rPr>
+        <w:t xml:space="preserve">: </w:t>
+      </w:r>
+      <w:r>
+        <w:rPr>
+          <w:rFonts w:ascii="Consolas" w:eastAsia="Times New Roman" w:hAnsi="Consolas" w:cs="Times New Roman"/>
+          <w:color w:val="4EC9B0"/>
+          <w:sz w:val="21"/>
+          <w:szCs w:val="21"/>
+        </w:rPr>
+        <w:t>any</w:t>
+      </w:r>
+      <w:r>
+        <w:rPr>
+          <w:rFonts w:ascii="Consolas" w:eastAsia="Times New Roman" w:hAnsi="Consolas" w:cs="Times New Roman"/>
+          <w:color w:val="D4D4D4"/>
+          <w:sz w:val="21"/>
+          <w:szCs w:val="21"/>
+        </w:rPr>
+        <w:t xml:space="preserve">, </w:t>
+      </w:r>
+      <w:r>
+        <w:rPr>
+          <w:rFonts w:ascii="Consolas" w:eastAsia="Times New Roman" w:hAnsi="Consolas" w:cs="Times New Roman"/>
+          <w:color w:val="9CDCFE"/>
+          <w:sz w:val="21"/>
+          <w:szCs w:val="21"/>
+        </w:rPr>
+        <w:t>index</w:t>
+      </w:r>
+      <w:r>
+        <w:rPr>
+          <w:rFonts w:ascii="Consolas" w:eastAsia="Times New Roman" w:hAnsi="Consolas" w:cs="Times New Roman"/>
+          <w:color w:val="D4D4D4"/>
+          <w:sz w:val="21"/>
+          <w:szCs w:val="21"/>
+        </w:rPr>
+        <w:t xml:space="preserve">: </w:t>
+      </w:r>
+      <w:r>
+        <w:rPr>
+          <w:rFonts w:ascii="Consolas" w:eastAsia="Times New Roman" w:hAnsi="Consolas" w:cs="Times New Roman"/>
+          <w:color w:val="4EC9B0"/>
+          <w:sz w:val="21"/>
+          <w:szCs w:val="21"/>
+        </w:rPr>
+        <w:t>any</w:t>
+      </w:r>
+      <w:r>
+        <w:rPr>
+          <w:rFonts w:ascii="Consolas" w:eastAsia="Times New Roman" w:hAnsi="Consolas" w:cs="Times New Roman"/>
+          <w:color w:val="D4D4D4"/>
+          <w:sz w:val="21"/>
+          <w:szCs w:val="21"/>
+        </w:rPr>
+        <w:t xml:space="preserve">) </w:t>
+      </w:r>
+      <w:r>
+        <w:rPr>
+          <w:rFonts w:ascii="Consolas" w:eastAsia="Times New Roman" w:hAnsi="Consolas" w:cs="Times New Roman"/>
+          <w:color w:val="569CD6"/>
+          <w:sz w:val="21"/>
+          <w:szCs w:val="21"/>
+        </w:rPr>
+        <w:t>=&gt;</w:t>
+      </w:r>
+      <w:r>
+        <w:rPr>
+          <w:rFonts w:ascii="Consolas" w:eastAsia="Times New Roman" w:hAnsi="Consolas" w:cs="Times New Roman"/>
+          <w:color w:val="D4D4D4"/>
+          <w:sz w:val="21"/>
+          <w:szCs w:val="21"/>
+        </w:rPr>
+        <w:t xml:space="preserve"> (</w:t>
+      </w:r>
+    </w:p>
+    <w:p>
+      <w:pPr>
+        <w:shd w:val="clear" w:color="auto" w:fill="1E1E1E"/>
+        <w:spacing w:after="0" w:line="285" w:lineRule="atLeast"/>
+        <w:rPr>
+          <w:rFonts w:ascii="Consolas" w:eastAsia="Times New Roman" w:hAnsi="Consolas" w:cs="Times New Roman"/>
+          <w:color w:val="D4D4D4"/>
+          <w:sz w:val="21"/>
+          <w:szCs w:val="21"/>
+        </w:rPr>
+      </w:pPr>
+      <w:r>
+        <w:rPr>
+          <w:rFonts w:ascii="Consolas" w:eastAsia="Times New Roman" w:hAnsi="Consolas" w:cs="Times New Roman"/>
+          <w:color w:val="D4D4D4"/>
+          <w:sz w:val="21"/>
+          <w:szCs w:val="21"/>
+        </w:rPr>
+        <w:t xml:space="preserve">              </w:t>
+      </w:r>
+      <w:r>
+        <w:rPr>
+          <w:rFonts w:ascii="Consolas" w:eastAsia="Times New Roman" w:hAnsi="Consolas" w:cs="Times New Roman"/>
+          <w:color w:val="808080"/>
+          <w:sz w:val="21"/>
+          <w:szCs w:val="21"/>
+        </w:rPr>
+        <w:t>&lt;</w:t>
+      </w:r>
+      <w:r>
+        <w:rPr>
+          <w:rFonts w:ascii="Consolas" w:eastAsia="Times New Roman" w:hAnsi="Consolas" w:cs="Times New Roman"/>
+          <w:color w:val="569CD6"/>
+          <w:sz w:val="21"/>
+          <w:szCs w:val="21"/>
+        </w:rPr>
+        <w:t>div</w:t>
+      </w:r>
+      <w:r>
+        <w:rPr>
+          <w:rFonts w:ascii="Consolas" w:eastAsia="Times New Roman" w:hAnsi="Consolas" w:cs="Times New Roman"/>
+          <w:color w:val="808080"/>
+          <w:sz w:val="21"/>
+          <w:szCs w:val="21"/>
+        </w:rPr>
+        <w:t>&gt;</w:t>
+      </w:r>
+    </w:p>
+    <w:p>
+      <w:pPr>
+        <w:shd w:val="clear" w:color="auto" w:fill="1E1E1E"/>
+        <w:spacing w:after="0" w:line="285" w:lineRule="atLeast"/>
+        <w:rPr>
+          <w:rFonts w:ascii="Consolas" w:eastAsia="Times New Roman" w:hAnsi="Consolas" w:cs="Times New Roman"/>
+          <w:color w:val="D4D4D4"/>
+          <w:sz w:val="21"/>
+          <w:szCs w:val="21"/>
+        </w:rPr>
+      </w:pPr>
+      <w:r>
+        <w:rPr>
+          <w:rFonts w:ascii="Consolas" w:eastAsia="Times New Roman" w:hAnsi="Consolas" w:cs="Times New Roman"/>
+          <w:color w:val="D4D4D4"/>
+          <w:sz w:val="21"/>
+          <w:szCs w:val="21"/>
+        </w:rPr>
+        <w:t xml:space="preserve">                </w:t>
+      </w:r>
+      <w:r>
+        <w:rPr>
+          <w:rFonts w:ascii="Consolas" w:eastAsia="Times New Roman" w:hAnsi="Consolas" w:cs="Times New Roman"/>
+          <w:color w:val="808080"/>
+          <w:sz w:val="21"/>
+          <w:szCs w:val="21"/>
+        </w:rPr>
+        <w:t>&lt;</w:t>
+      </w:r>
+      <w:proofErr w:type="spellStart"/>
+      <w:r>
+        <w:rPr>
+          <w:rFonts w:ascii="Consolas" w:eastAsia="Times New Roman" w:hAnsi="Consolas" w:cs="Times New Roman"/>
+          <w:color w:val="4EC9B0"/>
+          <w:sz w:val="21"/>
+          <w:szCs w:val="21"/>
+        </w:rPr>
+        <w:t>ProductsComponent</w:t>
+      </w:r>
+      <w:proofErr w:type="spellEnd"/>
+    </w:p>
+    <w:p>
+      <w:pPr>
+        <w:shd w:val="clear" w:color="auto" w:fill="1E1E1E"/>
+        <w:spacing w:after="0" w:line="285" w:lineRule="atLeast"/>
+        <w:rPr>
+          <w:rFonts w:ascii="Consolas" w:eastAsia="Times New Roman" w:hAnsi="Consolas" w:cs="Times New Roman"/>
+          <w:color w:val="D4D4D4"/>
+          <w:sz w:val="21"/>
+          <w:szCs w:val="21"/>
+        </w:rPr>
+      </w:pPr>
+      <w:r>
+        <w:rPr>
+          <w:rFonts w:ascii="Consolas" w:eastAsia="Times New Roman" w:hAnsi="Consolas" w:cs="Times New Roman"/>
+          <w:color w:val="D4D4D4"/>
+          <w:sz w:val="21"/>
+          <w:szCs w:val="21"/>
+        </w:rPr>
+        <w:t xml:space="preserve">                  </w:t>
+      </w:r>
+      <w:r>
+        <w:rPr>
+          <w:rFonts w:ascii="Consolas" w:eastAsia="Times New Roman" w:hAnsi="Consolas" w:cs="Times New Roman"/>
+          <w:color w:val="9CDCFE"/>
+          <w:sz w:val="21"/>
+          <w:szCs w:val="21"/>
+        </w:rPr>
+        <w:t>key</w:t>
+      </w:r>
+      <w:r>
+        <w:rPr>
+          <w:rFonts w:ascii="Consolas" w:eastAsia="Times New Roman" w:hAnsi="Consolas" w:cs="Times New Roman"/>
+          <w:color w:val="D4D4D4"/>
+          <w:sz w:val="21"/>
+          <w:szCs w:val="21"/>
+        </w:rPr>
+        <w:t>=</w:t>
+      </w:r>
+      <w:r>
+        <w:rPr>
+          <w:rFonts w:ascii="Consolas" w:eastAsia="Times New Roman" w:hAnsi="Consolas" w:cs="Times New Roman"/>
+          <w:color w:val="569CD6"/>
+          <w:sz w:val="21"/>
+          <w:szCs w:val="21"/>
+        </w:rPr>
+        <w:t>{</w:t>
+      </w:r>
+      <w:r>
+        <w:rPr>
+          <w:rFonts w:ascii="Consolas" w:eastAsia="Times New Roman" w:hAnsi="Consolas" w:cs="Times New Roman"/>
+          <w:color w:val="9CDCFE"/>
+          <w:sz w:val="21"/>
+          <w:szCs w:val="21"/>
+        </w:rPr>
+        <w:t>index</w:t>
+      </w:r>
+      <w:r>
+        <w:rPr>
+          <w:rFonts w:ascii="Consolas" w:eastAsia="Times New Roman" w:hAnsi="Consolas" w:cs="Times New Roman"/>
+          <w:color w:val="569CD6"/>
+          <w:sz w:val="21"/>
+          <w:szCs w:val="21"/>
+        </w:rPr>
+        <w:t>}</w:t>
+      </w:r>
+    </w:p>
+    <w:p>
+      <w:pPr>
+        <w:shd w:val="clear" w:color="auto" w:fill="1E1E1E"/>
+        <w:spacing w:after="0" w:line="285" w:lineRule="atLeast"/>
+        <w:rPr>
+          <w:rFonts w:ascii="Consolas" w:eastAsia="Times New Roman" w:hAnsi="Consolas" w:cs="Times New Roman"/>
+          <w:color w:val="D4D4D4"/>
+          <w:sz w:val="21"/>
+          <w:szCs w:val="21"/>
+        </w:rPr>
+      </w:pPr>
+      <w:r>
+        <w:rPr>
+          <w:rFonts w:ascii="Consolas" w:eastAsia="Times New Roman" w:hAnsi="Consolas" w:cs="Times New Roman"/>
+          <w:color w:val="D4D4D4"/>
+          <w:sz w:val="21"/>
+          <w:szCs w:val="21"/>
+        </w:rPr>
+        <w:t xml:space="preserve">                  </w:t>
+      </w:r>
+      <w:r>
+        <w:rPr>
+          <w:rFonts w:ascii="Consolas" w:eastAsia="Times New Roman" w:hAnsi="Consolas" w:cs="Times New Roman"/>
+          <w:color w:val="9CDCFE"/>
+          <w:sz w:val="21"/>
+          <w:szCs w:val="21"/>
+        </w:rPr>
+        <w:t>name</w:t>
+      </w:r>
+      <w:r>
+        <w:rPr>
+          <w:rFonts w:ascii="Consolas" w:eastAsia="Times New Roman" w:hAnsi="Consolas" w:cs="Times New Roman"/>
+          <w:color w:val="D4D4D4"/>
+          <w:sz w:val="21"/>
+          <w:szCs w:val="21"/>
+        </w:rPr>
+        <w:t>=</w:t>
+      </w:r>
+      <w:r>
+        <w:rPr>
+          <w:rFonts w:ascii="Consolas" w:eastAsia="Times New Roman" w:hAnsi="Consolas" w:cs="Times New Roman"/>
+          <w:color w:val="569CD6"/>
+          <w:sz w:val="21"/>
+          <w:szCs w:val="21"/>
+        </w:rPr>
+        <w:t>{</w:t>
+      </w:r>
+      <w:r>
+        <w:rPr>
+          <w:rFonts w:ascii="Consolas" w:eastAsia="Times New Roman" w:hAnsi="Consolas" w:cs="Times New Roman"/>
+          <w:color w:val="9CDCFE"/>
+          <w:sz w:val="21"/>
+          <w:szCs w:val="21"/>
+        </w:rPr>
+        <w:t>filtered_product</w:t>
+      </w:r>
+      <w:r>
+        <w:rPr>
+          <w:rFonts w:ascii="Consolas" w:eastAsia="Times New Roman" w:hAnsi="Consolas" w:cs="Times New Roman"/>
+          <w:color w:val="D4D4D4"/>
+          <w:sz w:val="21"/>
+          <w:szCs w:val="21"/>
+        </w:rPr>
+        <w:t>.</w:t>
+      </w:r>
+      <w:r>
+        <w:rPr>
+          <w:rFonts w:ascii="Consolas" w:eastAsia="Times New Roman" w:hAnsi="Consolas" w:cs="Times New Roman"/>
+          <w:color w:val="9CDCFE"/>
+          <w:sz w:val="21"/>
+          <w:szCs w:val="21"/>
+        </w:rPr>
+        <w:t>name</w:t>
+      </w:r>
+      <w:r>
+        <w:rPr>
+          <w:rFonts w:ascii="Consolas" w:eastAsia="Times New Roman" w:hAnsi="Consolas" w:cs="Times New Roman"/>
+          <w:color w:val="569CD6"/>
+          <w:sz w:val="21"/>
+          <w:szCs w:val="21"/>
+        </w:rPr>
+        <w:t>}</w:t>
+      </w:r>
+    </w:p>
+    <w:p>
+      <w:pPr>
+        <w:shd w:val="clear" w:color="auto" w:fill="1E1E1E"/>
+        <w:spacing w:after="0" w:line="285" w:lineRule="atLeast"/>
+        <w:rPr>
+          <w:rFonts w:ascii="Consolas" w:eastAsia="Times New Roman" w:hAnsi="Consolas" w:cs="Times New Roman"/>
+          <w:color w:val="D4D4D4"/>
+          <w:sz w:val="21"/>
+          <w:szCs w:val="21"/>
+        </w:rPr>
+      </w:pPr>
+      <w:r>
+        <w:rPr>
+          <w:rFonts w:ascii="Consolas" w:eastAsia="Times New Roman" w:hAnsi="Consolas" w:cs="Times New Roman"/>
+          <w:color w:val="D4D4D4"/>
+          <w:sz w:val="21"/>
+          <w:szCs w:val="21"/>
+        </w:rPr>
+        <w:t xml:space="preserve">                  </w:t>
+      </w:r>
+      <w:r>
+        <w:rPr>
+          <w:rFonts w:ascii="Consolas" w:eastAsia="Times New Roman" w:hAnsi="Consolas" w:cs="Times New Roman"/>
+          <w:color w:val="9CDCFE"/>
+          <w:sz w:val="21"/>
+          <w:szCs w:val="21"/>
+        </w:rPr>
+        <w:t>description</w:t>
+      </w:r>
+      <w:r>
+        <w:rPr>
+          <w:rFonts w:ascii="Consolas" w:eastAsia="Times New Roman" w:hAnsi="Consolas" w:cs="Times New Roman"/>
+          <w:color w:val="D4D4D4"/>
+          <w:sz w:val="21"/>
+          <w:szCs w:val="21"/>
+        </w:rPr>
+        <w:t>=</w:t>
+      </w:r>
+      <w:r>
+        <w:rPr>
+          <w:rFonts w:ascii="Consolas" w:eastAsia="Times New Roman" w:hAnsi="Consolas" w:cs="Times New Roman"/>
+          <w:color w:val="569CD6"/>
+          <w:sz w:val="21"/>
+          <w:szCs w:val="21"/>
+        </w:rPr>
+        <w:t>{</w:t>
+      </w:r>
+      <w:proofErr w:type="spellStart"/>
+      <w:r>
+        <w:rPr>
+          <w:rFonts w:ascii="Consolas" w:eastAsia="Times New Roman" w:hAnsi="Consolas" w:cs="Times New Roman"/>
+          <w:color w:val="9CDCFE"/>
+          <w:sz w:val="21"/>
+          <w:szCs w:val="21"/>
+        </w:rPr>
+        <w:t>filtered_</w:t>
+      </w:r>
+      <w:proofErr w:type="gramStart"/>
+      <w:r>
+        <w:rPr>
+          <w:rFonts w:ascii="Consolas" w:eastAsia="Times New Roman" w:hAnsi="Consolas" w:cs="Times New Roman"/>
+          <w:color w:val="9CDCFE"/>
+          <w:sz w:val="21"/>
+          <w:szCs w:val="21"/>
+        </w:rPr>
+        <w:t>product</w:t>
+      </w:r>
+      <w:r>
+        <w:rPr>
+          <w:rFonts w:ascii="Consolas" w:eastAsia="Times New Roman" w:hAnsi="Consolas" w:cs="Times New Roman"/>
+          <w:color w:val="D4D4D4"/>
+          <w:sz w:val="21"/>
+          <w:szCs w:val="21"/>
+        </w:rPr>
+        <w:t>.</w:t>
+      </w:r>
+      <w:r>
+        <w:rPr>
+          <w:rFonts w:ascii="Consolas" w:eastAsia="Times New Roman" w:hAnsi="Consolas" w:cs="Times New Roman"/>
+          <w:color w:val="9CDCFE"/>
+          <w:sz w:val="21"/>
+          <w:szCs w:val="21"/>
+        </w:rPr>
+        <w:t>description</w:t>
+      </w:r>
+      <w:proofErr w:type="spellEnd"/>
+      <w:proofErr w:type="gramEnd"/>
+      <w:r>
+        <w:rPr>
+          <w:rFonts w:ascii="Consolas" w:eastAsia="Times New Roman" w:hAnsi="Consolas" w:cs="Times New Roman"/>
+          <w:color w:val="569CD6"/>
+          <w:sz w:val="21"/>
+          <w:szCs w:val="21"/>
+        </w:rPr>
+        <w:t>}</w:t>
+      </w:r>
+    </w:p>
+    <w:p>
+      <w:pPr>
+        <w:shd w:val="clear" w:color="auto" w:fill="1E1E1E"/>
+        <w:spacing w:after="0" w:line="285" w:lineRule="atLeast"/>
+        <w:rPr>
+          <w:rFonts w:ascii="Consolas" w:eastAsia="Times New Roman" w:hAnsi="Consolas" w:cs="Times New Roman"/>
+          <w:color w:val="D4D4D4"/>
+          <w:sz w:val="21"/>
+          <w:szCs w:val="21"/>
+        </w:rPr>
+      </w:pPr>
+      <w:r>
+        <w:rPr>
+          <w:rFonts w:ascii="Consolas" w:eastAsia="Times New Roman" w:hAnsi="Consolas" w:cs="Times New Roman"/>
+          <w:color w:val="D4D4D4"/>
+          <w:sz w:val="21"/>
+          <w:szCs w:val="21"/>
+        </w:rPr>
+        <w:t xml:space="preserve">                  </w:t>
+      </w:r>
+      <w:r>
+        <w:rPr>
+          <w:rFonts w:ascii="Consolas" w:eastAsia="Times New Roman" w:hAnsi="Consolas" w:cs="Times New Roman"/>
+          <w:color w:val="9CDCFE"/>
+          <w:sz w:val="21"/>
+          <w:szCs w:val="21"/>
+        </w:rPr>
+        <w:t>image</w:t>
+      </w:r>
+      <w:r>
+        <w:rPr>
+          <w:rFonts w:ascii="Consolas" w:eastAsia="Times New Roman" w:hAnsi="Consolas" w:cs="Times New Roman"/>
+          <w:color w:val="D4D4D4"/>
+          <w:sz w:val="21"/>
+          <w:szCs w:val="21"/>
+        </w:rPr>
+        <w:t>=</w:t>
+      </w:r>
+      <w:r>
+        <w:rPr>
+          <w:rFonts w:ascii="Consolas" w:eastAsia="Times New Roman" w:hAnsi="Consolas" w:cs="Times New Roman"/>
+          <w:color w:val="569CD6"/>
+          <w:sz w:val="21"/>
+          <w:szCs w:val="21"/>
+        </w:rPr>
+        <w:t>{</w:t>
+      </w:r>
+      <w:proofErr w:type="spellStart"/>
+      <w:r>
+        <w:rPr>
+          <w:rFonts w:ascii="Consolas" w:eastAsia="Times New Roman" w:hAnsi="Consolas" w:cs="Times New Roman"/>
+          <w:color w:val="9CDCFE"/>
+          <w:sz w:val="21"/>
+          <w:szCs w:val="21"/>
+        </w:rPr>
+        <w:t>filtered_</w:t>
+      </w:r>
+      <w:proofErr w:type="gramStart"/>
+      <w:r>
+        <w:rPr>
+          <w:rFonts w:ascii="Consolas" w:eastAsia="Times New Roman" w:hAnsi="Consolas" w:cs="Times New Roman"/>
+          <w:color w:val="9CDCFE"/>
+          <w:sz w:val="21"/>
+          <w:szCs w:val="21"/>
+        </w:rPr>
+        <w:t>product</w:t>
+      </w:r>
+      <w:r>
+        <w:rPr>
+          <w:rFonts w:ascii="Consolas" w:eastAsia="Times New Roman" w:hAnsi="Consolas" w:cs="Times New Roman"/>
+          <w:color w:val="D4D4D4"/>
+          <w:sz w:val="21"/>
+          <w:szCs w:val="21"/>
+        </w:rPr>
+        <w:t>.</w:t>
+      </w:r>
+      <w:r>
+        <w:rPr>
+          <w:rFonts w:ascii="Consolas" w:eastAsia="Times New Roman" w:hAnsi="Consolas" w:cs="Times New Roman"/>
+          <w:color w:val="9CDCFE"/>
+          <w:sz w:val="21"/>
+          <w:szCs w:val="21"/>
+        </w:rPr>
+        <w:t>image</w:t>
+      </w:r>
+      <w:proofErr w:type="spellEnd"/>
+      <w:proofErr w:type="gramEnd"/>
+      <w:r>
+        <w:rPr>
+          <w:rFonts w:ascii="Consolas" w:eastAsia="Times New Roman" w:hAnsi="Consolas" w:cs="Times New Roman"/>
+          <w:color w:val="569CD6"/>
+          <w:sz w:val="21"/>
+          <w:szCs w:val="21"/>
+        </w:rPr>
+        <w:t>}</w:t>
+      </w:r>
+    </w:p>
+    <w:p>
+      <w:pPr>
+        <w:shd w:val="clear" w:color="auto" w:fill="1E1E1E"/>
+        <w:spacing w:after="0" w:line="285" w:lineRule="atLeast"/>
+        <w:rPr>
+          <w:rFonts w:ascii="Consolas" w:eastAsia="Times New Roman" w:hAnsi="Consolas" w:cs="Times New Roman"/>
+          <w:color w:val="D4D4D4"/>
+          <w:sz w:val="21"/>
+          <w:szCs w:val="21"/>
+        </w:rPr>
+      </w:pPr>
+      <w:r>
+        <w:rPr>
+          <w:rFonts w:ascii="Consolas" w:eastAsia="Times New Roman" w:hAnsi="Consolas" w:cs="Times New Roman"/>
+          <w:color w:val="D4D4D4"/>
+          <w:sz w:val="21"/>
+          <w:szCs w:val="21"/>
+        </w:rPr>
+        <w:t xml:space="preserve">                </w:t>
+      </w:r>
+      <w:r>
+        <w:rPr>
+          <w:rFonts w:ascii="Consolas" w:eastAsia="Times New Roman" w:hAnsi="Consolas" w:cs="Times New Roman"/>
+          <w:color w:val="808080"/>
+          <w:sz w:val="21"/>
+          <w:szCs w:val="21"/>
+        </w:rPr>
+        <w:t>/&gt;</w:t>
+      </w:r>
+    </w:p>
+    <w:p>
+      <w:pPr>
+        <w:shd w:val="clear" w:color="auto" w:fill="1E1E1E"/>
+        <w:spacing w:after="0" w:line="285" w:lineRule="atLeast"/>
+        <w:rPr>
+          <w:rFonts w:ascii="Consolas" w:eastAsia="Times New Roman" w:hAnsi="Consolas" w:cs="Times New Roman"/>
+          <w:color w:val="D4D4D4"/>
+          <w:sz w:val="21"/>
+          <w:szCs w:val="21"/>
+        </w:rPr>
+      </w:pPr>
+      <w:r>
+        <w:rPr>
+          <w:rFonts w:ascii="Consolas" w:eastAsia="Times New Roman" w:hAnsi="Consolas" w:cs="Times New Roman"/>
+          <w:color w:val="D4D4D4"/>
+          <w:sz w:val="21"/>
+          <w:szCs w:val="21"/>
+        </w:rPr>
+        <w:t xml:space="preserve">              </w:t>
+      </w:r>
+      <w:r>
+        <w:rPr>
+          <w:rFonts w:ascii="Consolas" w:eastAsia="Times New Roman" w:hAnsi="Consolas" w:cs="Times New Roman"/>
+          <w:color w:val="808080"/>
+          <w:sz w:val="21"/>
+          <w:szCs w:val="21"/>
+        </w:rPr>
+        <w:t>&lt;/</w:t>
+      </w:r>
+      <w:r>
+        <w:rPr>
+          <w:rFonts w:ascii="Consolas" w:eastAsia="Times New Roman" w:hAnsi="Consolas" w:cs="Times New Roman"/>
+          <w:color w:val="569CD6"/>
+          <w:sz w:val="21"/>
+          <w:szCs w:val="21"/>
+        </w:rPr>
+        <w:t>div</w:t>
+      </w:r>
+      <w:r>
+        <w:rPr>
+          <w:rFonts w:ascii="Consolas" w:eastAsia="Times New Roman" w:hAnsi="Consolas" w:cs="Times New Roman"/>
+          <w:color w:val="808080"/>
+          <w:sz w:val="21"/>
+          <w:szCs w:val="21"/>
+        </w:rPr>
+        <w:t>&gt;</w:t>
+      </w:r>
+    </w:p>
+    <w:p>
+      <w:pPr>
+        <w:shd w:val="clear" w:color="auto" w:fill="1E1E1E"/>
+        <w:spacing w:after="0" w:line="285" w:lineRule="atLeast"/>
+        <w:rPr>
+          <w:rFonts w:ascii="Consolas" w:eastAsia="Times New Roman" w:hAnsi="Consolas" w:cs="Times New Roman"/>
+          <w:color w:val="D4D4D4"/>
+          <w:sz w:val="21"/>
+          <w:szCs w:val="21"/>
+        </w:rPr>
+      </w:pPr>
+      <w:r>
+        <w:rPr>
+          <w:rFonts w:ascii="Consolas" w:eastAsia="Times New Roman" w:hAnsi="Consolas" w:cs="Times New Roman"/>
+          <w:color w:val="D4D4D4"/>
+          <w:sz w:val="21"/>
+          <w:szCs w:val="21"/>
+        </w:rPr>
+        <w:t>            ))</w:t>
+      </w:r>
+    </w:p>
+    <w:p>
+      <w:pPr>
+        <w:shd w:val="clear" w:color="auto" w:fill="1E1E1E"/>
+        <w:spacing w:after="0" w:line="285" w:lineRule="atLeast"/>
+        <w:rPr>
+          <w:rFonts w:ascii="Consolas" w:eastAsia="Times New Roman" w:hAnsi="Consolas" w:cs="Times New Roman"/>
+          <w:color w:val="D4D4D4"/>
+          <w:sz w:val="21"/>
+          <w:szCs w:val="21"/>
+        </w:rPr>
+      </w:pPr>
+      <w:r>
+        <w:rPr>
+          <w:rFonts w:ascii="Consolas" w:eastAsia="Times New Roman" w:hAnsi="Consolas" w:cs="Times New Roman"/>
+          <w:color w:val="D4D4D4"/>
+          <w:sz w:val="21"/>
+          <w:szCs w:val="21"/>
+        </w:rPr>
+        <w:t xml:space="preserve">          : </w:t>
+      </w:r>
+      <w:r>
+        <w:rPr>
+          <w:rFonts w:ascii="Consolas" w:eastAsia="Times New Roman" w:hAnsi="Consolas" w:cs="Times New Roman"/>
+          <w:color w:val="CE9178"/>
+          <w:sz w:val="21"/>
+          <w:szCs w:val="21"/>
+        </w:rPr>
+        <w:t>"No Products Found"</w:t>
+      </w:r>
+    </w:p>
+    <w:p>
+      <w:pPr>
+        <w:shd w:val="clear" w:color="auto" w:fill="1E1E1E"/>
+        <w:spacing w:after="0" w:line="285" w:lineRule="atLeast"/>
+        <w:rPr>
+          <w:rFonts w:ascii="Consolas" w:eastAsia="Times New Roman" w:hAnsi="Consolas" w:cs="Times New Roman"/>
+          <w:color w:val="D4D4D4"/>
+          <w:sz w:val="21"/>
+          <w:szCs w:val="21"/>
+        </w:rPr>
+      </w:pPr>
+      <w:r>
+        <w:rPr>
+          <w:rFonts w:ascii="Consolas" w:eastAsia="Times New Roman" w:hAnsi="Consolas" w:cs="Times New Roman"/>
+          <w:color w:val="D4D4D4"/>
+          <w:sz w:val="21"/>
+          <w:szCs w:val="21"/>
+        </w:rPr>
+        <w:t xml:space="preserve">        : </w:t>
+      </w:r>
+      <w:proofErr w:type="spellStart"/>
+      <w:r>
+        <w:rPr>
+          <w:rFonts w:ascii="Consolas" w:eastAsia="Times New Roman" w:hAnsi="Consolas" w:cs="Times New Roman"/>
+          <w:color w:val="4FC1FF"/>
+          <w:sz w:val="21"/>
+          <w:szCs w:val="21"/>
+        </w:rPr>
+        <w:t>productsList</w:t>
+      </w:r>
+      <w:proofErr w:type="spellEnd"/>
+      <w:r>
+        <w:rPr>
+          <w:rFonts w:ascii="Consolas" w:eastAsia="Times New Roman" w:hAnsi="Consolas" w:cs="Times New Roman"/>
+          <w:color w:val="D4D4D4"/>
+          <w:sz w:val="21"/>
+          <w:szCs w:val="21"/>
+        </w:rPr>
+        <w:t xml:space="preserve"> &amp;&amp; </w:t>
+      </w:r>
+      <w:proofErr w:type="spellStart"/>
+      <w:r>
+        <w:rPr>
+          <w:rFonts w:ascii="Consolas" w:eastAsia="Times New Roman" w:hAnsi="Consolas" w:cs="Times New Roman"/>
+          <w:color w:val="4FC1FF"/>
+          <w:sz w:val="21"/>
+          <w:szCs w:val="21"/>
+        </w:rPr>
+        <w:t>productsList</w:t>
+      </w:r>
+      <w:r>
+        <w:rPr>
+          <w:rFonts w:ascii="Consolas" w:eastAsia="Times New Roman" w:hAnsi="Consolas" w:cs="Times New Roman"/>
+          <w:color w:val="D4D4D4"/>
+          <w:sz w:val="21"/>
+          <w:szCs w:val="21"/>
+        </w:rPr>
+        <w:t>.</w:t>
+      </w:r>
+      <w:r>
+        <w:rPr>
+          <w:rFonts w:ascii="Consolas" w:eastAsia="Times New Roman" w:hAnsi="Consolas" w:cs="Times New Roman"/>
+          <w:color w:val="9CDCFE"/>
+          <w:sz w:val="21"/>
+          <w:szCs w:val="21"/>
+        </w:rPr>
+        <w:t>length</w:t>
+      </w:r>
+      <w:proofErr w:type="spellEnd"/>
+      <w:r>
+        <w:rPr>
+          <w:rFonts w:ascii="Consolas" w:eastAsia="Times New Roman" w:hAnsi="Consolas" w:cs="Times New Roman"/>
+          <w:color w:val="D4D4D4"/>
+          <w:sz w:val="21"/>
+          <w:szCs w:val="21"/>
+        </w:rPr>
+        <w:t xml:space="preserve"> &gt; </w:t>
+      </w:r>
+      <w:r>
+        <w:rPr>
+          <w:rFonts w:ascii="Consolas" w:eastAsia="Times New Roman" w:hAnsi="Consolas" w:cs="Times New Roman"/>
+          <w:color w:val="B5CEA8"/>
+          <w:sz w:val="21"/>
+          <w:szCs w:val="21"/>
+        </w:rPr>
+        <w:t>0</w:t>
+      </w:r>
+    </w:p>
+    <w:p>
+      <w:pPr>
+        <w:shd w:val="clear" w:color="auto" w:fill="1E1E1E"/>
+        <w:spacing w:after="0" w:line="285" w:lineRule="atLeast"/>
+        <w:rPr>
+          <w:rFonts w:ascii="Consolas" w:eastAsia="Times New Roman" w:hAnsi="Consolas" w:cs="Times New Roman"/>
+          <w:color w:val="D4D4D4"/>
+          <w:sz w:val="21"/>
+          <w:szCs w:val="21"/>
+        </w:rPr>
+      </w:pPr>
+      <w:r>
+        <w:rPr>
+          <w:rFonts w:ascii="Consolas" w:eastAsia="Times New Roman" w:hAnsi="Consolas" w:cs="Times New Roman"/>
+          <w:color w:val="D4D4D4"/>
+          <w:sz w:val="21"/>
+          <w:szCs w:val="21"/>
+        </w:rPr>
+        <w:t xml:space="preserve">        ? </w:t>
+      </w:r>
+      <w:proofErr w:type="spellStart"/>
+      <w:proofErr w:type="gramStart"/>
+      <w:r>
+        <w:rPr>
+          <w:rFonts w:ascii="Consolas" w:eastAsia="Times New Roman" w:hAnsi="Consolas" w:cs="Times New Roman"/>
+          <w:color w:val="4FC1FF"/>
+          <w:sz w:val="21"/>
+          <w:szCs w:val="21"/>
+        </w:rPr>
+        <w:t>productsList</w:t>
+      </w:r>
+      <w:r>
+        <w:rPr>
+          <w:rFonts w:ascii="Consolas" w:eastAsia="Times New Roman" w:hAnsi="Consolas" w:cs="Times New Roman"/>
+          <w:color w:val="D4D4D4"/>
+          <w:sz w:val="21"/>
+          <w:szCs w:val="21"/>
+        </w:rPr>
+        <w:t>.</w:t>
+      </w:r>
+      <w:r>
+        <w:rPr>
+          <w:rFonts w:ascii="Consolas" w:eastAsia="Times New Roman" w:hAnsi="Consolas" w:cs="Times New Roman"/>
+          <w:color w:val="DCDCAA"/>
+          <w:sz w:val="21"/>
+          <w:szCs w:val="21"/>
+        </w:rPr>
+        <w:t>map</w:t>
+      </w:r>
+      <w:proofErr w:type="spellEnd"/>
+      <w:r>
+        <w:rPr>
+          <w:rFonts w:ascii="Consolas" w:eastAsia="Times New Roman" w:hAnsi="Consolas" w:cs="Times New Roman"/>
+          <w:color w:val="D4D4D4"/>
+          <w:sz w:val="21"/>
+          <w:szCs w:val="21"/>
+        </w:rPr>
+        <w:t>(</w:t>
+      </w:r>
+      <w:proofErr w:type="gramEnd"/>
+      <w:r>
+        <w:rPr>
+          <w:rFonts w:ascii="Consolas" w:eastAsia="Times New Roman" w:hAnsi="Consolas" w:cs="Times New Roman"/>
+          <w:color w:val="D4D4D4"/>
+          <w:sz w:val="21"/>
+          <w:szCs w:val="21"/>
+        </w:rPr>
+        <w:t>(</w:t>
+      </w:r>
+      <w:r>
+        <w:rPr>
+          <w:rFonts w:ascii="Consolas" w:eastAsia="Times New Roman" w:hAnsi="Consolas" w:cs="Times New Roman"/>
+          <w:color w:val="9CDCFE"/>
+          <w:sz w:val="21"/>
+          <w:szCs w:val="21"/>
+        </w:rPr>
+        <w:t>product</w:t>
+      </w:r>
+      <w:r>
+        <w:rPr>
+          <w:rFonts w:ascii="Consolas" w:eastAsia="Times New Roman" w:hAnsi="Consolas" w:cs="Times New Roman"/>
+          <w:color w:val="D4D4D4"/>
+          <w:sz w:val="21"/>
+          <w:szCs w:val="21"/>
+        </w:rPr>
+        <w:t xml:space="preserve">: </w:t>
+      </w:r>
+      <w:r>
+        <w:rPr>
+          <w:rFonts w:ascii="Consolas" w:eastAsia="Times New Roman" w:hAnsi="Consolas" w:cs="Times New Roman"/>
+          <w:color w:val="4EC9B0"/>
+          <w:sz w:val="21"/>
+          <w:szCs w:val="21"/>
+        </w:rPr>
+        <w:t>any</w:t>
+      </w:r>
+      <w:r>
+        <w:rPr>
+          <w:rFonts w:ascii="Consolas" w:eastAsia="Times New Roman" w:hAnsi="Consolas" w:cs="Times New Roman"/>
+          <w:color w:val="D4D4D4"/>
+          <w:sz w:val="21"/>
+          <w:szCs w:val="21"/>
+        </w:rPr>
+        <w:t xml:space="preserve">, </w:t>
+      </w:r>
+      <w:r>
+        <w:rPr>
+          <w:rFonts w:ascii="Consolas" w:eastAsia="Times New Roman" w:hAnsi="Consolas" w:cs="Times New Roman"/>
+          <w:color w:val="9CDCFE"/>
+          <w:sz w:val="21"/>
+          <w:szCs w:val="21"/>
+        </w:rPr>
+        <w:t>index</w:t>
+      </w:r>
+      <w:r>
+        <w:rPr>
+          <w:rFonts w:ascii="Consolas" w:eastAsia="Times New Roman" w:hAnsi="Consolas" w:cs="Times New Roman"/>
+          <w:color w:val="D4D4D4"/>
+          <w:sz w:val="21"/>
+          <w:szCs w:val="21"/>
+        </w:rPr>
+        <w:t xml:space="preserve">: </w:t>
+      </w:r>
+      <w:r>
+        <w:rPr>
+          <w:rFonts w:ascii="Consolas" w:eastAsia="Times New Roman" w:hAnsi="Consolas" w:cs="Times New Roman"/>
+          <w:color w:val="4EC9B0"/>
+          <w:sz w:val="21"/>
+          <w:szCs w:val="21"/>
+        </w:rPr>
+        <w:t>any</w:t>
+      </w:r>
+      <w:r>
+        <w:rPr>
+          <w:rFonts w:ascii="Consolas" w:eastAsia="Times New Roman" w:hAnsi="Consolas" w:cs="Times New Roman"/>
+          <w:color w:val="D4D4D4"/>
+          <w:sz w:val="21"/>
+          <w:szCs w:val="21"/>
+        </w:rPr>
+        <w:t xml:space="preserve">) </w:t>
+      </w:r>
+      <w:r>
+        <w:rPr>
+          <w:rFonts w:ascii="Consolas" w:eastAsia="Times New Roman" w:hAnsi="Consolas" w:cs="Times New Roman"/>
+          <w:color w:val="569CD6"/>
+          <w:sz w:val="21"/>
+          <w:szCs w:val="21"/>
+        </w:rPr>
+        <w:t>=&gt;</w:t>
+      </w:r>
+      <w:r>
+        <w:rPr>
+          <w:rFonts w:ascii="Consolas" w:eastAsia="Times New Roman" w:hAnsi="Consolas" w:cs="Times New Roman"/>
+          <w:color w:val="D4D4D4"/>
+          <w:sz w:val="21"/>
+          <w:szCs w:val="21"/>
+        </w:rPr>
+        <w:t xml:space="preserve"> (</w:t>
+      </w:r>
+    </w:p>
+    <w:p>
+      <w:pPr>
+        <w:shd w:val="clear" w:color="auto" w:fill="1E1E1E"/>
+        <w:spacing w:after="0" w:line="285" w:lineRule="atLeast"/>
+        <w:rPr>
+          <w:rFonts w:ascii="Consolas" w:eastAsia="Times New Roman" w:hAnsi="Consolas" w:cs="Times New Roman"/>
+          <w:color w:val="D4D4D4"/>
+          <w:sz w:val="21"/>
+          <w:szCs w:val="21"/>
+        </w:rPr>
+      </w:pPr>
+      <w:r>
+        <w:rPr>
+          <w:rFonts w:ascii="Consolas" w:eastAsia="Times New Roman" w:hAnsi="Consolas" w:cs="Times New Roman"/>
+          <w:color w:val="D4D4D4"/>
+          <w:sz w:val="21"/>
+          <w:szCs w:val="21"/>
+        </w:rPr>
+        <w:t xml:space="preserve">            </w:t>
+      </w:r>
+      <w:r>
+        <w:rPr>
+          <w:rFonts w:ascii="Consolas" w:eastAsia="Times New Roman" w:hAnsi="Consolas" w:cs="Times New Roman"/>
+          <w:color w:val="808080"/>
+          <w:sz w:val="21"/>
+          <w:szCs w:val="21"/>
+        </w:rPr>
+        <w:t>&lt;</w:t>
+      </w:r>
+      <w:proofErr w:type="spellStart"/>
+      <w:r>
+        <w:rPr>
+          <w:rFonts w:ascii="Consolas" w:eastAsia="Times New Roman" w:hAnsi="Consolas" w:cs="Times New Roman"/>
+          <w:color w:val="4EC9B0"/>
+          <w:sz w:val="21"/>
+          <w:szCs w:val="21"/>
+        </w:rPr>
+        <w:t>ProductsComponent</w:t>
+      </w:r>
+      <w:proofErr w:type="spellEnd"/>
+    </w:p>
+    <w:p>
+      <w:pPr>
+        <w:shd w:val="clear" w:color="auto" w:fill="1E1E1E"/>
+        <w:spacing w:after="0" w:line="285" w:lineRule="atLeast"/>
+        <w:rPr>
+          <w:rFonts w:ascii="Consolas" w:eastAsia="Times New Roman" w:hAnsi="Consolas" w:cs="Times New Roman"/>
+          <w:color w:val="D4D4D4"/>
+          <w:sz w:val="21"/>
+          <w:szCs w:val="21"/>
+        </w:rPr>
+      </w:pPr>
+      <w:r>
+        <w:rPr>
+          <w:rFonts w:ascii="Consolas" w:eastAsia="Times New Roman" w:hAnsi="Consolas" w:cs="Times New Roman"/>
+          <w:color w:val="D4D4D4"/>
+          <w:sz w:val="21"/>
+          <w:szCs w:val="21"/>
+        </w:rPr>
+        <w:t xml:space="preserve">              </w:t>
+      </w:r>
+      <w:r>
+        <w:rPr>
+          <w:rFonts w:ascii="Consolas" w:eastAsia="Times New Roman" w:hAnsi="Consolas" w:cs="Times New Roman"/>
+          <w:color w:val="9CDCFE"/>
+          <w:sz w:val="21"/>
+          <w:szCs w:val="21"/>
+        </w:rPr>
+        <w:t>key</w:t>
+      </w:r>
+      <w:r>
+        <w:rPr>
+          <w:rFonts w:ascii="Consolas" w:eastAsia="Times New Roman" w:hAnsi="Consolas" w:cs="Times New Roman"/>
+          <w:color w:val="D4D4D4"/>
+          <w:sz w:val="21"/>
+          <w:szCs w:val="21"/>
+        </w:rPr>
+        <w:t>=</w:t>
+      </w:r>
+      <w:r>
+        <w:rPr>
+          <w:rFonts w:ascii="Consolas" w:eastAsia="Times New Roman" w:hAnsi="Consolas" w:cs="Times New Roman"/>
+          <w:color w:val="569CD6"/>
+          <w:sz w:val="21"/>
+          <w:szCs w:val="21"/>
+        </w:rPr>
+        <w:t>{</w:t>
+      </w:r>
+      <w:r>
+        <w:rPr>
+          <w:rFonts w:ascii="Consolas" w:eastAsia="Times New Roman" w:hAnsi="Consolas" w:cs="Times New Roman"/>
+          <w:color w:val="9CDCFE"/>
+          <w:sz w:val="21"/>
+          <w:szCs w:val="21"/>
+        </w:rPr>
+        <w:t>index</w:t>
+      </w:r>
+      <w:r>
+        <w:rPr>
+          <w:rFonts w:ascii="Consolas" w:eastAsia="Times New Roman" w:hAnsi="Consolas" w:cs="Times New Roman"/>
+          <w:color w:val="569CD6"/>
+          <w:sz w:val="21"/>
+          <w:szCs w:val="21"/>
+        </w:rPr>
+        <w:t>}</w:t>
+      </w:r>
+    </w:p>
+    <w:p>
+      <w:pPr>
+        <w:shd w:val="clear" w:color="auto" w:fill="1E1E1E"/>
+        <w:spacing w:after="0" w:line="285" w:lineRule="atLeast"/>
+        <w:rPr>
+          <w:rFonts w:ascii="Consolas" w:eastAsia="Times New Roman" w:hAnsi="Consolas" w:cs="Times New Roman"/>
+          <w:color w:val="D4D4D4"/>
+          <w:sz w:val="21"/>
+          <w:szCs w:val="21"/>
+        </w:rPr>
+      </w:pPr>
+      <w:r>
+        <w:rPr>
+          <w:rFonts w:ascii="Consolas" w:eastAsia="Times New Roman" w:hAnsi="Consolas" w:cs="Times New Roman"/>
+          <w:color w:val="D4D4D4"/>
+          <w:sz w:val="21"/>
+          <w:szCs w:val="21"/>
+        </w:rPr>
+        <w:t xml:space="preserve">              </w:t>
+      </w:r>
+      <w:r>
+        <w:rPr>
+          <w:rFonts w:ascii="Consolas" w:eastAsia="Times New Roman" w:hAnsi="Consolas" w:cs="Times New Roman"/>
+          <w:color w:val="9CDCFE"/>
+          <w:sz w:val="21"/>
+          <w:szCs w:val="21"/>
+        </w:rPr>
+        <w:t>name</w:t>
+      </w:r>
+      <w:r>
+        <w:rPr>
+          <w:rFonts w:ascii="Consolas" w:eastAsia="Times New Roman" w:hAnsi="Consolas" w:cs="Times New Roman"/>
+          <w:color w:val="D4D4D4"/>
+          <w:sz w:val="21"/>
+          <w:szCs w:val="21"/>
+        </w:rPr>
+        <w:t>=</w:t>
+      </w:r>
+      <w:r>
+        <w:rPr>
+          <w:rFonts w:ascii="Consolas" w:eastAsia="Times New Roman" w:hAnsi="Consolas" w:cs="Times New Roman"/>
+          <w:color w:val="569CD6"/>
+          <w:sz w:val="21"/>
+          <w:szCs w:val="21"/>
+        </w:rPr>
+        <w:t>{</w:t>
+      </w:r>
+      <w:r>
+        <w:rPr>
+          <w:rFonts w:ascii="Consolas" w:eastAsia="Times New Roman" w:hAnsi="Consolas" w:cs="Times New Roman"/>
+          <w:color w:val="9CDCFE"/>
+          <w:sz w:val="21"/>
+          <w:szCs w:val="21"/>
+        </w:rPr>
+        <w:t>product</w:t>
+      </w:r>
+      <w:r>
+        <w:rPr>
+          <w:rFonts w:ascii="Consolas" w:eastAsia="Times New Roman" w:hAnsi="Consolas" w:cs="Times New Roman"/>
+          <w:color w:val="D4D4D4"/>
+          <w:sz w:val="21"/>
+          <w:szCs w:val="21"/>
+        </w:rPr>
+        <w:t>.</w:t>
+      </w:r>
+      <w:r>
+        <w:rPr>
+          <w:rFonts w:ascii="Consolas" w:eastAsia="Times New Roman" w:hAnsi="Consolas" w:cs="Times New Roman"/>
+          <w:color w:val="9CDCFE"/>
+          <w:sz w:val="21"/>
+          <w:szCs w:val="21"/>
+        </w:rPr>
+        <w:t>name</w:t>
+      </w:r>
+      <w:r>
+        <w:rPr>
+          <w:rFonts w:ascii="Consolas" w:eastAsia="Times New Roman" w:hAnsi="Consolas" w:cs="Times New Roman"/>
+          <w:color w:val="569CD6"/>
+          <w:sz w:val="21"/>
+          <w:szCs w:val="21"/>
+        </w:rPr>
+        <w:t>}</w:t>
+      </w:r>
+    </w:p>
+    <w:p>
+      <w:pPr>
+        <w:shd w:val="clear" w:color="auto" w:fill="1E1E1E"/>
+        <w:spacing w:after="0" w:line="285" w:lineRule="atLeast"/>
+        <w:rPr>
+          <w:rFonts w:ascii="Consolas" w:eastAsia="Times New Roman" w:hAnsi="Consolas" w:cs="Times New Roman"/>
+          <w:color w:val="D4D4D4"/>
+          <w:sz w:val="21"/>
+          <w:szCs w:val="21"/>
+        </w:rPr>
+      </w:pPr>
+      <w:r>
+        <w:rPr>
+          <w:rFonts w:ascii="Consolas" w:eastAsia="Times New Roman" w:hAnsi="Consolas" w:cs="Times New Roman"/>
+          <w:color w:val="D4D4D4"/>
+          <w:sz w:val="21"/>
+          <w:szCs w:val="21"/>
+        </w:rPr>
+        <w:t xml:space="preserve">              </w:t>
+      </w:r>
+      <w:r>
+        <w:rPr>
+          <w:rFonts w:ascii="Consolas" w:eastAsia="Times New Roman" w:hAnsi="Consolas" w:cs="Times New Roman"/>
+          <w:color w:val="9CDCFE"/>
+          <w:sz w:val="21"/>
+          <w:szCs w:val="21"/>
+        </w:rPr>
+        <w:t>description</w:t>
+      </w:r>
+      <w:r>
+        <w:rPr>
+          <w:rFonts w:ascii="Consolas" w:eastAsia="Times New Roman" w:hAnsi="Consolas" w:cs="Times New Roman"/>
+          <w:color w:val="D4D4D4"/>
+          <w:sz w:val="21"/>
+          <w:szCs w:val="21"/>
+        </w:rPr>
+        <w:t>=</w:t>
+      </w:r>
+      <w:r>
+        <w:rPr>
+          <w:rFonts w:ascii="Consolas" w:eastAsia="Times New Roman" w:hAnsi="Consolas" w:cs="Times New Roman"/>
+          <w:color w:val="569CD6"/>
+          <w:sz w:val="21"/>
+          <w:szCs w:val="21"/>
+        </w:rPr>
+        <w:t>{</w:t>
+      </w:r>
+      <w:proofErr w:type="gramStart"/>
+      <w:r>
+        <w:rPr>
+          <w:rFonts w:ascii="Consolas" w:eastAsia="Times New Roman" w:hAnsi="Consolas" w:cs="Times New Roman"/>
+          <w:color w:val="9CDCFE"/>
+          <w:sz w:val="21"/>
+          <w:szCs w:val="21"/>
+        </w:rPr>
+        <w:t>product</w:t>
+      </w:r>
+      <w:r>
+        <w:rPr>
+          <w:rFonts w:ascii="Consolas" w:eastAsia="Times New Roman" w:hAnsi="Consolas" w:cs="Times New Roman"/>
+          <w:color w:val="D4D4D4"/>
+          <w:sz w:val="21"/>
+          <w:szCs w:val="21"/>
+        </w:rPr>
+        <w:t>.</w:t>
+      </w:r>
+      <w:r>
+        <w:rPr>
+          <w:rFonts w:ascii="Consolas" w:eastAsia="Times New Roman" w:hAnsi="Consolas" w:cs="Times New Roman"/>
+          <w:color w:val="9CDCFE"/>
+          <w:sz w:val="21"/>
+          <w:szCs w:val="21"/>
+        </w:rPr>
+        <w:t>description</w:t>
+      </w:r>
+      <w:proofErr w:type="gramEnd"/>
+      <w:r>
+        <w:rPr>
+          <w:rFonts w:ascii="Consolas" w:eastAsia="Times New Roman" w:hAnsi="Consolas" w:cs="Times New Roman"/>
+          <w:color w:val="569CD6"/>
+          <w:sz w:val="21"/>
+          <w:szCs w:val="21"/>
+        </w:rPr>
+        <w:t>}</w:t>
+      </w:r>
+    </w:p>
+    <w:p>
+      <w:pPr>
+        <w:shd w:val="clear" w:color="auto" w:fill="1E1E1E"/>
+        <w:spacing w:after="0" w:line="285" w:lineRule="atLeast"/>
+        <w:rPr>
+          <w:rFonts w:ascii="Consolas" w:eastAsia="Times New Roman" w:hAnsi="Consolas" w:cs="Times New Roman"/>
+          <w:color w:val="D4D4D4"/>
+          <w:sz w:val="21"/>
+          <w:szCs w:val="21"/>
+        </w:rPr>
+      </w:pPr>
+      <w:r>
+        <w:rPr>
+          <w:rFonts w:ascii="Consolas" w:eastAsia="Times New Roman" w:hAnsi="Consolas" w:cs="Times New Roman"/>
+          <w:color w:val="D4D4D4"/>
+          <w:sz w:val="21"/>
+          <w:szCs w:val="21"/>
+        </w:rPr>
+        <w:t xml:space="preserve">              </w:t>
+      </w:r>
+      <w:r>
+        <w:rPr>
+          <w:rFonts w:ascii="Consolas" w:eastAsia="Times New Roman" w:hAnsi="Consolas" w:cs="Times New Roman"/>
+          <w:color w:val="9CDCFE"/>
+          <w:sz w:val="21"/>
+          <w:szCs w:val="21"/>
+        </w:rPr>
+        <w:t>image</w:t>
+      </w:r>
+      <w:r>
+        <w:rPr>
+          <w:rFonts w:ascii="Consolas" w:eastAsia="Times New Roman" w:hAnsi="Consolas" w:cs="Times New Roman"/>
+          <w:color w:val="D4D4D4"/>
+          <w:sz w:val="21"/>
+          <w:szCs w:val="21"/>
+        </w:rPr>
+        <w:t>=</w:t>
+      </w:r>
+      <w:r>
+        <w:rPr>
+          <w:rFonts w:ascii="Consolas" w:eastAsia="Times New Roman" w:hAnsi="Consolas" w:cs="Times New Roman"/>
+          <w:color w:val="569CD6"/>
+          <w:sz w:val="21"/>
+          <w:szCs w:val="21"/>
+        </w:rPr>
+        <w:t>{</w:t>
+      </w:r>
+      <w:proofErr w:type="gramStart"/>
+      <w:r>
+        <w:rPr>
+          <w:rFonts w:ascii="Consolas" w:eastAsia="Times New Roman" w:hAnsi="Consolas" w:cs="Times New Roman"/>
+          <w:color w:val="9CDCFE"/>
+          <w:sz w:val="21"/>
+          <w:szCs w:val="21"/>
+        </w:rPr>
+        <w:t>product</w:t>
+      </w:r>
+      <w:r>
+        <w:rPr>
+          <w:rFonts w:ascii="Consolas" w:eastAsia="Times New Roman" w:hAnsi="Consolas" w:cs="Times New Roman"/>
+          <w:color w:val="D4D4D4"/>
+          <w:sz w:val="21"/>
+          <w:szCs w:val="21"/>
+        </w:rPr>
+        <w:t>.</w:t>
+      </w:r>
+      <w:r>
+        <w:rPr>
+          <w:rFonts w:ascii="Consolas" w:eastAsia="Times New Roman" w:hAnsi="Consolas" w:cs="Times New Roman"/>
+          <w:color w:val="9CDCFE"/>
+          <w:sz w:val="21"/>
+          <w:szCs w:val="21"/>
+        </w:rPr>
+        <w:t>image</w:t>
+      </w:r>
+      <w:proofErr w:type="gramEnd"/>
+      <w:r>
+        <w:rPr>
+          <w:rFonts w:ascii="Consolas" w:eastAsia="Times New Roman" w:hAnsi="Consolas" w:cs="Times New Roman"/>
+          <w:color w:val="569CD6"/>
+          <w:sz w:val="21"/>
+          <w:szCs w:val="21"/>
+        </w:rPr>
+        <w:t>}</w:t>
+      </w:r>
+    </w:p>
+    <w:p>
+      <w:pPr>
+        <w:shd w:val="clear" w:color="auto" w:fill="1E1E1E"/>
+        <w:spacing w:after="0" w:line="285" w:lineRule="atLeast"/>
+        <w:rPr>
+          <w:rFonts w:ascii="Consolas" w:eastAsia="Times New Roman" w:hAnsi="Consolas" w:cs="Times New Roman"/>
+          <w:color w:val="D4D4D4"/>
+          <w:sz w:val="21"/>
+          <w:szCs w:val="21"/>
+        </w:rPr>
+      </w:pPr>
+      <w:r>
+        <w:rPr>
+          <w:rFonts w:ascii="Consolas" w:eastAsia="Times New Roman" w:hAnsi="Consolas" w:cs="Times New Roman"/>
+          <w:color w:val="D4D4D4"/>
+          <w:sz w:val="21"/>
+          <w:szCs w:val="21"/>
+        </w:rPr>
+        <w:t xml:space="preserve">            </w:t>
+      </w:r>
+      <w:r>
+        <w:rPr>
+          <w:rFonts w:ascii="Consolas" w:eastAsia="Times New Roman" w:hAnsi="Consolas" w:cs="Times New Roman"/>
+          <w:color w:val="808080"/>
+          <w:sz w:val="21"/>
+          <w:szCs w:val="21"/>
+        </w:rPr>
+        <w:t>/&gt;</w:t>
+      </w:r>
+    </w:p>
+    <w:p>
+      <w:pPr>
+        <w:shd w:val="clear" w:color="auto" w:fill="1E1E1E"/>
+        <w:spacing w:after="0" w:line="285" w:lineRule="atLeast"/>
+        <w:rPr>
+          <w:rFonts w:ascii="Consolas" w:eastAsia="Times New Roman" w:hAnsi="Consolas" w:cs="Times New Roman"/>
+          <w:color w:val="D4D4D4"/>
+          <w:sz w:val="21"/>
+          <w:szCs w:val="21"/>
+        </w:rPr>
+      </w:pPr>
+      <w:r>
+        <w:rPr>
+          <w:rFonts w:ascii="Consolas" w:eastAsia="Times New Roman" w:hAnsi="Consolas" w:cs="Times New Roman"/>
+          <w:color w:val="D4D4D4"/>
+          <w:sz w:val="21"/>
+          <w:szCs w:val="21"/>
+        </w:rPr>
+        <w:t>          ))</w:t>
+      </w:r>
+    </w:p>
+    <w:p>
+      <w:pPr>
+        <w:shd w:val="clear" w:color="auto" w:fill="1E1E1E"/>
+        <w:spacing w:after="0" w:line="285" w:lineRule="atLeast"/>
+        <w:rPr>
+          <w:rFonts w:ascii="Consolas" w:eastAsia="Times New Roman" w:hAnsi="Consolas" w:cs="Times New Roman"/>
+          <w:color w:val="D4D4D4"/>
+          <w:sz w:val="21"/>
+          <w:szCs w:val="21"/>
+        </w:rPr>
+      </w:pPr>
+      <w:r>
+        <w:rPr>
+          <w:rFonts w:ascii="Consolas" w:eastAsia="Times New Roman" w:hAnsi="Consolas" w:cs="Times New Roman"/>
+          <w:color w:val="D4D4D4"/>
+          <w:sz w:val="21"/>
+          <w:szCs w:val="21"/>
+        </w:rPr>
+        <w:t xml:space="preserve">        : </w:t>
+      </w:r>
+      <w:r>
+        <w:rPr>
+          <w:rFonts w:ascii="Consolas" w:eastAsia="Times New Roman" w:hAnsi="Consolas" w:cs="Times New Roman"/>
+          <w:color w:val="CE9178"/>
+          <w:sz w:val="21"/>
+          <w:szCs w:val="21"/>
+        </w:rPr>
+        <w:t>"No Products Found"</w:t>
+      </w:r>
+      <w:r>
+        <w:rPr>
+          <w:rFonts w:ascii="Consolas" w:eastAsia="Times New Roman" w:hAnsi="Consolas" w:cs="Times New Roman"/>
+          <w:color w:val="569CD6"/>
+          <w:sz w:val="21"/>
+          <w:szCs w:val="21"/>
+        </w:rPr>
+        <w:t>}</w:t>
+      </w:r>
+    </w:p>
+    <w:p>
+      <w:pPr>
+        <w:pStyle w:val="ListParagraph"/>
+      </w:pPr>
+    </w:p>
+    <w:p>
+      <w:pPr>
+        <w:pStyle w:val="ListParagraph"/>
+      </w:pPr>
     </w:p>
     <w:sectPr>
       <w:pgSz w:w="12240" w:h="15840"/>
@@ -1876,6 +3514,7 @@
   <w:style w:type="character" w:default="1" w:styleId="DefaultParagraphFont">
     <w:name w:val="Default Paragraph Font"/>
     <w:uiPriority w:val="1"/>
+    <w:semiHidden/>
     <w:unhideWhenUsed/>
   </w:style>
   <w:style w:type="table" w:default="1" w:styleId="TableNormal">

--- a/Frontend/Shop side bar on click.docx
+++ b/Frontend/Shop side bar on click.docx
@@ -576,15 +576,7 @@
       </w:r>
       <w:proofErr w:type="spellEnd"/>
       <w:r>
-        <w:t>).map(</w:t>
-      </w:r>
-      <w:bookmarkStart w:id="0" w:name="_GoBack"/>
-      <w:r>
-        <w:t xml:space="preserve">item =&gt; </w:t>
-      </w:r>
-      <w:bookmarkEnd w:id="0"/>
-      <w:r>
-        <w:t>(</w:t>
+        <w:t>).map(item =&gt; (</w:t>
       </w:r>
     </w:p>
     <w:p>
@@ -730,32 +722,128 @@
     </w:p>
     <w:p>
       <w:pPr>
-        <w:pStyle w:val="ListParagraph"/>
-      </w:pPr>
-    </w:p>
-    <w:p>
-      <w:pPr>
-        <w:pStyle w:val="ListParagraph"/>
-      </w:pPr>
-    </w:p>
-    <w:p>
-      <w:pPr>
-        <w:pStyle w:val="ListParagraph"/>
-      </w:pPr>
-    </w:p>
-    <w:p>
-      <w:pPr>
-        <w:pStyle w:val="ListParagraph"/>
-      </w:pPr>
-    </w:p>
-    <w:p>
-      <w:pPr>
-        <w:pStyle w:val="ListParagraph"/>
-      </w:pPr>
-    </w:p>
-    <w:p>
-      <w:pPr>
-        <w:pStyle w:val="ListParagraph"/>
+        <w:pBdr>
+          <w:bottom w:val="single" w:sz="4" w:space="1" w:color="auto"/>
+        </w:pBdr>
+      </w:pPr>
+    </w:p>
+    <w:p>
+      <w:pPr>
+        <w:pStyle w:val="ListParagraph"/>
+        <w:numPr>
+          <w:ilvl w:val="0"/>
+          <w:numId w:val="2"/>
+        </w:numPr>
+      </w:pPr>
+      <w:r>
+        <w:t>Log in logic:</w:t>
+      </w:r>
+    </w:p>
+    <w:p>
+      <w:pPr>
+        <w:pStyle w:val="ListParagraph"/>
+        <w:numPr>
+          <w:ilvl w:val="0"/>
+          <w:numId w:val="10"/>
+        </w:numPr>
+      </w:pPr>
+      <w:r>
+        <w:t>Click on log in button</w:t>
+      </w:r>
+    </w:p>
+    <w:p>
+      <w:pPr>
+        <w:pStyle w:val="ListParagraph"/>
+        <w:numPr>
+          <w:ilvl w:val="0"/>
+          <w:numId w:val="10"/>
+        </w:numPr>
+      </w:pPr>
+      <w:r>
+        <w:t>Fill pop up form</w:t>
+      </w:r>
+    </w:p>
+    <w:p>
+      <w:pPr>
+        <w:pStyle w:val="ListParagraph"/>
+        <w:numPr>
+          <w:ilvl w:val="0"/>
+          <w:numId w:val="10"/>
+        </w:numPr>
+      </w:pPr>
+      <w:r>
+        <w:t xml:space="preserve">On submit, fetch the values using </w:t>
+      </w:r>
+      <w:proofErr w:type="spellStart"/>
+      <w:r>
+        <w:t>target.value</w:t>
+      </w:r>
+      <w:proofErr w:type="spellEnd"/>
+      <w:r>
+        <w:t xml:space="preserve"> </w:t>
+      </w:r>
+    </w:p>
+    <w:p>
+      <w:pPr>
+        <w:pStyle w:val="ListParagraph"/>
+        <w:numPr>
+          <w:ilvl w:val="0"/>
+          <w:numId w:val="10"/>
+        </w:numPr>
+      </w:pPr>
+      <w:r>
+        <w:t>Go to back end and check the user name and password</w:t>
+      </w:r>
+    </w:p>
+    <w:p>
+      <w:pPr>
+        <w:pStyle w:val="ListParagraph"/>
+        <w:numPr>
+          <w:ilvl w:val="0"/>
+          <w:numId w:val="10"/>
+        </w:numPr>
+      </w:pPr>
+      <w:r>
+        <w:t xml:space="preserve">If true, send true Boolean </w:t>
+      </w:r>
+      <w:proofErr w:type="spellStart"/>
+      <w:r>
+        <w:t>api</w:t>
+      </w:r>
+      <w:proofErr w:type="spellEnd"/>
+      <w:r>
+        <w:t xml:space="preserve"> call to the front end</w:t>
+      </w:r>
+    </w:p>
+    <w:p>
+      <w:pPr>
+        <w:pStyle w:val="ListParagraph"/>
+        <w:numPr>
+          <w:ilvl w:val="0"/>
+          <w:numId w:val="10"/>
+        </w:numPr>
+      </w:pPr>
+      <w:r>
+        <w:t>In front end: if Boolean == true show management page</w:t>
+      </w:r>
+    </w:p>
+    <w:p>
+      <w:pPr>
+        <w:pBdr>
+          <w:bottom w:val="single" w:sz="4" w:space="1" w:color="auto"/>
+        </w:pBdr>
+        <w:rPr>
+          <w:lang w:bidi="ar-LB"/>
+        </w:rPr>
+      </w:pPr>
+    </w:p>
+    <w:p>
+      <w:pPr>
+        <w:pStyle w:val="ListParagraph"/>
+        <w:numPr>
+          <w:ilvl w:val="0"/>
+          <w:numId w:val="2"/>
+        </w:numPr>
       </w:pPr>
       <w:r>
         <w:t>Filtering and displaying:</w:t>
@@ -2284,6 +2372,7 @@
           <w:sz w:val="21"/>
           <w:szCs w:val="21"/>
         </w:rPr>
+        <w:lastRenderedPageBreak/>
         <w:t xml:space="preserve">            </w:t>
       </w:r>
       <w:r>
@@ -2365,6 +2454,160 @@
       <w:pPr>
         <w:pStyle w:val="ListParagraph"/>
       </w:pPr>
+    </w:p>
+    <w:p>
+      <w:pPr>
+        <w:pStyle w:val="ListParagraph"/>
+      </w:pPr>
+    </w:p>
+    <w:p>
+      <w:pPr>
+        <w:pStyle w:val="Title"/>
+        <w:jc w:val="center"/>
+      </w:pPr>
+      <w:r>
+        <w:t>TO DO</w:t>
+      </w:r>
+    </w:p>
+    <w:p>
+      <w:pPr>
+        <w:pStyle w:val="ListParagraph"/>
+        <w:numPr>
+          <w:ilvl w:val="0"/>
+          <w:numId w:val="9"/>
+        </w:numPr>
+      </w:pPr>
+      <w:r>
+        <w:t>Edit the side bar to stay popped when clicked</w:t>
+      </w:r>
+    </w:p>
+    <w:p>
+      <w:pPr>
+        <w:pStyle w:val="ListParagraph"/>
+        <w:numPr>
+          <w:ilvl w:val="0"/>
+          <w:numId w:val="9"/>
+        </w:numPr>
+        <w:rPr>
+          <w:strike/>
+        </w:rPr>
+      </w:pPr>
+      <w:r>
+        <w:rPr>
+          <w:strike/>
+        </w:rPr>
+        <w:t>Responsive</w:t>
+      </w:r>
+      <w:r>
+        <w:rPr>
+          <w:strike/>
+        </w:rPr>
+        <w:t xml:space="preserve"> </w:t>
+      </w:r>
+    </w:p>
+    <w:p>
+      <w:pPr>
+        <w:pStyle w:val="ListParagraph"/>
+        <w:numPr>
+          <w:ilvl w:val="0"/>
+          <w:numId w:val="9"/>
+        </w:numPr>
+      </w:pPr>
+      <w:r>
+        <w:t>Edit shop menu to filter when clicked</w:t>
+      </w:r>
+    </w:p>
+    <w:p>
+      <w:pPr>
+        <w:pStyle w:val="ListParagraph"/>
+        <w:numPr>
+          <w:ilvl w:val="0"/>
+          <w:numId w:val="9"/>
+        </w:numPr>
+      </w:pPr>
+      <w:r>
+        <w:t>On click on products, go to quote page</w:t>
+      </w:r>
+    </w:p>
+    <w:p>
+      <w:pPr>
+        <w:pStyle w:val="ListParagraph"/>
+        <w:numPr>
+          <w:ilvl w:val="0"/>
+          <w:numId w:val="9"/>
+        </w:numPr>
+      </w:pPr>
+      <w:r>
+        <w:t>On click on side bar in quote page, sort the category</w:t>
+      </w:r>
+    </w:p>
+    <w:p>
+      <w:pPr>
+        <w:pStyle w:val="ListParagraph"/>
+        <w:numPr>
+          <w:ilvl w:val="0"/>
+          <w:numId w:val="9"/>
+        </w:numPr>
+      </w:pPr>
+      <w:r>
+        <w:t>Create log in popup</w:t>
+      </w:r>
+    </w:p>
+    <w:p>
+      <w:pPr>
+        <w:pStyle w:val="ListParagraph"/>
+        <w:numPr>
+          <w:ilvl w:val="0"/>
+          <w:numId w:val="9"/>
+        </w:numPr>
+      </w:pPr>
+      <w:r>
+        <w:t>Create product manager to create, edit, delete, and update a product, the shape, and the category.</w:t>
+      </w:r>
+    </w:p>
+    <w:p>
+      <w:pPr>
+        <w:tabs>
+          <w:tab w:val="left" w:pos="3202"/>
+        </w:tabs>
+      </w:pPr>
+      <w:r>
+        <w:tab/>
+      </w:r>
+    </w:p>
+    <w:p>
+      <w:pPr>
+        <w:pStyle w:val="ListParagraph"/>
+        <w:numPr>
+          <w:ilvl w:val="0"/>
+          <w:numId w:val="11"/>
+        </w:numPr>
+        <w:tabs>
+          <w:tab w:val="left" w:pos="3202"/>
+        </w:tabs>
+      </w:pPr>
+      <w:proofErr w:type="spellStart"/>
+      <w:r>
+        <w:t>Target.value</w:t>
+      </w:r>
+      <w:proofErr w:type="spellEnd"/>
+    </w:p>
+    <w:p>
+      <w:pPr>
+        <w:pStyle w:val="ListParagraph"/>
+        <w:numPr>
+          <w:ilvl w:val="0"/>
+          <w:numId w:val="11"/>
+        </w:numPr>
+        <w:tabs>
+          <w:tab w:val="left" w:pos="3202"/>
+        </w:tabs>
+      </w:pPr>
+      <w:r>
+        <w:t>Array: filter (name == target.value)</w:t>
+      </w:r>
+      <w:bookmarkStart w:id="0" w:name="_GoBack"/>
+      <w:bookmarkEnd w:id="0"/>
     </w:p>
     <w:sectPr>
       <w:pgSz w:w="12240" w:h="15840"/>
@@ -2557,6 +2800,95 @@
     </w:lvl>
   </w:abstractNum>
   <w:abstractNum w:abstractNumId="2" w15:restartNumberingAfterBreak="0">
+    <w:nsid w:val="1FD02FA4"/>
+    <w:multiLevelType w:val="hybridMultilevel"/>
+    <w:tmpl w:val="837460A6"/>
+    <w:lvl w:ilvl="0" w:tplc="04090011">
+      <w:start w:val="1"/>
+      <w:numFmt w:val="decimal"/>
+      <w:lvlText w:val="%1)"/>
+      <w:lvlJc w:val="left"/>
+      <w:pPr>
+        <w:ind w:left="720" w:hanging="360"/>
+      </w:pPr>
+      <w:rPr>
+        <w:rFonts w:hint="default"/>
+      </w:rPr>
+    </w:lvl>
+    <w:lvl w:ilvl="1" w:tplc="04090019" w:tentative="1">
+      <w:start w:val="1"/>
+      <w:numFmt w:val="lowerLetter"/>
+      <w:lvlText w:val="%2."/>
+      <w:lvlJc w:val="left"/>
+      <w:pPr>
+        <w:ind w:left="1440" w:hanging="360"/>
+      </w:pPr>
+    </w:lvl>
+    <w:lvl w:ilvl="2" w:tplc="0409001B" w:tentative="1">
+      <w:start w:val="1"/>
+      <w:numFmt w:val="lowerRoman"/>
+      <w:lvlText w:val="%3."/>
+      <w:lvlJc w:val="right"/>
+      <w:pPr>
+        <w:ind w:left="2160" w:hanging="180"/>
+      </w:pPr>
+    </w:lvl>
+    <w:lvl w:ilvl="3" w:tplc="0409000F" w:tentative="1">
+      <w:start w:val="1"/>
+      <w:numFmt w:val="decimal"/>
+      <w:lvlText w:val="%4."/>
+      <w:lvlJc w:val="left"/>
+      <w:pPr>
+        <w:ind w:left="2880" w:hanging="360"/>
+      </w:pPr>
+    </w:lvl>
+    <w:lvl w:ilvl="4" w:tplc="04090019" w:tentative="1">
+      <w:start w:val="1"/>
+      <w:numFmt w:val="lowerLetter"/>
+      <w:lvlText w:val="%5."/>
+      <w:lvlJc w:val="left"/>
+      <w:pPr>
+        <w:ind w:left="3600" w:hanging="360"/>
+      </w:pPr>
+    </w:lvl>
+    <w:lvl w:ilvl="5" w:tplc="0409001B" w:tentative="1">
+      <w:start w:val="1"/>
+      <w:numFmt w:val="lowerRoman"/>
+      <w:lvlText w:val="%6."/>
+      <w:lvlJc w:val="right"/>
+      <w:pPr>
+        <w:ind w:left="4320" w:hanging="180"/>
+      </w:pPr>
+    </w:lvl>
+    <w:lvl w:ilvl="6" w:tplc="0409000F" w:tentative="1">
+      <w:start w:val="1"/>
+      <w:numFmt w:val="decimal"/>
+      <w:lvlText w:val="%7."/>
+      <w:lvlJc w:val="left"/>
+      <w:pPr>
+        <w:ind w:left="5040" w:hanging="360"/>
+      </w:pPr>
+    </w:lvl>
+    <w:lvl w:ilvl="7" w:tplc="04090019" w:tentative="1">
+      <w:start w:val="1"/>
+      <w:numFmt w:val="lowerLetter"/>
+      <w:lvlText w:val="%8."/>
+      <w:lvlJc w:val="left"/>
+      <w:pPr>
+        <w:ind w:left="5760" w:hanging="360"/>
+      </w:pPr>
+    </w:lvl>
+    <w:lvl w:ilvl="8" w:tplc="0409001B" w:tentative="1">
+      <w:start w:val="1"/>
+      <w:numFmt w:val="lowerRoman"/>
+      <w:lvlText w:val="%9."/>
+      <w:lvlJc w:val="right"/>
+      <w:pPr>
+        <w:ind w:left="6480" w:hanging="180"/>
+      </w:pPr>
+    </w:lvl>
+  </w:abstractNum>
+  <w:abstractNum w:abstractNumId="3" w15:restartNumberingAfterBreak="0">
     <w:nsid w:val="2B050722"/>
     <w:multiLevelType w:val="hybridMultilevel"/>
     <w:tmpl w:val="D21E4864"/>
@@ -2645,7 +2977,96 @@
       </w:pPr>
     </w:lvl>
   </w:abstractNum>
-  <w:abstractNum w:abstractNumId="3" w15:restartNumberingAfterBreak="0">
+  <w:abstractNum w:abstractNumId="4" w15:restartNumberingAfterBreak="0">
+    <w:nsid w:val="2F841297"/>
+    <w:multiLevelType w:val="hybridMultilevel"/>
+    <w:tmpl w:val="9B847E74"/>
+    <w:lvl w:ilvl="0" w:tplc="9A0EA7B0">
+      <w:start w:val="1"/>
+      <w:numFmt w:val="decimal"/>
+      <w:lvlText w:val="%1)"/>
+      <w:lvlJc w:val="left"/>
+      <w:pPr>
+        <w:ind w:left="1080" w:hanging="360"/>
+      </w:pPr>
+      <w:rPr>
+        <w:rFonts w:hint="default"/>
+      </w:rPr>
+    </w:lvl>
+    <w:lvl w:ilvl="1" w:tplc="04090019" w:tentative="1">
+      <w:start w:val="1"/>
+      <w:numFmt w:val="lowerLetter"/>
+      <w:lvlText w:val="%2."/>
+      <w:lvlJc w:val="left"/>
+      <w:pPr>
+        <w:ind w:left="1800" w:hanging="360"/>
+      </w:pPr>
+    </w:lvl>
+    <w:lvl w:ilvl="2" w:tplc="0409001B" w:tentative="1">
+      <w:start w:val="1"/>
+      <w:numFmt w:val="lowerRoman"/>
+      <w:lvlText w:val="%3."/>
+      <w:lvlJc w:val="right"/>
+      <w:pPr>
+        <w:ind w:left="2520" w:hanging="180"/>
+      </w:pPr>
+    </w:lvl>
+    <w:lvl w:ilvl="3" w:tplc="0409000F" w:tentative="1">
+      <w:start w:val="1"/>
+      <w:numFmt w:val="decimal"/>
+      <w:lvlText w:val="%4."/>
+      <w:lvlJc w:val="left"/>
+      <w:pPr>
+        <w:ind w:left="3240" w:hanging="360"/>
+      </w:pPr>
+    </w:lvl>
+    <w:lvl w:ilvl="4" w:tplc="04090019" w:tentative="1">
+      <w:start w:val="1"/>
+      <w:numFmt w:val="lowerLetter"/>
+      <w:lvlText w:val="%5."/>
+      <w:lvlJc w:val="left"/>
+      <w:pPr>
+        <w:ind w:left="3960" w:hanging="360"/>
+      </w:pPr>
+    </w:lvl>
+    <w:lvl w:ilvl="5" w:tplc="0409001B" w:tentative="1">
+      <w:start w:val="1"/>
+      <w:numFmt w:val="lowerRoman"/>
+      <w:lvlText w:val="%6."/>
+      <w:lvlJc w:val="right"/>
+      <w:pPr>
+        <w:ind w:left="4680" w:hanging="180"/>
+      </w:pPr>
+    </w:lvl>
+    <w:lvl w:ilvl="6" w:tplc="0409000F" w:tentative="1">
+      <w:start w:val="1"/>
+      <w:numFmt w:val="decimal"/>
+      <w:lvlText w:val="%7."/>
+      <w:lvlJc w:val="left"/>
+      <w:pPr>
+        <w:ind w:left="5400" w:hanging="360"/>
+      </w:pPr>
+    </w:lvl>
+    <w:lvl w:ilvl="7" w:tplc="04090019" w:tentative="1">
+      <w:start w:val="1"/>
+      <w:numFmt w:val="lowerLetter"/>
+      <w:lvlText w:val="%8."/>
+      <w:lvlJc w:val="left"/>
+      <w:pPr>
+        <w:ind w:left="6120" w:hanging="360"/>
+      </w:pPr>
+    </w:lvl>
+    <w:lvl w:ilvl="8" w:tplc="0409001B" w:tentative="1">
+      <w:start w:val="1"/>
+      <w:numFmt w:val="lowerRoman"/>
+      <w:lvlText w:val="%9."/>
+      <w:lvlJc w:val="right"/>
+      <w:pPr>
+        <w:ind w:left="6840" w:hanging="180"/>
+      </w:pPr>
+    </w:lvl>
+  </w:abstractNum>
+  <w:abstractNum w:abstractNumId="5" w15:restartNumberingAfterBreak="0">
     <w:nsid w:val="3A894D46"/>
     <w:multiLevelType w:val="hybridMultilevel"/>
     <w:tmpl w:val="C3C2970C"/>
@@ -2734,7 +3155,7 @@
       </w:pPr>
     </w:lvl>
   </w:abstractNum>
-  <w:abstractNum w:abstractNumId="4" w15:restartNumberingAfterBreak="0">
+  <w:abstractNum w:abstractNumId="6" w15:restartNumberingAfterBreak="0">
     <w:nsid w:val="3F431C39"/>
     <w:multiLevelType w:val="hybridMultilevel"/>
     <w:tmpl w:val="22463BEA"/>
@@ -2823,7 +3244,7 @@
       </w:pPr>
     </w:lvl>
   </w:abstractNum>
-  <w:abstractNum w:abstractNumId="5" w15:restartNumberingAfterBreak="0">
+  <w:abstractNum w:abstractNumId="7" w15:restartNumberingAfterBreak="0">
     <w:nsid w:val="58D1025D"/>
     <w:multiLevelType w:val="hybridMultilevel"/>
     <w:tmpl w:val="4676AC1A"/>
@@ -2912,7 +3333,7 @@
       </w:pPr>
     </w:lvl>
   </w:abstractNum>
-  <w:abstractNum w:abstractNumId="6" w15:restartNumberingAfterBreak="0">
+  <w:abstractNum w:abstractNumId="8" w15:restartNumberingAfterBreak="0">
     <w:nsid w:val="60200122"/>
     <w:multiLevelType w:val="hybridMultilevel"/>
     <w:tmpl w:val="22463BEA"/>
@@ -3001,7 +3422,96 @@
       </w:pPr>
     </w:lvl>
   </w:abstractNum>
-  <w:abstractNum w:abstractNumId="7" w15:restartNumberingAfterBreak="0">
+  <w:abstractNum w:abstractNumId="9" w15:restartNumberingAfterBreak="0">
+    <w:nsid w:val="62E233B5"/>
+    <w:multiLevelType w:val="hybridMultilevel"/>
+    <w:tmpl w:val="252A07B2"/>
+    <w:lvl w:ilvl="0" w:tplc="04090011">
+      <w:start w:val="1"/>
+      <w:numFmt w:val="decimal"/>
+      <w:lvlText w:val="%1)"/>
+      <w:lvlJc w:val="left"/>
+      <w:pPr>
+        <w:ind w:left="720" w:hanging="360"/>
+      </w:pPr>
+      <w:rPr>
+        <w:rFonts w:hint="default"/>
+      </w:rPr>
+    </w:lvl>
+    <w:lvl w:ilvl="1" w:tplc="04090019" w:tentative="1">
+      <w:start w:val="1"/>
+      <w:numFmt w:val="lowerLetter"/>
+      <w:lvlText w:val="%2."/>
+      <w:lvlJc w:val="left"/>
+      <w:pPr>
+        <w:ind w:left="1440" w:hanging="360"/>
+      </w:pPr>
+    </w:lvl>
+    <w:lvl w:ilvl="2" w:tplc="0409001B" w:tentative="1">
+      <w:start w:val="1"/>
+      <w:numFmt w:val="lowerRoman"/>
+      <w:lvlText w:val="%3."/>
+      <w:lvlJc w:val="right"/>
+      <w:pPr>
+        <w:ind w:left="2160" w:hanging="180"/>
+      </w:pPr>
+    </w:lvl>
+    <w:lvl w:ilvl="3" w:tplc="0409000F" w:tentative="1">
+      <w:start w:val="1"/>
+      <w:numFmt w:val="decimal"/>
+      <w:lvlText w:val="%4."/>
+      <w:lvlJc w:val="left"/>
+      <w:pPr>
+        <w:ind w:left="2880" w:hanging="360"/>
+      </w:pPr>
+    </w:lvl>
+    <w:lvl w:ilvl="4" w:tplc="04090019" w:tentative="1">
+      <w:start w:val="1"/>
+      <w:numFmt w:val="lowerLetter"/>
+      <w:lvlText w:val="%5."/>
+      <w:lvlJc w:val="left"/>
+      <w:pPr>
+        <w:ind w:left="3600" w:hanging="360"/>
+      </w:pPr>
+    </w:lvl>
+    <w:lvl w:ilvl="5" w:tplc="0409001B" w:tentative="1">
+      <w:start w:val="1"/>
+      <w:numFmt w:val="lowerRoman"/>
+      <w:lvlText w:val="%6."/>
+      <w:lvlJc w:val="right"/>
+      <w:pPr>
+        <w:ind w:left="4320" w:hanging="180"/>
+      </w:pPr>
+    </w:lvl>
+    <w:lvl w:ilvl="6" w:tplc="0409000F" w:tentative="1">
+      <w:start w:val="1"/>
+      <w:numFmt w:val="decimal"/>
+      <w:lvlText w:val="%7."/>
+      <w:lvlJc w:val="left"/>
+      <w:pPr>
+        <w:ind w:left="5040" w:hanging="360"/>
+      </w:pPr>
+    </w:lvl>
+    <w:lvl w:ilvl="7" w:tplc="04090019" w:tentative="1">
+      <w:start w:val="1"/>
+      <w:numFmt w:val="lowerLetter"/>
+      <w:lvlText w:val="%8."/>
+      <w:lvlJc w:val="left"/>
+      <w:pPr>
+        <w:ind w:left="5760" w:hanging="360"/>
+      </w:pPr>
+    </w:lvl>
+    <w:lvl w:ilvl="8" w:tplc="0409001B" w:tentative="1">
+      <w:start w:val="1"/>
+      <w:numFmt w:val="lowerRoman"/>
+      <w:lvlText w:val="%9."/>
+      <w:lvlJc w:val="right"/>
+      <w:pPr>
+        <w:ind w:left="6480" w:hanging="180"/>
+      </w:pPr>
+    </w:lvl>
+  </w:abstractNum>
+  <w:abstractNum w:abstractNumId="10" w15:restartNumberingAfterBreak="0">
     <w:nsid w:val="6E84116D"/>
     <w:multiLevelType w:val="hybridMultilevel"/>
     <w:tmpl w:val="27961472"/>
@@ -3094,25 +3604,34 @@
     <w:abstractNumId w:val="0"/>
   </w:num>
   <w:num w:numId="2">
-    <w:abstractNumId w:val="6"/>
+    <w:abstractNumId w:val="8"/>
   </w:num>
   <w:num w:numId="3">
-    <w:abstractNumId w:val="2"/>
+    <w:abstractNumId w:val="3"/>
   </w:num>
   <w:num w:numId="4">
     <w:abstractNumId w:val="1"/>
   </w:num>
   <w:num w:numId="5">
+    <w:abstractNumId w:val="10"/>
+  </w:num>
+  <w:num w:numId="6">
     <w:abstractNumId w:val="7"/>
   </w:num>
-  <w:num w:numId="6">
+  <w:num w:numId="7">
+    <w:abstractNumId w:val="6"/>
+  </w:num>
+  <w:num w:numId="8">
     <w:abstractNumId w:val="5"/>
   </w:num>
-  <w:num w:numId="7">
+  <w:num w:numId="9">
+    <w:abstractNumId w:val="9"/>
+  </w:num>
+  <w:num w:numId="10">
     <w:abstractNumId w:val="4"/>
   </w:num>
-  <w:num w:numId="8">
-    <w:abstractNumId w:val="3"/>
+  <w:num w:numId="11">
+    <w:abstractNumId w:val="2"/>
   </w:num>
 </w:numbering>
 </file>
@@ -3592,6 +4111,40 @@
       <w:szCs w:val="20"/>
     </w:rPr>
   </w:style>
+  <w:style w:type="paragraph" w:styleId="Title">
+    <w:name w:val="Title"/>
+    <w:basedOn w:val="Normal"/>
+    <w:next w:val="Normal"/>
+    <w:link w:val="TitleChar"/>
+    <w:uiPriority w:val="10"/>
+    <w:qFormat/>
+    <w:rsid w:val="00295FE3"/>
+    <w:pPr>
+      <w:spacing w:after="0" w:line="240" w:lineRule="auto"/>
+      <w:contextualSpacing/>
+    </w:pPr>
+    <w:rPr>
+      <w:rFonts w:asciiTheme="majorHAnsi" w:eastAsiaTheme="majorEastAsia" w:hAnsiTheme="majorHAnsi" w:cstheme="majorBidi"/>
+      <w:spacing w:val="-10"/>
+      <w:kern w:val="28"/>
+      <w:sz w:val="56"/>
+      <w:szCs w:val="56"/>
+    </w:rPr>
+  </w:style>
+  <w:style w:type="character" w:customStyle="1" w:styleId="TitleChar">
+    <w:name w:val="Title Char"/>
+    <w:basedOn w:val="DefaultParagraphFont"/>
+    <w:link w:val="Title"/>
+    <w:uiPriority w:val="10"/>
+    <w:rsid w:val="00295FE3"/>
+    <w:rPr>
+      <w:rFonts w:asciiTheme="majorHAnsi" w:eastAsiaTheme="majorEastAsia" w:hAnsiTheme="majorHAnsi" w:cstheme="majorBidi"/>
+      <w:spacing w:val="-10"/>
+      <w:kern w:val="28"/>
+      <w:sz w:val="56"/>
+      <w:szCs w:val="56"/>
+    </w:rPr>
+  </w:style>
 </w:styles>
 </file>
 

--- a/Frontend/Shop side bar on click.docx
+++ b/Frontend/Shop side bar on click.docx
@@ -16,6 +16,9 @@
       <w:r>
         <w:t>:</w:t>
       </w:r>
+      <w:r>
+        <w:t xml:space="preserve">  DONE</w:t>
+      </w:r>
     </w:p>
     <w:p>
       <w:pPr>
@@ -2526,7 +2529,7 @@
         </w:numPr>
       </w:pPr>
       <w:r>
-        <w:t>On click on products, go to quote page</w:t>
+        <w:t>On click on side bar in quote page, sort the category</w:t>
       </w:r>
     </w:p>
     <w:p>
@@ -2538,7 +2541,7 @@
         </w:numPr>
       </w:pPr>
       <w:r>
-        <w:t>On click on side bar in quote page, sort the category</w:t>
+        <w:t>Create log in popup</w:t>
       </w:r>
     </w:p>
     <w:p>
@@ -2550,18 +2553,6 @@
         </w:numPr>
       </w:pPr>
       <w:r>
-        <w:t>Create log in popup</w:t>
-      </w:r>
-    </w:p>
-    <w:p>
-      <w:pPr>
-        <w:pStyle w:val="ListParagraph"/>
-        <w:numPr>
-          <w:ilvl w:val="0"/>
-          <w:numId w:val="9"/>
-        </w:numPr>
-      </w:pPr>
-      <w:r>
         <w:t>Create product manager to create, edit, delete, and update a product, the shape, and the category.</w:t>
       </w:r>
     </w:p>
@@ -2571,6 +2562,21 @@
           <w:tab w:val="left" w:pos="3202"/>
         </w:tabs>
       </w:pPr>
+    </w:p>
+    <w:p>
+      <w:pPr>
+        <w:pStyle w:val="ListParagraph"/>
+        <w:numPr>
+          <w:ilvl w:val="0"/>
+          <w:numId w:val="2"/>
+        </w:numPr>
+        <w:tabs>
+          <w:tab w:val="left" w:pos="3202"/>
+        </w:tabs>
+      </w:pPr>
+      <w:r>
+        <w:t xml:space="preserve">Log in popup: </w:t>
+      </w:r>
       <w:r>
         <w:tab/>
       </w:r>
@@ -2809,7 +2815,7 @@
       <w:lvlText w:val="%1)"/>
       <w:lvlJc w:val="left"/>
       <w:pPr>
-        <w:ind w:left="720" w:hanging="360"/>
+        <w:ind w:left="1080" w:hanging="360"/>
       </w:pPr>
       <w:rPr>
         <w:rFonts w:hint="default"/>
@@ -2821,7 +2827,7 @@
       <w:lvlText w:val="%2."/>
       <w:lvlJc w:val="left"/>
       <w:pPr>
-        <w:ind w:left="1440" w:hanging="360"/>
+        <w:ind w:left="1800" w:hanging="360"/>
       </w:pPr>
     </w:lvl>
     <w:lvl w:ilvl="2" w:tplc="0409001B" w:tentative="1">
@@ -2830,7 +2836,7 @@
       <w:lvlText w:val="%3."/>
       <w:lvlJc w:val="right"/>
       <w:pPr>
-        <w:ind w:left="2160" w:hanging="180"/>
+        <w:ind w:left="2520" w:hanging="180"/>
       </w:pPr>
     </w:lvl>
     <w:lvl w:ilvl="3" w:tplc="0409000F" w:tentative="1">
@@ -2839,7 +2845,7 @@
       <w:lvlText w:val="%4."/>
       <w:lvlJc w:val="left"/>
       <w:pPr>
-        <w:ind w:left="2880" w:hanging="360"/>
+        <w:ind w:left="3240" w:hanging="360"/>
       </w:pPr>
     </w:lvl>
     <w:lvl w:ilvl="4" w:tplc="04090019" w:tentative="1">
@@ -2848,7 +2854,7 @@
       <w:lvlText w:val="%5."/>
       <w:lvlJc w:val="left"/>
       <w:pPr>
-        <w:ind w:left="3600" w:hanging="360"/>
+        <w:ind w:left="3960" w:hanging="360"/>
       </w:pPr>
     </w:lvl>
     <w:lvl w:ilvl="5" w:tplc="0409001B" w:tentative="1">
@@ -2857,7 +2863,7 @@
       <w:lvlText w:val="%6."/>
       <w:lvlJc w:val="right"/>
       <w:pPr>
-        <w:ind w:left="4320" w:hanging="180"/>
+        <w:ind w:left="4680" w:hanging="180"/>
       </w:pPr>
     </w:lvl>
     <w:lvl w:ilvl="6" w:tplc="0409000F" w:tentative="1">
@@ -2866,7 +2872,7 @@
       <w:lvlText w:val="%7."/>
       <w:lvlJc w:val="left"/>
       <w:pPr>
-        <w:ind w:left="5040" w:hanging="360"/>
+        <w:ind w:left="5400" w:hanging="360"/>
       </w:pPr>
     </w:lvl>
     <w:lvl w:ilvl="7" w:tplc="04090019" w:tentative="1">
@@ -2875,7 +2881,7 @@
       <w:lvlText w:val="%8."/>
       <w:lvlJc w:val="left"/>
       <w:pPr>
-        <w:ind w:left="5760" w:hanging="360"/>
+        <w:ind w:left="6120" w:hanging="360"/>
       </w:pPr>
     </w:lvl>
     <w:lvl w:ilvl="8" w:tplc="0409001B" w:tentative="1">
@@ -2884,7 +2890,7 @@
       <w:lvlText w:val="%9."/>
       <w:lvlJc w:val="right"/>
       <w:pPr>
-        <w:ind w:left="6480" w:hanging="180"/>
+        <w:ind w:left="6840" w:hanging="180"/>
       </w:pPr>
     </w:lvl>
   </w:abstractNum>

--- a/Frontend/Shop side bar on click.docx
+++ b/Frontend/Shop side bar on click.docx
@@ -1997,8 +1997,24 @@
           <w:tab w:val="left" w:pos="3202"/>
         </w:tabs>
       </w:pPr>
-      <w:r>
-        <w:t xml:space="preserve">Product id is in the </w:t>
+      <w:proofErr w:type="spellStart"/>
+      <w:r>
+        <w:t>CategoryId</w:t>
+      </w:r>
+      <w:proofErr w:type="spellEnd"/>
+      <w:r>
+        <w:t>/</w:t>
+      </w:r>
+      <w:proofErr w:type="spellStart"/>
+      <w:r>
+        <w:t>ProductI</w:t>
+      </w:r>
+      <w:r>
+        <w:t>d</w:t>
+      </w:r>
+      <w:proofErr w:type="spellEnd"/>
+      <w:r>
+        <w:t xml:space="preserve"> is in the </w:t>
       </w:r>
       <w:proofErr w:type="spellStart"/>
       <w:r>
@@ -2018,7 +2034,29 @@
         </w:tabs>
       </w:pPr>
       <w:r>
-        <w:t xml:space="preserve">UseParams to get the product id from </w:t>
+        <w:t>UseParams to get the</w:t>
+      </w:r>
+      <w:r>
+        <w:t xml:space="preserve"> </w:t>
+      </w:r>
+      <w:proofErr w:type="spellStart"/>
+      <w:r>
+        <w:t>CategoryId</w:t>
+      </w:r>
+      <w:proofErr w:type="spellEnd"/>
+      <w:r>
+        <w:t>/</w:t>
+      </w:r>
+      <w:proofErr w:type="spellStart"/>
+      <w:r>
+        <w:t>ProductId</w:t>
+      </w:r>
+      <w:proofErr w:type="spellEnd"/>
+      <w:r>
+        <w:t xml:space="preserve"> </w:t>
+      </w:r>
+      <w:r>
+        <w:t xml:space="preserve">from </w:t>
       </w:r>
       <w:proofErr w:type="spellStart"/>
       <w:r>
@@ -2038,61 +2076,15 @@
         </w:tabs>
       </w:pPr>
       <w:r>
-        <w:t xml:space="preserve">Products are filtered in </w:t>
-      </w:r>
-      <w:proofErr w:type="spellStart"/>
-      <w:r>
-        <w:t>productsdescription</w:t>
-      </w:r>
-      <w:proofErr w:type="spellEnd"/>
-      <w:r>
-        <w:t xml:space="preserve"> acco</w:t>
-      </w:r>
-      <w:r>
-        <w:t xml:space="preserve">rding to the product id from </w:t>
-      </w:r>
-      <w:proofErr w:type="spellStart"/>
-      <w:r>
-        <w:t>url</w:t>
-      </w:r>
-      <w:proofErr w:type="spellEnd"/>
-    </w:p>
-    <w:p>
-      <w:pPr>
-        <w:tabs>
-          <w:tab w:val="left" w:pos="3202"/>
-        </w:tabs>
-        <w:rPr>
-          <w:lang w:bidi="ar-LB"/>
-        </w:rPr>
-      </w:pPr>
-    </w:p>
-    <w:p>
-      <w:pPr>
-        <w:tabs>
-          <w:tab w:val="left" w:pos="3202"/>
-        </w:tabs>
-        <w:rPr>
-          <w:lang w:bidi="ar-LB"/>
-        </w:rPr>
-      </w:pPr>
-    </w:p>
-    <w:p>
-      <w:pPr>
-        <w:tabs>
-          <w:tab w:val="left" w:pos="3202"/>
-        </w:tabs>
-        <w:rPr>
-          <w:lang w:bidi="ar-LB"/>
-        </w:rPr>
-      </w:pPr>
+        <w:t>2loops: the first one filters according to the category id and the second filters according to the products id</w:t>
+      </w:r>
     </w:p>
     <w:p>
       <w:pPr>
         <w:pStyle w:val="ListParagraph"/>
         <w:numPr>
           <w:ilvl w:val="0"/>
-          <w:numId w:val="2"/>
+          <w:numId w:val="12"/>
         </w:numPr>
         <w:tabs>
           <w:tab w:val="left" w:pos="3202"/>
@@ -2102,10 +2094,19 @@
         </w:rPr>
       </w:pPr>
       <w:r>
-        <w:rPr>
-          <w:lang w:bidi="ar-LB"/>
-        </w:rPr>
-        <w:t>Slideshow:</w:t>
+        <w:t>Product is</w:t>
+      </w:r>
+      <w:r>
+        <w:t xml:space="preserve"> </w:t>
+      </w:r>
+      <w:r>
+        <w:t>displayed in products</w:t>
+      </w:r>
+      <w:r>
+        <w:t xml:space="preserve"> </w:t>
+      </w:r>
+      <w:r>
+        <w:t>description</w:t>
       </w:r>
     </w:p>
     <w:p>
@@ -2114,1695 +2115,14 @@
         <w:tabs>
           <w:tab w:val="left" w:pos="3202"/>
         </w:tabs>
+        <w:ind w:left="1080"/>
         <w:rPr>
           <w:lang w:bidi="ar-LB"/>
         </w:rPr>
       </w:pPr>
-      <w:r>
-        <w:rPr>
-          <w:lang w:bidi="ar-LB"/>
-        </w:rPr>
-        <w:t>import "bootstrap/dist/css/bootstrap.css";</w:t>
-      </w:r>
-    </w:p>
-    <w:p>
-      <w:pPr>
-        <w:pStyle w:val="ListParagraph"/>
-        <w:tabs>
-          <w:tab w:val="left" w:pos="3202"/>
-        </w:tabs>
-        <w:rPr>
-          <w:lang w:bidi="ar-LB"/>
-        </w:rPr>
-      </w:pPr>
-      <w:r>
-        <w:rPr>
-          <w:lang w:bidi="ar-LB"/>
-        </w:rPr>
-        <w:t>import Carousel from "react-bootstrap/Carousel";</w:t>
-      </w:r>
-    </w:p>
-    <w:p>
-      <w:pPr>
-        <w:pStyle w:val="ListParagraph"/>
-        <w:tabs>
-          <w:tab w:val="left" w:pos="3202"/>
-        </w:tabs>
-        <w:rPr>
-          <w:lang w:bidi="ar-LB"/>
-        </w:rPr>
-      </w:pPr>
-      <w:r>
-        <w:rPr>
-          <w:lang w:bidi="ar-LB"/>
-        </w:rPr>
-        <w:t>&lt;Carousel&gt;</w:t>
-      </w:r>
-    </w:p>
-    <w:p>
-      <w:pPr>
-        <w:pStyle w:val="ListParagraph"/>
-        <w:tabs>
-          <w:tab w:val="left" w:pos="3202"/>
-        </w:tabs>
-        <w:rPr>
-          <w:lang w:bidi="ar-LB"/>
-        </w:rPr>
-      </w:pPr>
-      <w:r>
-        <w:rPr>
-          <w:lang w:bidi="ar-LB"/>
-        </w:rPr>
-        <w:t xml:space="preserve">          &lt;</w:t>
-      </w:r>
-      <w:proofErr w:type="spellStart"/>
-      <w:r>
-        <w:rPr>
-          <w:lang w:bidi="ar-LB"/>
-        </w:rPr>
-        <w:t>Carousel.Item</w:t>
-      </w:r>
-      <w:proofErr w:type="spellEnd"/>
-      <w:r>
-        <w:rPr>
-          <w:lang w:bidi="ar-LB"/>
-        </w:rPr>
-        <w:t>&gt;</w:t>
-      </w:r>
-    </w:p>
-    <w:p>
-      <w:pPr>
-        <w:pStyle w:val="ListParagraph"/>
-        <w:tabs>
-          <w:tab w:val="left" w:pos="3202"/>
-        </w:tabs>
-        <w:rPr>
-          <w:lang w:bidi="ar-LB"/>
-        </w:rPr>
-      </w:pPr>
-      <w:r>
-        <w:rPr>
-          <w:lang w:bidi="ar-LB"/>
-        </w:rPr>
-        <w:t xml:space="preserve">            &lt;</w:t>
-      </w:r>
-      <w:proofErr w:type="spellStart"/>
-      <w:r>
-        <w:rPr>
-          <w:lang w:bidi="ar-LB"/>
-        </w:rPr>
-        <w:t>img</w:t>
-      </w:r>
-      <w:proofErr w:type="spellEnd"/>
-      <w:r>
-        <w:rPr>
-          <w:lang w:bidi="ar-LB"/>
-        </w:rPr>
-        <w:t xml:space="preserve"> className="d-block w-100" </w:t>
-      </w:r>
-      <w:proofErr w:type="spellStart"/>
-      <w:r>
-        <w:rPr>
-          <w:lang w:bidi="ar-LB"/>
-        </w:rPr>
-        <w:t>src</w:t>
-      </w:r>
-      <w:proofErr w:type="spellEnd"/>
-      <w:r>
-        <w:rPr>
-          <w:lang w:bidi="ar-LB"/>
-        </w:rPr>
-        <w:t>="pickup.jpg" alt="First slide" /&gt;</w:t>
-      </w:r>
-    </w:p>
-    <w:p>
-      <w:pPr>
-        <w:pStyle w:val="ListParagraph"/>
-        <w:tabs>
-          <w:tab w:val="left" w:pos="3202"/>
-        </w:tabs>
-        <w:rPr>
-          <w:lang w:bidi="ar-LB"/>
-        </w:rPr>
-      </w:pPr>
-      <w:r>
-        <w:rPr>
-          <w:lang w:bidi="ar-LB"/>
-        </w:rPr>
-        <w:t xml:space="preserve">            {/* &lt;</w:t>
-      </w:r>
-      <w:proofErr w:type="spellStart"/>
-      <w:r>
-        <w:rPr>
-          <w:lang w:bidi="ar-LB"/>
-        </w:rPr>
-        <w:t>Carousel.Caption</w:t>
-      </w:r>
-      <w:proofErr w:type="spellEnd"/>
-      <w:r>
-        <w:rPr>
-          <w:lang w:bidi="ar-LB"/>
-        </w:rPr>
-        <w:t>&gt;</w:t>
-      </w:r>
-    </w:p>
-    <w:p>
-      <w:pPr>
-        <w:pStyle w:val="ListParagraph"/>
-        <w:tabs>
-          <w:tab w:val="left" w:pos="3202"/>
-        </w:tabs>
-        <w:rPr>
-          <w:lang w:bidi="ar-LB"/>
-        </w:rPr>
-      </w:pPr>
-      <w:r>
-        <w:rPr>
-          <w:lang w:bidi="ar-LB"/>
-        </w:rPr>
-        <w:t xml:space="preserve">              &lt;h3&gt;First slide label&lt;/h3&gt;</w:t>
-      </w:r>
-    </w:p>
-    <w:p>
-      <w:pPr>
-        <w:pStyle w:val="ListParagraph"/>
-        <w:tabs>
-          <w:tab w:val="left" w:pos="3202"/>
-        </w:tabs>
-        <w:rPr>
-          <w:lang w:bidi="ar-LB"/>
-        </w:rPr>
-      </w:pPr>
-      <w:r>
-        <w:rPr>
-          <w:lang w:bidi="ar-LB"/>
-        </w:rPr>
-        <w:t xml:space="preserve">              &lt;p&gt;</w:t>
-      </w:r>
-      <w:proofErr w:type="spellStart"/>
-      <w:r>
-        <w:rPr>
-          <w:lang w:bidi="ar-LB"/>
-        </w:rPr>
-        <w:t>Nulla</w:t>
-      </w:r>
-      <w:proofErr w:type="spellEnd"/>
-      <w:r>
-        <w:rPr>
-          <w:lang w:bidi="ar-LB"/>
-        </w:rPr>
-        <w:t xml:space="preserve"> vitae </w:t>
-      </w:r>
-      <w:proofErr w:type="spellStart"/>
-      <w:r>
-        <w:rPr>
-          <w:lang w:bidi="ar-LB"/>
-        </w:rPr>
-        <w:t>elit</w:t>
-      </w:r>
-      <w:proofErr w:type="spellEnd"/>
-      <w:r>
-        <w:rPr>
-          <w:lang w:bidi="ar-LB"/>
-        </w:rPr>
-        <w:t xml:space="preserve"> libero, a pharetra </w:t>
-      </w:r>
-      <w:proofErr w:type="spellStart"/>
-      <w:r>
-        <w:rPr>
-          <w:lang w:bidi="ar-LB"/>
-        </w:rPr>
-        <w:t>augue</w:t>
-      </w:r>
-      <w:proofErr w:type="spellEnd"/>
-      <w:r>
-        <w:rPr>
-          <w:lang w:bidi="ar-LB"/>
-        </w:rPr>
-        <w:t xml:space="preserve"> </w:t>
-      </w:r>
-      <w:proofErr w:type="spellStart"/>
-      <w:r>
-        <w:rPr>
-          <w:lang w:bidi="ar-LB"/>
-        </w:rPr>
-        <w:t>mollis</w:t>
-      </w:r>
-      <w:proofErr w:type="spellEnd"/>
-      <w:r>
-        <w:rPr>
-          <w:lang w:bidi="ar-LB"/>
-        </w:rPr>
-        <w:t xml:space="preserve"> </w:t>
-      </w:r>
-      <w:proofErr w:type="spellStart"/>
-      <w:proofErr w:type="gramStart"/>
-      <w:r>
-        <w:rPr>
-          <w:lang w:bidi="ar-LB"/>
-        </w:rPr>
-        <w:t>interdum</w:t>
-      </w:r>
-      <w:proofErr w:type="spellEnd"/>
-      <w:r>
-        <w:rPr>
-          <w:lang w:bidi="ar-LB"/>
-        </w:rPr>
-        <w:t>.&lt;</w:t>
-      </w:r>
-      <w:proofErr w:type="gramEnd"/>
-      <w:r>
-        <w:rPr>
-          <w:lang w:bidi="ar-LB"/>
-        </w:rPr>
-        <w:t>/p&gt; */}</w:t>
-      </w:r>
-    </w:p>
-    <w:p>
-      <w:pPr>
-        <w:pStyle w:val="ListParagraph"/>
-        <w:tabs>
-          <w:tab w:val="left" w:pos="3202"/>
-        </w:tabs>
-        <w:rPr>
-          <w:lang w:bidi="ar-LB"/>
-        </w:rPr>
-      </w:pPr>
-      <w:r>
-        <w:rPr>
-          <w:lang w:bidi="ar-LB"/>
-        </w:rPr>
-        <w:t xml:space="preserve">            {/* &lt;/</w:t>
-      </w:r>
-      <w:proofErr w:type="spellStart"/>
-      <w:r>
-        <w:rPr>
-          <w:lang w:bidi="ar-LB"/>
-        </w:rPr>
-        <w:t>Carousel.Caption</w:t>
-      </w:r>
-      <w:proofErr w:type="spellEnd"/>
-      <w:r>
-        <w:rPr>
-          <w:lang w:bidi="ar-LB"/>
-        </w:rPr>
-        <w:t>&gt; */}</w:t>
-      </w:r>
-    </w:p>
-    <w:p>
-      <w:pPr>
-        <w:pStyle w:val="ListParagraph"/>
-        <w:tabs>
-          <w:tab w:val="left" w:pos="3202"/>
-        </w:tabs>
-        <w:rPr>
-          <w:lang w:bidi="ar-LB"/>
-        </w:rPr>
-      </w:pPr>
-      <w:r>
-        <w:rPr>
-          <w:lang w:bidi="ar-LB"/>
-        </w:rPr>
-        <w:t xml:space="preserve">          &lt;/</w:t>
-      </w:r>
-      <w:proofErr w:type="spellStart"/>
-      <w:r>
-        <w:rPr>
-          <w:lang w:bidi="ar-LB"/>
-        </w:rPr>
-        <w:t>Carousel.Item</w:t>
-      </w:r>
-      <w:proofErr w:type="spellEnd"/>
-      <w:r>
-        <w:rPr>
-          <w:lang w:bidi="ar-LB"/>
-        </w:rPr>
-        <w:t>&gt;</w:t>
-      </w:r>
-    </w:p>
-    <w:p>
-      <w:pPr>
-        <w:pStyle w:val="ListParagraph"/>
-        <w:tabs>
-          <w:tab w:val="left" w:pos="3202"/>
-        </w:tabs>
-        <w:rPr>
-          <w:lang w:bidi="ar-LB"/>
-        </w:rPr>
-      </w:pPr>
-      <w:r>
-        <w:rPr>
-          <w:lang w:bidi="ar-LB"/>
-        </w:rPr>
-        <w:t xml:space="preserve">          &lt;</w:t>
-      </w:r>
-      <w:proofErr w:type="spellStart"/>
-      <w:r>
-        <w:rPr>
-          <w:lang w:bidi="ar-LB"/>
-        </w:rPr>
-        <w:t>Carousel.Item</w:t>
-      </w:r>
-      <w:proofErr w:type="spellEnd"/>
-      <w:r>
-        <w:rPr>
-          <w:lang w:bidi="ar-LB"/>
-        </w:rPr>
-        <w:t>&gt;</w:t>
-      </w:r>
-    </w:p>
-    <w:p>
-      <w:pPr>
-        <w:pStyle w:val="ListParagraph"/>
-        <w:tabs>
-          <w:tab w:val="left" w:pos="3202"/>
-        </w:tabs>
-        <w:rPr>
-          <w:lang w:bidi="ar-LB"/>
-        </w:rPr>
-      </w:pPr>
-      <w:r>
-        <w:rPr>
-          <w:lang w:bidi="ar-LB"/>
-        </w:rPr>
-        <w:t xml:space="preserve">            &lt;</w:t>
-      </w:r>
-      <w:proofErr w:type="spellStart"/>
-      <w:r>
-        <w:rPr>
-          <w:lang w:bidi="ar-LB"/>
-        </w:rPr>
-        <w:t>img</w:t>
-      </w:r>
-      <w:proofErr w:type="spellEnd"/>
-      <w:r>
-        <w:rPr>
-          <w:lang w:bidi="ar-LB"/>
-        </w:rPr>
-        <w:t xml:space="preserve"> className="d-block w-100" </w:t>
-      </w:r>
-      <w:proofErr w:type="spellStart"/>
-      <w:r>
-        <w:rPr>
-          <w:lang w:bidi="ar-LB"/>
-        </w:rPr>
-        <w:t>src</w:t>
-      </w:r>
-      <w:proofErr w:type="spellEnd"/>
-      <w:r>
-        <w:rPr>
-          <w:lang w:bidi="ar-LB"/>
-        </w:rPr>
-        <w:t>="ford.jpeg" alt="Second slide" /&gt;</w:t>
-      </w:r>
-    </w:p>
-    <w:p>
-      <w:pPr>
-        <w:pStyle w:val="ListParagraph"/>
-        <w:tabs>
-          <w:tab w:val="left" w:pos="3202"/>
-        </w:tabs>
-        <w:rPr>
-          <w:lang w:bidi="ar-LB"/>
-        </w:rPr>
-      </w:pPr>
-      <w:r>
-        <w:rPr>
-          <w:lang w:bidi="ar-LB"/>
-        </w:rPr>
-        <w:t xml:space="preserve">            {/* </w:t>
-      </w:r>
-    </w:p>
-    <w:p>
-      <w:pPr>
-        <w:pStyle w:val="ListParagraph"/>
-        <w:tabs>
-          <w:tab w:val="left" w:pos="3202"/>
-        </w:tabs>
-        <w:rPr>
-          <w:lang w:bidi="ar-LB"/>
-        </w:rPr>
-      </w:pPr>
-      <w:r>
-        <w:rPr>
-          <w:lang w:bidi="ar-LB"/>
-        </w:rPr>
-        <w:t xml:space="preserve">            &lt;</w:t>
-      </w:r>
-      <w:proofErr w:type="spellStart"/>
-      <w:r>
-        <w:rPr>
-          <w:lang w:bidi="ar-LB"/>
-        </w:rPr>
-        <w:t>Carousel.Caption</w:t>
-      </w:r>
-      <w:proofErr w:type="spellEnd"/>
-      <w:r>
-        <w:rPr>
-          <w:lang w:bidi="ar-LB"/>
-        </w:rPr>
-        <w:t>&gt;</w:t>
-      </w:r>
-    </w:p>
-    <w:p>
-      <w:pPr>
-        <w:pStyle w:val="ListParagraph"/>
-        <w:tabs>
-          <w:tab w:val="left" w:pos="3202"/>
-        </w:tabs>
-        <w:rPr>
-          <w:lang w:bidi="ar-LB"/>
-        </w:rPr>
-      </w:pPr>
-      <w:r>
-        <w:rPr>
-          <w:lang w:bidi="ar-LB"/>
-        </w:rPr>
-        <w:t xml:space="preserve">              &lt;h3&gt;Second slide label&lt;/h3&gt;</w:t>
-      </w:r>
-    </w:p>
-    <w:p>
-      <w:pPr>
-        <w:pStyle w:val="ListParagraph"/>
-        <w:tabs>
-          <w:tab w:val="left" w:pos="3202"/>
-        </w:tabs>
-        <w:rPr>
-          <w:lang w:bidi="ar-LB"/>
-        </w:rPr>
-      </w:pPr>
-      <w:r>
-        <w:rPr>
-          <w:lang w:bidi="ar-LB"/>
-        </w:rPr>
-        <w:lastRenderedPageBreak/>
-        <w:t xml:space="preserve">              &lt;p&gt;Lorem ipsum dolor sit </w:t>
-      </w:r>
-      <w:proofErr w:type="spellStart"/>
-      <w:r>
-        <w:rPr>
-          <w:lang w:bidi="ar-LB"/>
-        </w:rPr>
-        <w:t>amet</w:t>
-      </w:r>
-      <w:proofErr w:type="spellEnd"/>
-      <w:r>
-        <w:rPr>
-          <w:lang w:bidi="ar-LB"/>
-        </w:rPr>
-        <w:t xml:space="preserve">, </w:t>
-      </w:r>
-      <w:proofErr w:type="spellStart"/>
-      <w:r>
-        <w:rPr>
-          <w:lang w:bidi="ar-LB"/>
-        </w:rPr>
-        <w:t>consectetur</w:t>
-      </w:r>
-      <w:proofErr w:type="spellEnd"/>
-      <w:r>
-        <w:rPr>
-          <w:lang w:bidi="ar-LB"/>
-        </w:rPr>
-        <w:t xml:space="preserve"> </w:t>
-      </w:r>
-      <w:proofErr w:type="spellStart"/>
-      <w:r>
-        <w:rPr>
-          <w:lang w:bidi="ar-LB"/>
-        </w:rPr>
-        <w:t>adipiscing</w:t>
-      </w:r>
-      <w:proofErr w:type="spellEnd"/>
-      <w:r>
-        <w:rPr>
-          <w:lang w:bidi="ar-LB"/>
-        </w:rPr>
-        <w:t xml:space="preserve"> </w:t>
-      </w:r>
-      <w:proofErr w:type="spellStart"/>
-      <w:proofErr w:type="gramStart"/>
-      <w:r>
-        <w:rPr>
-          <w:lang w:bidi="ar-LB"/>
-        </w:rPr>
-        <w:t>elit</w:t>
-      </w:r>
-      <w:proofErr w:type="spellEnd"/>
-      <w:r>
-        <w:rPr>
-          <w:lang w:bidi="ar-LB"/>
-        </w:rPr>
-        <w:t>.&lt;</w:t>
-      </w:r>
-      <w:proofErr w:type="gramEnd"/>
-      <w:r>
-        <w:rPr>
-          <w:lang w:bidi="ar-LB"/>
-        </w:rPr>
-        <w:t>/p&gt;</w:t>
-      </w:r>
-    </w:p>
-    <w:p>
-      <w:pPr>
-        <w:pStyle w:val="ListParagraph"/>
-        <w:tabs>
-          <w:tab w:val="left" w:pos="3202"/>
-        </w:tabs>
-        <w:rPr>
-          <w:lang w:bidi="ar-LB"/>
-        </w:rPr>
-      </w:pPr>
-      <w:r>
-        <w:rPr>
-          <w:lang w:bidi="ar-LB"/>
-        </w:rPr>
-        <w:t xml:space="preserve">            &lt;/</w:t>
-      </w:r>
-      <w:proofErr w:type="spellStart"/>
-      <w:r>
-        <w:rPr>
-          <w:lang w:bidi="ar-LB"/>
-        </w:rPr>
-        <w:t>Carousel.Caption</w:t>
-      </w:r>
-      <w:proofErr w:type="spellEnd"/>
-      <w:r>
-        <w:rPr>
-          <w:lang w:bidi="ar-LB"/>
-        </w:rPr>
-        <w:t>&gt; */}</w:t>
-      </w:r>
-    </w:p>
-    <w:p>
-      <w:pPr>
-        <w:pStyle w:val="ListParagraph"/>
-        <w:tabs>
-          <w:tab w:val="left" w:pos="3202"/>
-        </w:tabs>
-        <w:rPr>
-          <w:lang w:bidi="ar-LB"/>
-        </w:rPr>
-      </w:pPr>
-      <w:r>
-        <w:rPr>
-          <w:lang w:bidi="ar-LB"/>
-        </w:rPr>
-        <w:t xml:space="preserve">          &lt;/</w:t>
-      </w:r>
-      <w:proofErr w:type="spellStart"/>
-      <w:r>
-        <w:rPr>
-          <w:lang w:bidi="ar-LB"/>
-        </w:rPr>
-        <w:t>Carousel.Item</w:t>
-      </w:r>
-      <w:proofErr w:type="spellEnd"/>
-      <w:r>
-        <w:rPr>
-          <w:lang w:bidi="ar-LB"/>
-        </w:rPr>
-        <w:t>&gt;</w:t>
-      </w:r>
-    </w:p>
-    <w:p>
-      <w:pPr>
-        <w:pStyle w:val="ListParagraph"/>
-        <w:tabs>
-          <w:tab w:val="left" w:pos="3202"/>
-        </w:tabs>
-        <w:rPr>
-          <w:lang w:bidi="ar-LB"/>
-        </w:rPr>
-      </w:pPr>
-      <w:r>
-        <w:rPr>
-          <w:lang w:bidi="ar-LB"/>
-        </w:rPr>
-        <w:t xml:space="preserve">          &lt;</w:t>
-      </w:r>
-      <w:proofErr w:type="spellStart"/>
-      <w:r>
-        <w:rPr>
-          <w:lang w:bidi="ar-LB"/>
-        </w:rPr>
-        <w:t>Carousel.Item</w:t>
-      </w:r>
-      <w:proofErr w:type="spellEnd"/>
-      <w:r>
-        <w:rPr>
-          <w:lang w:bidi="ar-LB"/>
-        </w:rPr>
-        <w:t>&gt;</w:t>
-      </w:r>
-    </w:p>
-    <w:p>
-      <w:pPr>
-        <w:pStyle w:val="ListParagraph"/>
-        <w:tabs>
-          <w:tab w:val="left" w:pos="3202"/>
-        </w:tabs>
-        <w:rPr>
-          <w:lang w:bidi="ar-LB"/>
-        </w:rPr>
-      </w:pPr>
-      <w:r>
-        <w:rPr>
-          <w:lang w:bidi="ar-LB"/>
-        </w:rPr>
-        <w:t xml:space="preserve">            &lt;</w:t>
-      </w:r>
-      <w:proofErr w:type="spellStart"/>
-      <w:r>
-        <w:rPr>
-          <w:lang w:bidi="ar-LB"/>
-        </w:rPr>
-        <w:t>img</w:t>
-      </w:r>
-      <w:proofErr w:type="spellEnd"/>
-      <w:r>
-        <w:rPr>
-          <w:lang w:bidi="ar-LB"/>
-        </w:rPr>
-        <w:t xml:space="preserve"> className="d-block w-100" </w:t>
-      </w:r>
-      <w:proofErr w:type="spellStart"/>
-      <w:r>
-        <w:rPr>
-          <w:lang w:bidi="ar-LB"/>
-        </w:rPr>
-        <w:t>src</w:t>
-      </w:r>
-      <w:proofErr w:type="spellEnd"/>
-      <w:r>
-        <w:rPr>
-          <w:lang w:bidi="ar-LB"/>
-        </w:rPr>
-        <w:t>="bmww.jpeg" alt="Third slide" /&gt;</w:t>
-      </w:r>
-    </w:p>
-    <w:p>
-      <w:pPr>
-        <w:pStyle w:val="ListParagraph"/>
-        <w:tabs>
-          <w:tab w:val="left" w:pos="3202"/>
-        </w:tabs>
-        <w:rPr>
-          <w:lang w:bidi="ar-LB"/>
-        </w:rPr>
-      </w:pPr>
-    </w:p>
-    <w:p>
-      <w:pPr>
-        <w:pStyle w:val="ListParagraph"/>
-        <w:tabs>
-          <w:tab w:val="left" w:pos="3202"/>
-        </w:tabs>
-        <w:rPr>
-          <w:lang w:bidi="ar-LB"/>
-        </w:rPr>
-      </w:pPr>
-      <w:r>
-        <w:rPr>
-          <w:lang w:bidi="ar-LB"/>
-        </w:rPr>
-        <w:t xml:space="preserve">            {/* &lt;</w:t>
-      </w:r>
-      <w:proofErr w:type="spellStart"/>
-      <w:r>
-        <w:rPr>
-          <w:lang w:bidi="ar-LB"/>
-        </w:rPr>
-        <w:t>Carousel.Caption</w:t>
-      </w:r>
-      <w:proofErr w:type="spellEnd"/>
-      <w:r>
-        <w:rPr>
-          <w:lang w:bidi="ar-LB"/>
-        </w:rPr>
-        <w:t>&gt;</w:t>
-      </w:r>
-    </w:p>
-    <w:p>
-      <w:pPr>
-        <w:pStyle w:val="ListParagraph"/>
-        <w:tabs>
-          <w:tab w:val="left" w:pos="3202"/>
-        </w:tabs>
-        <w:rPr>
-          <w:lang w:bidi="ar-LB"/>
-        </w:rPr>
-      </w:pPr>
-      <w:r>
-        <w:rPr>
-          <w:lang w:bidi="ar-LB"/>
-        </w:rPr>
-        <w:t xml:space="preserve">              &lt;h3&gt;Third slide label&lt;/h3&gt;</w:t>
-      </w:r>
-    </w:p>
-    <w:p>
-      <w:pPr>
-        <w:pStyle w:val="ListParagraph"/>
-        <w:tabs>
-          <w:tab w:val="left" w:pos="3202"/>
-        </w:tabs>
-        <w:rPr>
-          <w:lang w:bidi="ar-LB"/>
-        </w:rPr>
-      </w:pPr>
-      <w:r>
-        <w:rPr>
-          <w:lang w:bidi="ar-LB"/>
-        </w:rPr>
-        <w:t xml:space="preserve">              &lt;p&gt;</w:t>
-      </w:r>
-    </w:p>
-    <w:p>
-      <w:pPr>
-        <w:pStyle w:val="ListParagraph"/>
-        <w:tabs>
-          <w:tab w:val="left" w:pos="3202"/>
-        </w:tabs>
-        <w:rPr>
-          <w:lang w:bidi="ar-LB"/>
-        </w:rPr>
-      </w:pPr>
-      <w:r>
-        <w:rPr>
-          <w:lang w:bidi="ar-LB"/>
-        </w:rPr>
-        <w:t xml:space="preserve">                </w:t>
-      </w:r>
-      <w:proofErr w:type="spellStart"/>
-      <w:r>
-        <w:rPr>
-          <w:lang w:bidi="ar-LB"/>
-        </w:rPr>
-        <w:t>Praesent</w:t>
-      </w:r>
-      <w:proofErr w:type="spellEnd"/>
-      <w:r>
-        <w:rPr>
-          <w:lang w:bidi="ar-LB"/>
-        </w:rPr>
-        <w:t xml:space="preserve"> </w:t>
-      </w:r>
-      <w:proofErr w:type="spellStart"/>
-      <w:r>
-        <w:rPr>
-          <w:lang w:bidi="ar-LB"/>
-        </w:rPr>
-        <w:t>commodo</w:t>
-      </w:r>
-      <w:proofErr w:type="spellEnd"/>
-      <w:r>
-        <w:rPr>
-          <w:lang w:bidi="ar-LB"/>
-        </w:rPr>
-        <w:t xml:space="preserve"> cursus magna, </w:t>
-      </w:r>
-      <w:proofErr w:type="spellStart"/>
-      <w:r>
-        <w:rPr>
-          <w:lang w:bidi="ar-LB"/>
-        </w:rPr>
-        <w:t>vel</w:t>
-      </w:r>
-      <w:proofErr w:type="spellEnd"/>
-      <w:r>
-        <w:rPr>
-          <w:lang w:bidi="ar-LB"/>
-        </w:rPr>
-        <w:t xml:space="preserve"> </w:t>
-      </w:r>
-      <w:proofErr w:type="spellStart"/>
-      <w:r>
-        <w:rPr>
-          <w:lang w:bidi="ar-LB"/>
-        </w:rPr>
-        <w:t>scelerisque</w:t>
-      </w:r>
-      <w:proofErr w:type="spellEnd"/>
-      <w:r>
-        <w:rPr>
-          <w:lang w:bidi="ar-LB"/>
-        </w:rPr>
-        <w:t xml:space="preserve"> </w:t>
-      </w:r>
-      <w:proofErr w:type="spellStart"/>
-      <w:r>
-        <w:rPr>
-          <w:lang w:bidi="ar-LB"/>
-        </w:rPr>
-        <w:t>nisl</w:t>
-      </w:r>
-      <w:proofErr w:type="spellEnd"/>
-      <w:r>
-        <w:rPr>
-          <w:lang w:bidi="ar-LB"/>
-        </w:rPr>
-        <w:t xml:space="preserve"> </w:t>
-      </w:r>
-      <w:proofErr w:type="spellStart"/>
-      <w:r>
-        <w:rPr>
-          <w:lang w:bidi="ar-LB"/>
-        </w:rPr>
-        <w:t>consectetur</w:t>
-      </w:r>
-      <w:proofErr w:type="spellEnd"/>
-      <w:r>
-        <w:rPr>
-          <w:lang w:bidi="ar-LB"/>
-        </w:rPr>
-        <w:t>.</w:t>
-      </w:r>
-    </w:p>
-    <w:p>
-      <w:pPr>
-        <w:pStyle w:val="ListParagraph"/>
-        <w:tabs>
-          <w:tab w:val="left" w:pos="3202"/>
-        </w:tabs>
-        <w:rPr>
-          <w:lang w:bidi="ar-LB"/>
-        </w:rPr>
-      </w:pPr>
-      <w:r>
-        <w:rPr>
-          <w:lang w:bidi="ar-LB"/>
-        </w:rPr>
-        <w:t xml:space="preserve">              &lt;/p&gt;</w:t>
-      </w:r>
-    </w:p>
-    <w:p>
-      <w:pPr>
-        <w:pStyle w:val="ListParagraph"/>
-        <w:tabs>
-          <w:tab w:val="left" w:pos="3202"/>
-        </w:tabs>
-        <w:rPr>
-          <w:lang w:bidi="ar-LB"/>
-        </w:rPr>
-      </w:pPr>
-      <w:r>
-        <w:rPr>
-          <w:lang w:bidi="ar-LB"/>
-        </w:rPr>
-        <w:t xml:space="preserve">            &lt;/</w:t>
-      </w:r>
-      <w:proofErr w:type="spellStart"/>
-      <w:r>
-        <w:rPr>
-          <w:lang w:bidi="ar-LB"/>
-        </w:rPr>
-        <w:t>Carousel.Caption</w:t>
-      </w:r>
-      <w:proofErr w:type="spellEnd"/>
-      <w:r>
-        <w:rPr>
-          <w:lang w:bidi="ar-LB"/>
-        </w:rPr>
-        <w:t>&gt; */}</w:t>
-      </w:r>
-    </w:p>
-    <w:p>
-      <w:pPr>
-        <w:pStyle w:val="ListParagraph"/>
-        <w:tabs>
-          <w:tab w:val="left" w:pos="3202"/>
-        </w:tabs>
-        <w:rPr>
-          <w:lang w:bidi="ar-LB"/>
-        </w:rPr>
-      </w:pPr>
-      <w:r>
-        <w:rPr>
-          <w:lang w:bidi="ar-LB"/>
-        </w:rPr>
-        <w:t xml:space="preserve">          &lt;/</w:t>
-      </w:r>
-      <w:proofErr w:type="spellStart"/>
-      <w:r>
-        <w:rPr>
-          <w:lang w:bidi="ar-LB"/>
-        </w:rPr>
-        <w:t>Carousel.Item</w:t>
-      </w:r>
-      <w:proofErr w:type="spellEnd"/>
-      <w:r>
-        <w:rPr>
-          <w:lang w:bidi="ar-LB"/>
-        </w:rPr>
-        <w:t>&gt;</w:t>
-      </w:r>
-    </w:p>
-    <w:p>
-      <w:pPr>
-        <w:pStyle w:val="ListParagraph"/>
-        <w:tabs>
-          <w:tab w:val="left" w:pos="3202"/>
-        </w:tabs>
-        <w:rPr>
-          <w:lang w:bidi="ar-LB"/>
-        </w:rPr>
-      </w:pPr>
-      <w:r>
-        <w:rPr>
-          <w:lang w:bidi="ar-LB"/>
-        </w:rPr>
-        <w:t xml:space="preserve">          &lt;</w:t>
-      </w:r>
-      <w:proofErr w:type="spellStart"/>
-      <w:r>
-        <w:rPr>
-          <w:lang w:bidi="ar-LB"/>
-        </w:rPr>
-        <w:t>Carousel.Item</w:t>
-      </w:r>
-      <w:proofErr w:type="spellEnd"/>
-      <w:r>
-        <w:rPr>
-          <w:lang w:bidi="ar-LB"/>
-        </w:rPr>
-        <w:t>&gt;</w:t>
-      </w:r>
-    </w:p>
-    <w:p>
-      <w:pPr>
-        <w:pStyle w:val="ListParagraph"/>
-        <w:tabs>
-          <w:tab w:val="left" w:pos="3202"/>
-        </w:tabs>
-        <w:rPr>
-          <w:lang w:bidi="ar-LB"/>
-        </w:rPr>
-      </w:pPr>
-      <w:r>
-        <w:rPr>
-          <w:lang w:bidi="ar-LB"/>
-        </w:rPr>
-        <w:t xml:space="preserve">            &lt;</w:t>
-      </w:r>
-      <w:proofErr w:type="spellStart"/>
-      <w:r>
-        <w:rPr>
-          <w:lang w:bidi="ar-LB"/>
-        </w:rPr>
-        <w:t>img</w:t>
-      </w:r>
-      <w:proofErr w:type="spellEnd"/>
-      <w:r>
-        <w:rPr>
-          <w:lang w:bidi="ar-LB"/>
-        </w:rPr>
-        <w:t xml:space="preserve"> className="d-block w-100" </w:t>
-      </w:r>
-      <w:proofErr w:type="spellStart"/>
-      <w:r>
-        <w:rPr>
-          <w:lang w:bidi="ar-LB"/>
-        </w:rPr>
-        <w:t>src</w:t>
-      </w:r>
-      <w:proofErr w:type="spellEnd"/>
-      <w:r>
-        <w:rPr>
-          <w:lang w:bidi="ar-LB"/>
-        </w:rPr>
-        <w:t>="truckk.jpg" alt="Third slide" /&gt;</w:t>
-      </w:r>
-    </w:p>
-    <w:p>
-      <w:pPr>
-        <w:pStyle w:val="ListParagraph"/>
-        <w:tabs>
-          <w:tab w:val="left" w:pos="3202"/>
-        </w:tabs>
-        <w:rPr>
-          <w:lang w:bidi="ar-LB"/>
-        </w:rPr>
-      </w:pPr>
-    </w:p>
-    <w:p>
-      <w:pPr>
-        <w:pStyle w:val="ListParagraph"/>
-        <w:tabs>
-          <w:tab w:val="left" w:pos="3202"/>
-        </w:tabs>
-        <w:rPr>
-          <w:lang w:bidi="ar-LB"/>
-        </w:rPr>
-      </w:pPr>
-      <w:r>
-        <w:rPr>
-          <w:lang w:bidi="ar-LB"/>
-        </w:rPr>
-        <w:t xml:space="preserve">            {/* &lt;</w:t>
-      </w:r>
-      <w:proofErr w:type="spellStart"/>
-      <w:r>
-        <w:rPr>
-          <w:lang w:bidi="ar-LB"/>
-        </w:rPr>
-        <w:t>Carousel.Caption</w:t>
-      </w:r>
-      <w:proofErr w:type="spellEnd"/>
-      <w:r>
-        <w:rPr>
-          <w:lang w:bidi="ar-LB"/>
-        </w:rPr>
-        <w:t>&gt;</w:t>
-      </w:r>
-    </w:p>
-    <w:p>
-      <w:pPr>
-        <w:pStyle w:val="ListParagraph"/>
-        <w:tabs>
-          <w:tab w:val="left" w:pos="3202"/>
-        </w:tabs>
-        <w:rPr>
-          <w:lang w:bidi="ar-LB"/>
-        </w:rPr>
-      </w:pPr>
-      <w:r>
-        <w:rPr>
-          <w:lang w:bidi="ar-LB"/>
-        </w:rPr>
-        <w:t xml:space="preserve">              &lt;h3&gt;Third slide label&lt;/h3&gt;</w:t>
-      </w:r>
-    </w:p>
-    <w:p>
-      <w:pPr>
-        <w:pStyle w:val="ListParagraph"/>
-        <w:tabs>
-          <w:tab w:val="left" w:pos="3202"/>
-        </w:tabs>
-        <w:rPr>
-          <w:lang w:bidi="ar-LB"/>
-        </w:rPr>
-      </w:pPr>
-      <w:r>
-        <w:rPr>
-          <w:lang w:bidi="ar-LB"/>
-        </w:rPr>
-        <w:t xml:space="preserve">              &lt;p&gt;</w:t>
-      </w:r>
-    </w:p>
-    <w:p>
-      <w:pPr>
-        <w:pStyle w:val="ListParagraph"/>
-        <w:tabs>
-          <w:tab w:val="left" w:pos="3202"/>
-        </w:tabs>
-        <w:rPr>
-          <w:lang w:bidi="ar-LB"/>
-        </w:rPr>
-      </w:pPr>
-      <w:r>
-        <w:rPr>
-          <w:lang w:bidi="ar-LB"/>
-        </w:rPr>
-        <w:t xml:space="preserve">                </w:t>
-      </w:r>
-      <w:proofErr w:type="spellStart"/>
-      <w:r>
-        <w:rPr>
-          <w:lang w:bidi="ar-LB"/>
-        </w:rPr>
-        <w:t>Praesent</w:t>
-      </w:r>
-      <w:proofErr w:type="spellEnd"/>
-      <w:r>
-        <w:rPr>
-          <w:lang w:bidi="ar-LB"/>
-        </w:rPr>
-        <w:t xml:space="preserve"> </w:t>
-      </w:r>
-      <w:proofErr w:type="spellStart"/>
-      <w:r>
-        <w:rPr>
-          <w:lang w:bidi="ar-LB"/>
-        </w:rPr>
-        <w:t>commodo</w:t>
-      </w:r>
-      <w:proofErr w:type="spellEnd"/>
-      <w:r>
-        <w:rPr>
-          <w:lang w:bidi="ar-LB"/>
-        </w:rPr>
-        <w:t xml:space="preserve"> cursus magna, </w:t>
-      </w:r>
-      <w:proofErr w:type="spellStart"/>
-      <w:r>
-        <w:rPr>
-          <w:lang w:bidi="ar-LB"/>
-        </w:rPr>
-        <w:t>vel</w:t>
-      </w:r>
-      <w:proofErr w:type="spellEnd"/>
-      <w:r>
-        <w:rPr>
-          <w:lang w:bidi="ar-LB"/>
-        </w:rPr>
-        <w:t xml:space="preserve"> </w:t>
-      </w:r>
-      <w:proofErr w:type="spellStart"/>
-      <w:r>
-        <w:rPr>
-          <w:lang w:bidi="ar-LB"/>
-        </w:rPr>
-        <w:t>scelerisque</w:t>
-      </w:r>
-      <w:proofErr w:type="spellEnd"/>
-      <w:r>
-        <w:rPr>
-          <w:lang w:bidi="ar-LB"/>
-        </w:rPr>
-        <w:t xml:space="preserve"> </w:t>
-      </w:r>
-      <w:proofErr w:type="spellStart"/>
-      <w:r>
-        <w:rPr>
-          <w:lang w:bidi="ar-LB"/>
-        </w:rPr>
-        <w:t>nisl</w:t>
-      </w:r>
-      <w:proofErr w:type="spellEnd"/>
-      <w:r>
-        <w:rPr>
-          <w:lang w:bidi="ar-LB"/>
-        </w:rPr>
-        <w:t xml:space="preserve"> </w:t>
-      </w:r>
-      <w:proofErr w:type="spellStart"/>
-      <w:r>
-        <w:rPr>
-          <w:lang w:bidi="ar-LB"/>
-        </w:rPr>
-        <w:t>consectetur</w:t>
-      </w:r>
-      <w:proofErr w:type="spellEnd"/>
-      <w:r>
-        <w:rPr>
-          <w:lang w:bidi="ar-LB"/>
-        </w:rPr>
-        <w:t>.</w:t>
-      </w:r>
-    </w:p>
-    <w:p>
-      <w:pPr>
-        <w:pStyle w:val="ListParagraph"/>
-        <w:tabs>
-          <w:tab w:val="left" w:pos="3202"/>
-        </w:tabs>
-        <w:rPr>
-          <w:lang w:bidi="ar-LB"/>
-        </w:rPr>
-      </w:pPr>
-      <w:r>
-        <w:rPr>
-          <w:lang w:bidi="ar-LB"/>
-        </w:rPr>
-        <w:t xml:space="preserve">              &lt;/p&gt;</w:t>
-      </w:r>
-    </w:p>
-    <w:p>
-      <w:pPr>
-        <w:pStyle w:val="ListParagraph"/>
-        <w:tabs>
-          <w:tab w:val="left" w:pos="3202"/>
-        </w:tabs>
-        <w:rPr>
-          <w:lang w:bidi="ar-LB"/>
-        </w:rPr>
-      </w:pPr>
-      <w:r>
-        <w:rPr>
-          <w:lang w:bidi="ar-LB"/>
-        </w:rPr>
-        <w:t xml:space="preserve">            &lt;/</w:t>
-      </w:r>
-      <w:proofErr w:type="spellStart"/>
-      <w:r>
-        <w:rPr>
-          <w:lang w:bidi="ar-LB"/>
-        </w:rPr>
-        <w:t>Carousel.Caption</w:t>
-      </w:r>
-      <w:proofErr w:type="spellEnd"/>
-      <w:r>
-        <w:rPr>
-          <w:lang w:bidi="ar-LB"/>
-        </w:rPr>
-        <w:t>&gt; */}</w:t>
-      </w:r>
-    </w:p>
-    <w:p>
-      <w:pPr>
-        <w:pStyle w:val="ListParagraph"/>
-        <w:tabs>
-          <w:tab w:val="left" w:pos="3202"/>
-        </w:tabs>
-        <w:rPr>
-          <w:lang w:bidi="ar-LB"/>
-        </w:rPr>
-      </w:pPr>
-      <w:r>
-        <w:rPr>
-          <w:lang w:bidi="ar-LB"/>
-        </w:rPr>
-        <w:t xml:space="preserve">          &lt;/</w:t>
-      </w:r>
-      <w:proofErr w:type="spellStart"/>
-      <w:r>
-        <w:rPr>
-          <w:lang w:bidi="ar-LB"/>
-        </w:rPr>
-        <w:t>Carousel.Item</w:t>
-      </w:r>
-      <w:proofErr w:type="spellEnd"/>
-      <w:r>
-        <w:rPr>
-          <w:lang w:bidi="ar-LB"/>
-        </w:rPr>
-        <w:t>&gt;</w:t>
-      </w:r>
-    </w:p>
-    <w:p>
-      <w:pPr>
-        <w:pStyle w:val="ListParagraph"/>
-        <w:tabs>
-          <w:tab w:val="left" w:pos="3202"/>
-        </w:tabs>
-        <w:rPr>
-          <w:lang w:bidi="ar-LB"/>
-        </w:rPr>
-      </w:pPr>
-      <w:r>
-        <w:rPr>
-          <w:lang w:bidi="ar-LB"/>
-        </w:rPr>
-        <w:t xml:space="preserve">          &lt;</w:t>
-      </w:r>
-      <w:proofErr w:type="spellStart"/>
-      <w:r>
-        <w:rPr>
-          <w:lang w:bidi="ar-LB"/>
-        </w:rPr>
-        <w:t>Carousel.Item</w:t>
-      </w:r>
-      <w:proofErr w:type="spellEnd"/>
-      <w:r>
-        <w:rPr>
-          <w:lang w:bidi="ar-LB"/>
-        </w:rPr>
-        <w:t>&gt;</w:t>
-      </w:r>
-    </w:p>
-    <w:p>
-      <w:pPr>
-        <w:pStyle w:val="ListParagraph"/>
-        <w:tabs>
-          <w:tab w:val="left" w:pos="3202"/>
-        </w:tabs>
-        <w:rPr>
-          <w:lang w:bidi="ar-LB"/>
-        </w:rPr>
-      </w:pPr>
-      <w:r>
-        <w:rPr>
-          <w:lang w:bidi="ar-LB"/>
-        </w:rPr>
-        <w:t xml:space="preserve">            &lt;</w:t>
-      </w:r>
-      <w:proofErr w:type="spellStart"/>
-      <w:r>
-        <w:rPr>
-          <w:lang w:bidi="ar-LB"/>
-        </w:rPr>
-        <w:t>img</w:t>
-      </w:r>
-      <w:proofErr w:type="spellEnd"/>
-    </w:p>
-    <w:p>
-      <w:pPr>
-        <w:pStyle w:val="ListParagraph"/>
-        <w:tabs>
-          <w:tab w:val="left" w:pos="3202"/>
-        </w:tabs>
-        <w:rPr>
-          <w:lang w:bidi="ar-LB"/>
-        </w:rPr>
-      </w:pPr>
-      <w:r>
-        <w:rPr>
-          <w:lang w:bidi="ar-LB"/>
-        </w:rPr>
-        <w:t xml:space="preserve">              className="d-block w-100"</w:t>
-      </w:r>
-    </w:p>
-    <w:p>
-      <w:pPr>
-        <w:pStyle w:val="ListParagraph"/>
-        <w:tabs>
-          <w:tab w:val="left" w:pos="3202"/>
-        </w:tabs>
-        <w:rPr>
-          <w:lang w:bidi="ar-LB"/>
-        </w:rPr>
-      </w:pPr>
-      <w:r>
-        <w:rPr>
-          <w:lang w:bidi="ar-LB"/>
-        </w:rPr>
-        <w:t xml:space="preserve">              </w:t>
-      </w:r>
-      <w:proofErr w:type="spellStart"/>
-      <w:r>
-        <w:rPr>
-          <w:lang w:bidi="ar-LB"/>
-        </w:rPr>
-        <w:t>src</w:t>
-      </w:r>
-      <w:proofErr w:type="spellEnd"/>
-      <w:r>
-        <w:rPr>
-          <w:lang w:bidi="ar-LB"/>
-        </w:rPr>
-        <w:t>="hugetruck2.jpg"</w:t>
-      </w:r>
-    </w:p>
-    <w:p>
-      <w:pPr>
-        <w:pStyle w:val="ListParagraph"/>
-        <w:tabs>
-          <w:tab w:val="left" w:pos="3202"/>
-        </w:tabs>
-        <w:rPr>
-          <w:lang w:bidi="ar-LB"/>
-        </w:rPr>
-      </w:pPr>
-      <w:r>
-        <w:rPr>
-          <w:lang w:bidi="ar-LB"/>
-        </w:rPr>
-        <w:t xml:space="preserve">              alt="Third slide"</w:t>
-      </w:r>
-    </w:p>
-    <w:p>
-      <w:pPr>
-        <w:pStyle w:val="ListParagraph"/>
-        <w:tabs>
-          <w:tab w:val="left" w:pos="3202"/>
-        </w:tabs>
-        <w:rPr>
-          <w:lang w:bidi="ar-LB"/>
-        </w:rPr>
-      </w:pPr>
-      <w:r>
-        <w:rPr>
-          <w:lang w:bidi="ar-LB"/>
-        </w:rPr>
-        <w:t xml:space="preserve">            /&gt;</w:t>
-      </w:r>
-    </w:p>
-    <w:p>
-      <w:pPr>
-        <w:pStyle w:val="ListParagraph"/>
-        <w:tabs>
-          <w:tab w:val="left" w:pos="3202"/>
-        </w:tabs>
-        <w:rPr>
-          <w:lang w:bidi="ar-LB"/>
-        </w:rPr>
-      </w:pPr>
-    </w:p>
-    <w:p>
-      <w:pPr>
-        <w:pStyle w:val="ListParagraph"/>
-        <w:tabs>
-          <w:tab w:val="left" w:pos="3202"/>
-        </w:tabs>
-        <w:rPr>
-          <w:lang w:bidi="ar-LB"/>
-        </w:rPr>
-      </w:pPr>
-      <w:r>
-        <w:rPr>
-          <w:lang w:bidi="ar-LB"/>
-        </w:rPr>
-        <w:t xml:space="preserve">            {/* &lt;</w:t>
-      </w:r>
-      <w:proofErr w:type="spellStart"/>
-      <w:r>
-        <w:rPr>
-          <w:lang w:bidi="ar-LB"/>
-        </w:rPr>
-        <w:t>Carousel.Caption</w:t>
-      </w:r>
-      <w:proofErr w:type="spellEnd"/>
-      <w:r>
-        <w:rPr>
-          <w:lang w:bidi="ar-LB"/>
-        </w:rPr>
-        <w:t>&gt;</w:t>
-      </w:r>
-    </w:p>
-    <w:p>
-      <w:pPr>
-        <w:pStyle w:val="ListParagraph"/>
-        <w:tabs>
-          <w:tab w:val="left" w:pos="3202"/>
-        </w:tabs>
-        <w:rPr>
-          <w:lang w:bidi="ar-LB"/>
-        </w:rPr>
-      </w:pPr>
-      <w:r>
-        <w:rPr>
-          <w:lang w:bidi="ar-LB"/>
-        </w:rPr>
-        <w:t xml:space="preserve">              &lt;h3&gt;Third slide label&lt;/h3&gt;</w:t>
-      </w:r>
-    </w:p>
-    <w:p>
-      <w:pPr>
-        <w:pStyle w:val="ListParagraph"/>
-        <w:tabs>
-          <w:tab w:val="left" w:pos="3202"/>
-        </w:tabs>
-        <w:rPr>
-          <w:lang w:bidi="ar-LB"/>
-        </w:rPr>
-      </w:pPr>
-      <w:r>
-        <w:rPr>
-          <w:lang w:bidi="ar-LB"/>
-        </w:rPr>
-        <w:t xml:space="preserve">              &lt;p&gt;</w:t>
-      </w:r>
-    </w:p>
-    <w:p>
-      <w:pPr>
-        <w:pStyle w:val="ListParagraph"/>
-        <w:tabs>
-          <w:tab w:val="left" w:pos="3202"/>
-        </w:tabs>
-        <w:rPr>
-          <w:lang w:bidi="ar-LB"/>
-        </w:rPr>
-      </w:pPr>
-      <w:r>
-        <w:rPr>
-          <w:lang w:bidi="ar-LB"/>
-        </w:rPr>
-        <w:t xml:space="preserve">                </w:t>
-      </w:r>
-      <w:proofErr w:type="spellStart"/>
-      <w:r>
-        <w:rPr>
-          <w:lang w:bidi="ar-LB"/>
-        </w:rPr>
-        <w:t>Praesent</w:t>
-      </w:r>
-      <w:proofErr w:type="spellEnd"/>
-      <w:r>
-        <w:rPr>
-          <w:lang w:bidi="ar-LB"/>
-        </w:rPr>
-        <w:t xml:space="preserve"> </w:t>
-      </w:r>
-      <w:proofErr w:type="spellStart"/>
-      <w:r>
-        <w:rPr>
-          <w:lang w:bidi="ar-LB"/>
-        </w:rPr>
-        <w:t>commodo</w:t>
-      </w:r>
-      <w:proofErr w:type="spellEnd"/>
-      <w:r>
-        <w:rPr>
-          <w:lang w:bidi="ar-LB"/>
-        </w:rPr>
-        <w:t xml:space="preserve"> cursus magna, </w:t>
-      </w:r>
-      <w:proofErr w:type="spellStart"/>
-      <w:r>
-        <w:rPr>
-          <w:lang w:bidi="ar-LB"/>
-        </w:rPr>
-        <w:t>vel</w:t>
-      </w:r>
-      <w:proofErr w:type="spellEnd"/>
-      <w:r>
-        <w:rPr>
-          <w:lang w:bidi="ar-LB"/>
-        </w:rPr>
-        <w:t xml:space="preserve"> </w:t>
-      </w:r>
-      <w:proofErr w:type="spellStart"/>
-      <w:r>
-        <w:rPr>
-          <w:lang w:bidi="ar-LB"/>
-        </w:rPr>
-        <w:t>scelerisque</w:t>
-      </w:r>
-      <w:proofErr w:type="spellEnd"/>
-      <w:r>
-        <w:rPr>
-          <w:lang w:bidi="ar-LB"/>
-        </w:rPr>
-        <w:t xml:space="preserve"> </w:t>
-      </w:r>
-      <w:proofErr w:type="spellStart"/>
-      <w:r>
-        <w:rPr>
-          <w:lang w:bidi="ar-LB"/>
-        </w:rPr>
-        <w:t>nisl</w:t>
-      </w:r>
-      <w:proofErr w:type="spellEnd"/>
-      <w:r>
-        <w:rPr>
-          <w:lang w:bidi="ar-LB"/>
-        </w:rPr>
-        <w:t xml:space="preserve"> </w:t>
-      </w:r>
-      <w:proofErr w:type="spellStart"/>
-      <w:r>
-        <w:rPr>
-          <w:lang w:bidi="ar-LB"/>
-        </w:rPr>
-        <w:t>consectetur</w:t>
-      </w:r>
-      <w:proofErr w:type="spellEnd"/>
-      <w:r>
-        <w:rPr>
-          <w:lang w:bidi="ar-LB"/>
-        </w:rPr>
-        <w:t>.</w:t>
-      </w:r>
-    </w:p>
-    <w:p>
-      <w:pPr>
-        <w:pStyle w:val="ListParagraph"/>
-        <w:tabs>
-          <w:tab w:val="left" w:pos="3202"/>
-        </w:tabs>
-        <w:rPr>
-          <w:lang w:bidi="ar-LB"/>
-        </w:rPr>
-      </w:pPr>
-      <w:r>
-        <w:rPr>
-          <w:lang w:bidi="ar-LB"/>
-        </w:rPr>
-        <w:t xml:space="preserve">              &lt;/p&gt;</w:t>
-      </w:r>
-    </w:p>
-    <w:p>
-      <w:pPr>
-        <w:pStyle w:val="ListParagraph"/>
-        <w:tabs>
-          <w:tab w:val="left" w:pos="3202"/>
-        </w:tabs>
-        <w:rPr>
-          <w:lang w:bidi="ar-LB"/>
-        </w:rPr>
-      </w:pPr>
-      <w:r>
-        <w:rPr>
-          <w:lang w:bidi="ar-LB"/>
-        </w:rPr>
-        <w:t xml:space="preserve">            &lt;/</w:t>
-      </w:r>
-      <w:proofErr w:type="spellStart"/>
-      <w:r>
-        <w:rPr>
-          <w:lang w:bidi="ar-LB"/>
-        </w:rPr>
-        <w:t>Carousel.Caption</w:t>
-      </w:r>
-      <w:proofErr w:type="spellEnd"/>
-      <w:r>
-        <w:rPr>
-          <w:lang w:bidi="ar-LB"/>
-        </w:rPr>
-        <w:t>&gt; */}</w:t>
-      </w:r>
-    </w:p>
-    <w:p>
-      <w:pPr>
-        <w:pStyle w:val="ListParagraph"/>
-        <w:tabs>
-          <w:tab w:val="left" w:pos="3202"/>
-        </w:tabs>
-        <w:rPr>
-          <w:lang w:bidi="ar-LB"/>
-        </w:rPr>
-      </w:pPr>
-      <w:r>
-        <w:rPr>
-          <w:lang w:bidi="ar-LB"/>
-        </w:rPr>
-        <w:t xml:space="preserve">          &lt;/</w:t>
-      </w:r>
-      <w:proofErr w:type="spellStart"/>
-      <w:r>
-        <w:rPr>
-          <w:lang w:bidi="ar-LB"/>
-        </w:rPr>
-        <w:t>Carousel.Item</w:t>
-      </w:r>
-      <w:proofErr w:type="spellEnd"/>
-      <w:r>
-        <w:rPr>
-          <w:lang w:bidi="ar-LB"/>
-        </w:rPr>
-        <w:t>&gt;</w:t>
-      </w:r>
-    </w:p>
-    <w:p>
-      <w:pPr>
-        <w:pStyle w:val="ListParagraph"/>
-        <w:tabs>
-          <w:tab w:val="left" w:pos="3202"/>
-        </w:tabs>
-        <w:rPr>
-          <w:lang w:bidi="ar-LB"/>
-        </w:rPr>
-      </w:pPr>
-      <w:r>
-        <w:rPr>
-          <w:lang w:bidi="ar-LB"/>
-        </w:rPr>
-        <w:t xml:space="preserve">        &lt;/Carousel&gt;</w:t>
-      </w:r>
-    </w:p>
-    <w:p>
-      <w:pPr>
-        <w:pStyle w:val="ListParagraph"/>
+    </w:p>
+    <w:p>
+      <w:pPr>
         <w:tabs>
           <w:tab w:val="left" w:pos="3202"/>
         </w:tabs>

--- a/Frontend/Shop side bar on click.docx
+++ b/Frontend/Shop side bar on click.docx
@@ -1985,6 +1985,8 @@
       <w:r>
         <w:t>Click on the product</w:t>
       </w:r>
+      <w:bookmarkStart w:id="0" w:name="_GoBack"/>
+      <w:bookmarkEnd w:id="0"/>
     </w:p>
     <w:p>
       <w:pPr>
@@ -2045,7 +2047,13 @@
       </w:r>
       <w:proofErr w:type="spellEnd"/>
       <w:r>
+        <w:t xml:space="preserve"> </w:t>
+      </w:r>
+      <w:r>
         <w:t>/</w:t>
+      </w:r>
+      <w:r>
+        <w:t xml:space="preserve"> </w:t>
       </w:r>
       <w:proofErr w:type="spellStart"/>
       <w:r>
@@ -2108,30 +2116,6 @@
       <w:r>
         <w:t>description</w:t>
       </w:r>
-    </w:p>
-    <w:p>
-      <w:pPr>
-        <w:pStyle w:val="ListParagraph"/>
-        <w:tabs>
-          <w:tab w:val="left" w:pos="3202"/>
-        </w:tabs>
-        <w:ind w:left="1080"/>
-        <w:rPr>
-          <w:lang w:bidi="ar-LB"/>
-        </w:rPr>
-      </w:pPr>
-    </w:p>
-    <w:p>
-      <w:pPr>
-        <w:tabs>
-          <w:tab w:val="left" w:pos="3202"/>
-        </w:tabs>
-        <w:rPr>
-          <w:lang w:bidi="ar-LB"/>
-        </w:rPr>
-      </w:pPr>
-      <w:bookmarkStart w:id="0" w:name="_GoBack"/>
-      <w:bookmarkEnd w:id="0"/>
     </w:p>
     <w:sectPr>
       <w:pgSz w:w="12240" w:h="15840"/>

--- a/Frontend/Shop side bar on click.docx
+++ b/Frontend/Shop side bar on click.docx
@@ -1985,8 +1985,6 @@
       <w:r>
         <w:t>Click on the product</w:t>
       </w:r>
-      <w:bookmarkStart w:id="0" w:name="_GoBack"/>
-      <w:bookmarkEnd w:id="0"/>
     </w:p>
     <w:p>
       <w:pPr>
@@ -2116,6 +2114,5490 @@
       <w:r>
         <w:t>description</w:t>
       </w:r>
+    </w:p>
+    <w:p>
+      <w:pPr>
+        <w:pStyle w:val="ListParagraph"/>
+        <w:numPr>
+          <w:ilvl w:val="0"/>
+          <w:numId w:val="2"/>
+        </w:numPr>
+        <w:tabs>
+          <w:tab w:val="left" w:pos="3202"/>
+        </w:tabs>
+        <w:rPr>
+          <w:lang w:bidi="ar-LB"/>
+        </w:rPr>
+      </w:pPr>
+      <w:r>
+        <w:rPr>
+          <w:lang w:bidi="ar-LB"/>
+        </w:rPr>
+        <w:t xml:space="preserve">Image album code: </w:t>
+      </w:r>
+    </w:p>
+    <w:p>
+      <w:pPr>
+        <w:pStyle w:val="ListParagraph"/>
+        <w:numPr>
+          <w:ilvl w:val="0"/>
+          <w:numId w:val="13"/>
+        </w:numPr>
+        <w:tabs>
+          <w:tab w:val="left" w:pos="3202"/>
+        </w:tabs>
+        <w:rPr>
+          <w:lang w:bidi="ar-LB"/>
+        </w:rPr>
+      </w:pPr>
+      <w:r>
+        <w:rPr>
+          <w:lang w:bidi="ar-LB"/>
+        </w:rPr>
+        <w:t>HTML:</w:t>
+      </w:r>
+    </w:p>
+    <w:p>
+      <w:pPr>
+        <w:pStyle w:val="ListParagraph"/>
+        <w:tabs>
+          <w:tab w:val="left" w:pos="3202"/>
+        </w:tabs>
+        <w:ind w:left="1080"/>
+        <w:rPr>
+          <w:lang w:bidi="ar-LB"/>
+        </w:rPr>
+      </w:pPr>
+      <w:r>
+        <w:rPr>
+          <w:lang w:bidi="ar-LB"/>
+        </w:rPr>
+        <w:t>&lt;div className="</w:t>
+      </w:r>
+      <w:proofErr w:type="spellStart"/>
+      <w:r>
+        <w:rPr>
+          <w:lang w:bidi="ar-LB"/>
+        </w:rPr>
+        <w:t>CSSgal</w:t>
+      </w:r>
+      <w:proofErr w:type="spellEnd"/>
+      <w:r>
+        <w:rPr>
+          <w:lang w:bidi="ar-LB"/>
+        </w:rPr>
+        <w:t>"&gt;</w:t>
+      </w:r>
+    </w:p>
+    <w:p>
+      <w:pPr>
+        <w:pStyle w:val="ListParagraph"/>
+        <w:tabs>
+          <w:tab w:val="left" w:pos="3202"/>
+        </w:tabs>
+        <w:ind w:left="1080"/>
+        <w:rPr>
+          <w:lang w:bidi="ar-LB"/>
+        </w:rPr>
+      </w:pPr>
+      <w:r>
+        <w:rPr>
+          <w:lang w:bidi="ar-LB"/>
+        </w:rPr>
+        <w:t xml:space="preserve">        &lt;s id="s1"&gt;&lt;/s&gt;</w:t>
+      </w:r>
+    </w:p>
+    <w:p>
+      <w:pPr>
+        <w:pStyle w:val="ListParagraph"/>
+        <w:tabs>
+          <w:tab w:val="left" w:pos="3202"/>
+        </w:tabs>
+        <w:ind w:left="1080"/>
+        <w:rPr>
+          <w:lang w:bidi="ar-LB"/>
+        </w:rPr>
+      </w:pPr>
+      <w:r>
+        <w:rPr>
+          <w:lang w:bidi="ar-LB"/>
+        </w:rPr>
+        <w:t xml:space="preserve">        &lt;s id="s2"&gt;&lt;/s&gt;</w:t>
+      </w:r>
+    </w:p>
+    <w:p>
+      <w:pPr>
+        <w:pStyle w:val="ListParagraph"/>
+        <w:tabs>
+          <w:tab w:val="left" w:pos="3202"/>
+        </w:tabs>
+        <w:ind w:left="1080"/>
+        <w:rPr>
+          <w:lang w:bidi="ar-LB"/>
+        </w:rPr>
+      </w:pPr>
+      <w:r>
+        <w:rPr>
+          <w:lang w:bidi="ar-LB"/>
+        </w:rPr>
+        <w:t xml:space="preserve">        &lt;s id="s3"&gt;&lt;/s&gt;</w:t>
+      </w:r>
+    </w:p>
+    <w:p>
+      <w:pPr>
+        <w:pStyle w:val="ListParagraph"/>
+        <w:tabs>
+          <w:tab w:val="left" w:pos="3202"/>
+        </w:tabs>
+        <w:ind w:left="1080"/>
+        <w:rPr>
+          <w:lang w:bidi="ar-LB"/>
+        </w:rPr>
+      </w:pPr>
+      <w:r>
+        <w:rPr>
+          <w:lang w:bidi="ar-LB"/>
+        </w:rPr>
+        <w:t xml:space="preserve">        &lt;s id="s4"&gt;&lt;/s&gt;</w:t>
+      </w:r>
+    </w:p>
+    <w:p>
+      <w:pPr>
+        <w:pStyle w:val="ListParagraph"/>
+        <w:tabs>
+          <w:tab w:val="left" w:pos="3202"/>
+        </w:tabs>
+        <w:ind w:left="1080"/>
+        <w:rPr>
+          <w:lang w:bidi="ar-LB"/>
+        </w:rPr>
+      </w:pPr>
+    </w:p>
+    <w:p>
+      <w:pPr>
+        <w:pStyle w:val="ListParagraph"/>
+        <w:tabs>
+          <w:tab w:val="left" w:pos="3202"/>
+        </w:tabs>
+        <w:ind w:left="1080"/>
+        <w:rPr>
+          <w:lang w:bidi="ar-LB"/>
+        </w:rPr>
+      </w:pPr>
+      <w:r>
+        <w:rPr>
+          <w:lang w:bidi="ar-LB"/>
+        </w:rPr>
+        <w:t xml:space="preserve">        &lt;div className="slider"&gt;</w:t>
+      </w:r>
+    </w:p>
+    <w:p>
+      <w:pPr>
+        <w:pStyle w:val="ListParagraph"/>
+        <w:tabs>
+          <w:tab w:val="left" w:pos="3202"/>
+        </w:tabs>
+        <w:ind w:left="1080"/>
+        <w:rPr>
+          <w:lang w:bidi="ar-LB"/>
+        </w:rPr>
+      </w:pPr>
+      <w:r>
+        <w:rPr>
+          <w:lang w:bidi="ar-LB"/>
+        </w:rPr>
+        <w:t xml:space="preserve">          {</w:t>
+      </w:r>
+      <w:proofErr w:type="spellStart"/>
+      <w:proofErr w:type="gramStart"/>
+      <w:r>
+        <w:rPr>
+          <w:lang w:bidi="ar-LB"/>
+        </w:rPr>
+        <w:t>array.map</w:t>
+      </w:r>
+      <w:proofErr w:type="spellEnd"/>
+      <w:r>
+        <w:rPr>
+          <w:lang w:bidi="ar-LB"/>
+        </w:rPr>
+        <w:t>(</w:t>
+      </w:r>
+      <w:proofErr w:type="gramEnd"/>
+      <w:r>
+        <w:rPr>
+          <w:lang w:bidi="ar-LB"/>
+        </w:rPr>
+        <w:t>(image: any, index: any) =&gt; (</w:t>
+      </w:r>
+    </w:p>
+    <w:p>
+      <w:pPr>
+        <w:pStyle w:val="ListParagraph"/>
+        <w:tabs>
+          <w:tab w:val="left" w:pos="3202"/>
+        </w:tabs>
+        <w:ind w:left="1080"/>
+        <w:rPr>
+          <w:lang w:bidi="ar-LB"/>
+        </w:rPr>
+      </w:pPr>
+      <w:r>
+        <w:rPr>
+          <w:lang w:bidi="ar-LB"/>
+        </w:rPr>
+        <w:t xml:space="preserve">            &lt;div key={index}&gt;</w:t>
+      </w:r>
+    </w:p>
+    <w:p>
+      <w:pPr>
+        <w:pStyle w:val="ListParagraph"/>
+        <w:tabs>
+          <w:tab w:val="left" w:pos="3202"/>
+        </w:tabs>
+        <w:ind w:left="1080"/>
+        <w:rPr>
+          <w:lang w:bidi="ar-LB"/>
+        </w:rPr>
+      </w:pPr>
+      <w:r>
+        <w:rPr>
+          <w:lang w:bidi="ar-LB"/>
+        </w:rPr>
+        <w:t xml:space="preserve">              &lt;</w:t>
+      </w:r>
+      <w:proofErr w:type="spellStart"/>
+      <w:r>
+        <w:rPr>
+          <w:lang w:bidi="ar-LB"/>
+        </w:rPr>
+        <w:t>img</w:t>
+      </w:r>
+      <w:proofErr w:type="spellEnd"/>
+      <w:r>
+        <w:rPr>
+          <w:lang w:bidi="ar-LB"/>
+        </w:rPr>
+        <w:t xml:space="preserve"> </w:t>
+      </w:r>
+      <w:proofErr w:type="spellStart"/>
+      <w:r>
+        <w:rPr>
+          <w:lang w:bidi="ar-LB"/>
+        </w:rPr>
+        <w:t>src</w:t>
+      </w:r>
+      <w:proofErr w:type="spellEnd"/>
+      <w:r>
+        <w:rPr>
+          <w:lang w:bidi="ar-LB"/>
+        </w:rPr>
+        <w:t>={image} alt="slideshow" /&gt;</w:t>
+      </w:r>
+    </w:p>
+    <w:p>
+      <w:pPr>
+        <w:pStyle w:val="ListParagraph"/>
+        <w:tabs>
+          <w:tab w:val="left" w:pos="3202"/>
+        </w:tabs>
+        <w:ind w:left="1080"/>
+        <w:rPr>
+          <w:lang w:bidi="ar-LB"/>
+        </w:rPr>
+      </w:pPr>
+      <w:r>
+        <w:rPr>
+          <w:lang w:bidi="ar-LB"/>
+        </w:rPr>
+        <w:t xml:space="preserve">            &lt;/div&gt;</w:t>
+      </w:r>
+    </w:p>
+    <w:p>
+      <w:pPr>
+        <w:pStyle w:val="ListParagraph"/>
+        <w:tabs>
+          <w:tab w:val="left" w:pos="3202"/>
+        </w:tabs>
+        <w:ind w:left="1080"/>
+        <w:rPr>
+          <w:lang w:bidi="ar-LB"/>
+        </w:rPr>
+      </w:pPr>
+      <w:r>
+        <w:rPr>
+          <w:lang w:bidi="ar-LB"/>
+        </w:rPr>
+        <w:t xml:space="preserve">          ))}</w:t>
+      </w:r>
+    </w:p>
+    <w:p>
+      <w:pPr>
+        <w:pStyle w:val="ListParagraph"/>
+        <w:tabs>
+          <w:tab w:val="left" w:pos="3202"/>
+        </w:tabs>
+        <w:ind w:left="1080"/>
+        <w:rPr>
+          <w:lang w:bidi="ar-LB"/>
+        </w:rPr>
+      </w:pPr>
+      <w:r>
+        <w:rPr>
+          <w:lang w:bidi="ar-LB"/>
+        </w:rPr>
+        <w:t xml:space="preserve">        &lt;/div&gt;</w:t>
+      </w:r>
+    </w:p>
+    <w:p>
+      <w:pPr>
+        <w:pStyle w:val="ListParagraph"/>
+        <w:tabs>
+          <w:tab w:val="left" w:pos="3202"/>
+        </w:tabs>
+        <w:ind w:left="1080"/>
+        <w:rPr>
+          <w:lang w:bidi="ar-LB"/>
+        </w:rPr>
+      </w:pPr>
+    </w:p>
+    <w:p>
+      <w:pPr>
+        <w:pStyle w:val="ListParagraph"/>
+        <w:tabs>
+          <w:tab w:val="left" w:pos="3202"/>
+        </w:tabs>
+        <w:ind w:left="1080"/>
+        <w:rPr>
+          <w:lang w:bidi="ar-LB"/>
+        </w:rPr>
+      </w:pPr>
+      <w:r>
+        <w:rPr>
+          <w:lang w:bidi="ar-LB"/>
+        </w:rPr>
+        <w:t xml:space="preserve">        &lt;div className="</w:t>
+      </w:r>
+      <w:proofErr w:type="spellStart"/>
+      <w:r>
+        <w:rPr>
+          <w:lang w:bidi="ar-LB"/>
+        </w:rPr>
+        <w:t>prevNext</w:t>
+      </w:r>
+      <w:proofErr w:type="spellEnd"/>
+      <w:r>
+        <w:rPr>
+          <w:lang w:bidi="ar-LB"/>
+        </w:rPr>
+        <w:t>"&gt;</w:t>
+      </w:r>
+    </w:p>
+    <w:p>
+      <w:pPr>
+        <w:pStyle w:val="ListParagraph"/>
+        <w:tabs>
+          <w:tab w:val="left" w:pos="3202"/>
+        </w:tabs>
+        <w:ind w:left="1080"/>
+        <w:rPr>
+          <w:lang w:bidi="ar-LB"/>
+        </w:rPr>
+      </w:pPr>
+      <w:r>
+        <w:rPr>
+          <w:lang w:bidi="ar-LB"/>
+        </w:rPr>
+        <w:t xml:space="preserve">          &lt;div&gt;</w:t>
+      </w:r>
+    </w:p>
+    <w:p>
+      <w:pPr>
+        <w:pStyle w:val="ListParagraph"/>
+        <w:tabs>
+          <w:tab w:val="left" w:pos="3202"/>
+        </w:tabs>
+        <w:ind w:left="1080"/>
+        <w:rPr>
+          <w:lang w:bidi="ar-LB"/>
+        </w:rPr>
+      </w:pPr>
+      <w:r>
+        <w:rPr>
+          <w:lang w:bidi="ar-LB"/>
+        </w:rPr>
+        <w:t xml:space="preserve">            &lt;a </w:t>
+      </w:r>
+      <w:proofErr w:type="spellStart"/>
+      <w:r>
+        <w:rPr>
+          <w:lang w:bidi="ar-LB"/>
+        </w:rPr>
+        <w:t>href</w:t>
+      </w:r>
+      <w:proofErr w:type="spellEnd"/>
+      <w:r>
+        <w:rPr>
+          <w:lang w:bidi="ar-LB"/>
+        </w:rPr>
+        <w:t>="#s4"&gt;&lt;/a&gt;</w:t>
+      </w:r>
+    </w:p>
+    <w:p>
+      <w:pPr>
+        <w:pStyle w:val="ListParagraph"/>
+        <w:tabs>
+          <w:tab w:val="left" w:pos="3202"/>
+        </w:tabs>
+        <w:ind w:left="1080"/>
+        <w:rPr>
+          <w:lang w:bidi="ar-LB"/>
+        </w:rPr>
+      </w:pPr>
+      <w:r>
+        <w:rPr>
+          <w:lang w:bidi="ar-LB"/>
+        </w:rPr>
+        <w:lastRenderedPageBreak/>
+        <w:t xml:space="preserve">            &lt;a </w:t>
+      </w:r>
+      <w:proofErr w:type="spellStart"/>
+      <w:r>
+        <w:rPr>
+          <w:lang w:bidi="ar-LB"/>
+        </w:rPr>
+        <w:t>href</w:t>
+      </w:r>
+      <w:proofErr w:type="spellEnd"/>
+      <w:r>
+        <w:rPr>
+          <w:lang w:bidi="ar-LB"/>
+        </w:rPr>
+        <w:t>="#s2"&gt;&lt;/a&gt;</w:t>
+      </w:r>
+    </w:p>
+    <w:p>
+      <w:pPr>
+        <w:pStyle w:val="ListParagraph"/>
+        <w:tabs>
+          <w:tab w:val="left" w:pos="3202"/>
+        </w:tabs>
+        <w:ind w:left="1080"/>
+        <w:rPr>
+          <w:lang w:bidi="ar-LB"/>
+        </w:rPr>
+      </w:pPr>
+      <w:r>
+        <w:rPr>
+          <w:lang w:bidi="ar-LB"/>
+        </w:rPr>
+        <w:t xml:space="preserve">          &lt;/div&gt;</w:t>
+      </w:r>
+    </w:p>
+    <w:p>
+      <w:pPr>
+        <w:pStyle w:val="ListParagraph"/>
+        <w:tabs>
+          <w:tab w:val="left" w:pos="3202"/>
+        </w:tabs>
+        <w:ind w:left="1080"/>
+        <w:rPr>
+          <w:lang w:bidi="ar-LB"/>
+        </w:rPr>
+      </w:pPr>
+      <w:r>
+        <w:rPr>
+          <w:lang w:bidi="ar-LB"/>
+        </w:rPr>
+        <w:t xml:space="preserve">          &lt;div&gt;</w:t>
+      </w:r>
+    </w:p>
+    <w:p>
+      <w:pPr>
+        <w:pStyle w:val="ListParagraph"/>
+        <w:tabs>
+          <w:tab w:val="left" w:pos="3202"/>
+        </w:tabs>
+        <w:ind w:left="1080"/>
+        <w:rPr>
+          <w:lang w:bidi="ar-LB"/>
+        </w:rPr>
+      </w:pPr>
+      <w:r>
+        <w:rPr>
+          <w:lang w:bidi="ar-LB"/>
+        </w:rPr>
+        <w:t xml:space="preserve">            &lt;a </w:t>
+      </w:r>
+      <w:proofErr w:type="spellStart"/>
+      <w:r>
+        <w:rPr>
+          <w:lang w:bidi="ar-LB"/>
+        </w:rPr>
+        <w:t>href</w:t>
+      </w:r>
+      <w:proofErr w:type="spellEnd"/>
+      <w:r>
+        <w:rPr>
+          <w:lang w:bidi="ar-LB"/>
+        </w:rPr>
+        <w:t>="#s1"&gt;&lt;/a&gt;</w:t>
+      </w:r>
+    </w:p>
+    <w:p>
+      <w:pPr>
+        <w:pStyle w:val="ListParagraph"/>
+        <w:tabs>
+          <w:tab w:val="left" w:pos="3202"/>
+        </w:tabs>
+        <w:ind w:left="1080"/>
+        <w:rPr>
+          <w:lang w:bidi="ar-LB"/>
+        </w:rPr>
+      </w:pPr>
+      <w:r>
+        <w:rPr>
+          <w:lang w:bidi="ar-LB"/>
+        </w:rPr>
+        <w:t xml:space="preserve">            &lt;a </w:t>
+      </w:r>
+      <w:proofErr w:type="spellStart"/>
+      <w:r>
+        <w:rPr>
+          <w:lang w:bidi="ar-LB"/>
+        </w:rPr>
+        <w:t>href</w:t>
+      </w:r>
+      <w:proofErr w:type="spellEnd"/>
+      <w:r>
+        <w:rPr>
+          <w:lang w:bidi="ar-LB"/>
+        </w:rPr>
+        <w:t>="#s3"&gt;&lt;/a&gt;</w:t>
+      </w:r>
+    </w:p>
+    <w:p>
+      <w:pPr>
+        <w:pStyle w:val="ListParagraph"/>
+        <w:tabs>
+          <w:tab w:val="left" w:pos="3202"/>
+        </w:tabs>
+        <w:ind w:left="1080"/>
+        <w:rPr>
+          <w:lang w:bidi="ar-LB"/>
+        </w:rPr>
+      </w:pPr>
+      <w:r>
+        <w:rPr>
+          <w:lang w:bidi="ar-LB"/>
+        </w:rPr>
+        <w:t xml:space="preserve">          &lt;/div&gt;</w:t>
+      </w:r>
+    </w:p>
+    <w:p>
+      <w:pPr>
+        <w:pStyle w:val="ListParagraph"/>
+        <w:tabs>
+          <w:tab w:val="left" w:pos="3202"/>
+        </w:tabs>
+        <w:ind w:left="1080"/>
+        <w:rPr>
+          <w:lang w:bidi="ar-LB"/>
+        </w:rPr>
+      </w:pPr>
+      <w:r>
+        <w:rPr>
+          <w:lang w:bidi="ar-LB"/>
+        </w:rPr>
+        <w:t xml:space="preserve">          &lt;div&gt;</w:t>
+      </w:r>
+    </w:p>
+    <w:p>
+      <w:pPr>
+        <w:pStyle w:val="ListParagraph"/>
+        <w:tabs>
+          <w:tab w:val="left" w:pos="3202"/>
+        </w:tabs>
+        <w:ind w:left="1080"/>
+        <w:rPr>
+          <w:lang w:bidi="ar-LB"/>
+        </w:rPr>
+      </w:pPr>
+      <w:r>
+        <w:rPr>
+          <w:lang w:bidi="ar-LB"/>
+        </w:rPr>
+        <w:t xml:space="preserve">            &lt;a </w:t>
+      </w:r>
+      <w:proofErr w:type="spellStart"/>
+      <w:r>
+        <w:rPr>
+          <w:lang w:bidi="ar-LB"/>
+        </w:rPr>
+        <w:t>href</w:t>
+      </w:r>
+      <w:proofErr w:type="spellEnd"/>
+      <w:r>
+        <w:rPr>
+          <w:lang w:bidi="ar-LB"/>
+        </w:rPr>
+        <w:t>="#s2"&gt;&lt;/a&gt;</w:t>
+      </w:r>
+    </w:p>
+    <w:p>
+      <w:pPr>
+        <w:pStyle w:val="ListParagraph"/>
+        <w:tabs>
+          <w:tab w:val="left" w:pos="3202"/>
+        </w:tabs>
+        <w:ind w:left="1080"/>
+        <w:rPr>
+          <w:lang w:bidi="ar-LB"/>
+        </w:rPr>
+      </w:pPr>
+      <w:r>
+        <w:rPr>
+          <w:lang w:bidi="ar-LB"/>
+        </w:rPr>
+        <w:t xml:space="preserve">            &lt;a </w:t>
+      </w:r>
+      <w:proofErr w:type="spellStart"/>
+      <w:r>
+        <w:rPr>
+          <w:lang w:bidi="ar-LB"/>
+        </w:rPr>
+        <w:t>href</w:t>
+      </w:r>
+      <w:proofErr w:type="spellEnd"/>
+      <w:r>
+        <w:rPr>
+          <w:lang w:bidi="ar-LB"/>
+        </w:rPr>
+        <w:t>="#s4"&gt;&lt;/a&gt;</w:t>
+      </w:r>
+    </w:p>
+    <w:p>
+      <w:pPr>
+        <w:pStyle w:val="ListParagraph"/>
+        <w:tabs>
+          <w:tab w:val="left" w:pos="3202"/>
+        </w:tabs>
+        <w:ind w:left="1080"/>
+        <w:rPr>
+          <w:lang w:bidi="ar-LB"/>
+        </w:rPr>
+      </w:pPr>
+      <w:r>
+        <w:rPr>
+          <w:lang w:bidi="ar-LB"/>
+        </w:rPr>
+        <w:t xml:space="preserve">          &lt;/div&gt;</w:t>
+      </w:r>
+    </w:p>
+    <w:p>
+      <w:pPr>
+        <w:pStyle w:val="ListParagraph"/>
+        <w:tabs>
+          <w:tab w:val="left" w:pos="3202"/>
+        </w:tabs>
+        <w:ind w:left="1080"/>
+        <w:rPr>
+          <w:lang w:bidi="ar-LB"/>
+        </w:rPr>
+      </w:pPr>
+      <w:r>
+        <w:rPr>
+          <w:lang w:bidi="ar-LB"/>
+        </w:rPr>
+        <w:t xml:space="preserve">          &lt;div&gt;</w:t>
+      </w:r>
+    </w:p>
+    <w:p>
+      <w:pPr>
+        <w:pStyle w:val="ListParagraph"/>
+        <w:tabs>
+          <w:tab w:val="left" w:pos="3202"/>
+        </w:tabs>
+        <w:ind w:left="1080"/>
+        <w:rPr>
+          <w:lang w:bidi="ar-LB"/>
+        </w:rPr>
+      </w:pPr>
+      <w:r>
+        <w:rPr>
+          <w:lang w:bidi="ar-LB"/>
+        </w:rPr>
+        <w:t xml:space="preserve">            &lt;a </w:t>
+      </w:r>
+      <w:proofErr w:type="spellStart"/>
+      <w:r>
+        <w:rPr>
+          <w:lang w:bidi="ar-LB"/>
+        </w:rPr>
+        <w:t>href</w:t>
+      </w:r>
+      <w:proofErr w:type="spellEnd"/>
+      <w:r>
+        <w:rPr>
+          <w:lang w:bidi="ar-LB"/>
+        </w:rPr>
+        <w:t>="#s3"&gt;&lt;/a&gt;</w:t>
+      </w:r>
+    </w:p>
+    <w:p>
+      <w:pPr>
+        <w:pStyle w:val="ListParagraph"/>
+        <w:tabs>
+          <w:tab w:val="left" w:pos="3202"/>
+        </w:tabs>
+        <w:ind w:left="1080"/>
+        <w:rPr>
+          <w:lang w:bidi="ar-LB"/>
+        </w:rPr>
+      </w:pPr>
+      <w:r>
+        <w:rPr>
+          <w:lang w:bidi="ar-LB"/>
+        </w:rPr>
+        <w:t xml:space="preserve">            &lt;a </w:t>
+      </w:r>
+      <w:proofErr w:type="spellStart"/>
+      <w:r>
+        <w:rPr>
+          <w:lang w:bidi="ar-LB"/>
+        </w:rPr>
+        <w:t>href</w:t>
+      </w:r>
+      <w:proofErr w:type="spellEnd"/>
+      <w:r>
+        <w:rPr>
+          <w:lang w:bidi="ar-LB"/>
+        </w:rPr>
+        <w:t>="#s1"&gt;&lt;/a&gt;</w:t>
+      </w:r>
+    </w:p>
+    <w:p>
+      <w:pPr>
+        <w:pStyle w:val="ListParagraph"/>
+        <w:tabs>
+          <w:tab w:val="left" w:pos="3202"/>
+        </w:tabs>
+        <w:ind w:left="1080"/>
+        <w:rPr>
+          <w:lang w:bidi="ar-LB"/>
+        </w:rPr>
+      </w:pPr>
+      <w:r>
+        <w:rPr>
+          <w:lang w:bidi="ar-LB"/>
+        </w:rPr>
+        <w:t xml:space="preserve">          &lt;/div&gt;</w:t>
+      </w:r>
+    </w:p>
+    <w:p>
+      <w:pPr>
+        <w:pStyle w:val="ListParagraph"/>
+        <w:tabs>
+          <w:tab w:val="left" w:pos="3202"/>
+        </w:tabs>
+        <w:ind w:left="1080"/>
+        <w:rPr>
+          <w:lang w:bidi="ar-LB"/>
+        </w:rPr>
+      </w:pPr>
+      <w:r>
+        <w:rPr>
+          <w:lang w:bidi="ar-LB"/>
+        </w:rPr>
+        <w:t xml:space="preserve">        &lt;/div&gt;</w:t>
+      </w:r>
+    </w:p>
+    <w:p>
+      <w:pPr>
+        <w:pStyle w:val="ListParagraph"/>
+        <w:tabs>
+          <w:tab w:val="left" w:pos="3202"/>
+        </w:tabs>
+        <w:ind w:left="1080"/>
+        <w:rPr>
+          <w:lang w:bidi="ar-LB"/>
+        </w:rPr>
+      </w:pPr>
+    </w:p>
+    <w:p>
+      <w:pPr>
+        <w:pStyle w:val="ListParagraph"/>
+        <w:tabs>
+          <w:tab w:val="left" w:pos="3202"/>
+        </w:tabs>
+        <w:ind w:left="1080"/>
+        <w:rPr>
+          <w:lang w:bidi="ar-LB"/>
+        </w:rPr>
+      </w:pPr>
+      <w:r>
+        <w:rPr>
+          <w:lang w:bidi="ar-LB"/>
+        </w:rPr>
+        <w:t xml:space="preserve">        &lt;div className="bullets"&gt;</w:t>
+      </w:r>
+    </w:p>
+    <w:p>
+      <w:pPr>
+        <w:pStyle w:val="ListParagraph"/>
+        <w:tabs>
+          <w:tab w:val="left" w:pos="3202"/>
+        </w:tabs>
+        <w:ind w:left="1080"/>
+        <w:rPr>
+          <w:lang w:bidi="ar-LB"/>
+        </w:rPr>
+      </w:pPr>
+      <w:r>
+        <w:rPr>
+          <w:lang w:bidi="ar-LB"/>
+        </w:rPr>
+        <w:t xml:space="preserve">          &lt;a </w:t>
+      </w:r>
+      <w:proofErr w:type="spellStart"/>
+      <w:r>
+        <w:rPr>
+          <w:lang w:bidi="ar-LB"/>
+        </w:rPr>
+        <w:t>href</w:t>
+      </w:r>
+      <w:proofErr w:type="spellEnd"/>
+      <w:r>
+        <w:rPr>
+          <w:lang w:bidi="ar-LB"/>
+        </w:rPr>
+        <w:t>="#s1"&gt;1&lt;/a&gt;</w:t>
+      </w:r>
+    </w:p>
+    <w:p>
+      <w:pPr>
+        <w:pStyle w:val="ListParagraph"/>
+        <w:tabs>
+          <w:tab w:val="left" w:pos="3202"/>
+        </w:tabs>
+        <w:ind w:left="1080"/>
+        <w:rPr>
+          <w:lang w:bidi="ar-LB"/>
+        </w:rPr>
+      </w:pPr>
+      <w:r>
+        <w:rPr>
+          <w:lang w:bidi="ar-LB"/>
+        </w:rPr>
+        <w:t xml:space="preserve">          &lt;a </w:t>
+      </w:r>
+      <w:proofErr w:type="spellStart"/>
+      <w:r>
+        <w:rPr>
+          <w:lang w:bidi="ar-LB"/>
+        </w:rPr>
+        <w:t>href</w:t>
+      </w:r>
+      <w:proofErr w:type="spellEnd"/>
+      <w:r>
+        <w:rPr>
+          <w:lang w:bidi="ar-LB"/>
+        </w:rPr>
+        <w:t>="#s2"&gt;2&lt;/a&gt;</w:t>
+      </w:r>
+    </w:p>
+    <w:p>
+      <w:pPr>
+        <w:pStyle w:val="ListParagraph"/>
+        <w:tabs>
+          <w:tab w:val="left" w:pos="3202"/>
+        </w:tabs>
+        <w:ind w:left="1080"/>
+        <w:rPr>
+          <w:lang w:bidi="ar-LB"/>
+        </w:rPr>
+      </w:pPr>
+      <w:r>
+        <w:rPr>
+          <w:lang w:bidi="ar-LB"/>
+        </w:rPr>
+        <w:t xml:space="preserve">          &lt;a </w:t>
+      </w:r>
+      <w:proofErr w:type="spellStart"/>
+      <w:r>
+        <w:rPr>
+          <w:lang w:bidi="ar-LB"/>
+        </w:rPr>
+        <w:t>href</w:t>
+      </w:r>
+      <w:proofErr w:type="spellEnd"/>
+      <w:r>
+        <w:rPr>
+          <w:lang w:bidi="ar-LB"/>
+        </w:rPr>
+        <w:t>="#s3"&gt;3&lt;/a&gt;</w:t>
+      </w:r>
+    </w:p>
+    <w:p>
+      <w:pPr>
+        <w:pStyle w:val="ListParagraph"/>
+        <w:tabs>
+          <w:tab w:val="left" w:pos="3202"/>
+        </w:tabs>
+        <w:ind w:left="1080"/>
+        <w:rPr>
+          <w:lang w:bidi="ar-LB"/>
+        </w:rPr>
+      </w:pPr>
+      <w:r>
+        <w:rPr>
+          <w:lang w:bidi="ar-LB"/>
+        </w:rPr>
+        <w:t xml:space="preserve">          &lt;a </w:t>
+      </w:r>
+      <w:proofErr w:type="spellStart"/>
+      <w:r>
+        <w:rPr>
+          <w:lang w:bidi="ar-LB"/>
+        </w:rPr>
+        <w:t>href</w:t>
+      </w:r>
+      <w:proofErr w:type="spellEnd"/>
+      <w:r>
+        <w:rPr>
+          <w:lang w:bidi="ar-LB"/>
+        </w:rPr>
+        <w:t>="#s4"&gt;4&lt;/a&gt;</w:t>
+      </w:r>
+    </w:p>
+    <w:p>
+      <w:pPr>
+        <w:pStyle w:val="ListParagraph"/>
+        <w:tabs>
+          <w:tab w:val="left" w:pos="3202"/>
+        </w:tabs>
+        <w:ind w:left="1080"/>
+        <w:rPr>
+          <w:lang w:bidi="ar-LB"/>
+        </w:rPr>
+      </w:pPr>
+      <w:r>
+        <w:rPr>
+          <w:lang w:bidi="ar-LB"/>
+        </w:rPr>
+        <w:t xml:space="preserve">        &lt;/div&gt;</w:t>
+      </w:r>
+    </w:p>
+    <w:p>
+      <w:pPr>
+        <w:pStyle w:val="ListParagraph"/>
+        <w:tabs>
+          <w:tab w:val="left" w:pos="3202"/>
+        </w:tabs>
+        <w:ind w:left="1080"/>
+        <w:rPr>
+          <w:lang w:bidi="ar-LB"/>
+        </w:rPr>
+      </w:pPr>
+      <w:r>
+        <w:rPr>
+          <w:lang w:bidi="ar-LB"/>
+        </w:rPr>
+        <w:t xml:space="preserve">      &lt;/div&gt;</w:t>
+      </w:r>
+    </w:p>
+    <w:p>
+      <w:pPr>
+        <w:pStyle w:val="ListParagraph"/>
+        <w:numPr>
+          <w:ilvl w:val="0"/>
+          <w:numId w:val="13"/>
+        </w:numPr>
+        <w:tabs>
+          <w:tab w:val="left" w:pos="3202"/>
+        </w:tabs>
+        <w:rPr>
+          <w:lang w:bidi="ar-LB"/>
+        </w:rPr>
+      </w:pPr>
+      <w:r>
+        <w:rPr>
+          <w:lang w:bidi="ar-LB"/>
+        </w:rPr>
+        <w:t>CSS:</w:t>
+      </w:r>
+    </w:p>
+    <w:p>
+      <w:pPr>
+        <w:pStyle w:val="ListParagraph"/>
+        <w:tabs>
+          <w:tab w:val="left" w:pos="3202"/>
+        </w:tabs>
+        <w:ind w:left="1080"/>
+        <w:rPr>
+          <w:lang w:bidi="ar-LB"/>
+        </w:rPr>
+      </w:pPr>
+    </w:p>
+    <w:p>
+      <w:pPr>
+        <w:pStyle w:val="ListParagraph"/>
+        <w:tabs>
+          <w:tab w:val="left" w:pos="3202"/>
+        </w:tabs>
+        <w:ind w:left="1080"/>
+        <w:rPr>
+          <w:lang w:bidi="ar-LB"/>
+        </w:rPr>
+      </w:pPr>
+      <w:r>
+        <w:rPr>
+          <w:lang w:bidi="ar-LB"/>
+        </w:rPr>
+        <w:t>/* slideshow */</w:t>
+      </w:r>
+    </w:p>
+    <w:p>
+      <w:pPr>
+        <w:pStyle w:val="ListParagraph"/>
+        <w:tabs>
+          <w:tab w:val="left" w:pos="3202"/>
+        </w:tabs>
+        <w:ind w:left="1080"/>
+        <w:rPr>
+          <w:lang w:bidi="ar-LB"/>
+        </w:rPr>
+      </w:pPr>
+      <w:r>
+        <w:rPr>
+          <w:lang w:bidi="ar-LB"/>
+        </w:rPr>
+        <w:t>* {</w:t>
+      </w:r>
+    </w:p>
+    <w:p>
+      <w:pPr>
+        <w:pStyle w:val="ListParagraph"/>
+        <w:tabs>
+          <w:tab w:val="left" w:pos="3202"/>
+        </w:tabs>
+        <w:ind w:left="1080"/>
+        <w:rPr>
+          <w:lang w:bidi="ar-LB"/>
+        </w:rPr>
+      </w:pPr>
+      <w:r>
+        <w:rPr>
+          <w:lang w:bidi="ar-LB"/>
+        </w:rPr>
+        <w:t xml:space="preserve">  box-sizing: border-box;</w:t>
+      </w:r>
+    </w:p>
+    <w:p>
+      <w:pPr>
+        <w:pStyle w:val="ListParagraph"/>
+        <w:tabs>
+          <w:tab w:val="left" w:pos="3202"/>
+        </w:tabs>
+        <w:ind w:left="1080"/>
+        <w:rPr>
+          <w:lang w:bidi="ar-LB"/>
+        </w:rPr>
+      </w:pPr>
+      <w:r>
+        <w:rPr>
+          <w:lang w:bidi="ar-LB"/>
+        </w:rPr>
+        <w:t xml:space="preserve">  -</w:t>
+      </w:r>
+      <w:proofErr w:type="spellStart"/>
+      <w:r>
+        <w:rPr>
+          <w:lang w:bidi="ar-LB"/>
+        </w:rPr>
+        <w:t>webkit</w:t>
+      </w:r>
+      <w:proofErr w:type="spellEnd"/>
+      <w:r>
+        <w:rPr>
+          <w:lang w:bidi="ar-LB"/>
+        </w:rPr>
+        <w:t>-box-sizing: border-box;</w:t>
+      </w:r>
+    </w:p>
+    <w:p>
+      <w:pPr>
+        <w:pStyle w:val="ListParagraph"/>
+        <w:tabs>
+          <w:tab w:val="left" w:pos="3202"/>
+        </w:tabs>
+        <w:ind w:left="1080"/>
+        <w:rPr>
+          <w:lang w:bidi="ar-LB"/>
+        </w:rPr>
+      </w:pPr>
+      <w:r>
+        <w:rPr>
+          <w:lang w:bidi="ar-LB"/>
+        </w:rPr>
+        <w:t>}</w:t>
+      </w:r>
+    </w:p>
+    <w:p>
+      <w:pPr>
+        <w:pStyle w:val="ListParagraph"/>
+        <w:tabs>
+          <w:tab w:val="left" w:pos="3202"/>
+        </w:tabs>
+        <w:ind w:left="1080"/>
+        <w:rPr>
+          <w:lang w:bidi="ar-LB"/>
+        </w:rPr>
+      </w:pPr>
+      <w:r>
+        <w:rPr>
+          <w:lang w:bidi="ar-LB"/>
+        </w:rPr>
+        <w:t>html,</w:t>
+      </w:r>
+    </w:p>
+    <w:p>
+      <w:pPr>
+        <w:pStyle w:val="ListParagraph"/>
+        <w:tabs>
+          <w:tab w:val="left" w:pos="3202"/>
+        </w:tabs>
+        <w:ind w:left="1080"/>
+        <w:rPr>
+          <w:lang w:bidi="ar-LB"/>
+        </w:rPr>
+      </w:pPr>
+      <w:r>
+        <w:rPr>
+          <w:lang w:bidi="ar-LB"/>
+        </w:rPr>
+        <w:t>body {</w:t>
+      </w:r>
+    </w:p>
+    <w:p>
+      <w:pPr>
+        <w:pStyle w:val="ListParagraph"/>
+        <w:tabs>
+          <w:tab w:val="left" w:pos="3202"/>
+        </w:tabs>
+        <w:ind w:left="1080"/>
+        <w:rPr>
+          <w:lang w:bidi="ar-LB"/>
+        </w:rPr>
+      </w:pPr>
+      <w:r>
+        <w:rPr>
+          <w:lang w:bidi="ar-LB"/>
+        </w:rPr>
+        <w:t xml:space="preserve">  height: 100%;</w:t>
+      </w:r>
+    </w:p>
+    <w:p>
+      <w:pPr>
+        <w:pStyle w:val="ListParagraph"/>
+        <w:tabs>
+          <w:tab w:val="left" w:pos="3202"/>
+        </w:tabs>
+        <w:ind w:left="1080"/>
+        <w:rPr>
+          <w:lang w:bidi="ar-LB"/>
+        </w:rPr>
+      </w:pPr>
+      <w:r>
+        <w:rPr>
+          <w:lang w:bidi="ar-LB"/>
+        </w:rPr>
+        <w:t>}</w:t>
+      </w:r>
+    </w:p>
+    <w:p>
+      <w:pPr>
+        <w:pStyle w:val="ListParagraph"/>
+        <w:tabs>
+          <w:tab w:val="left" w:pos="3202"/>
+        </w:tabs>
+        <w:ind w:left="1080"/>
+        <w:rPr>
+          <w:lang w:bidi="ar-LB"/>
+        </w:rPr>
+      </w:pPr>
+      <w:r>
+        <w:rPr>
+          <w:lang w:bidi="ar-LB"/>
+        </w:rPr>
+        <w:t>body {</w:t>
+      </w:r>
+    </w:p>
+    <w:p>
+      <w:pPr>
+        <w:pStyle w:val="ListParagraph"/>
+        <w:tabs>
+          <w:tab w:val="left" w:pos="3202"/>
+        </w:tabs>
+        <w:ind w:left="1080"/>
+        <w:rPr>
+          <w:lang w:bidi="ar-LB"/>
+        </w:rPr>
+      </w:pPr>
+      <w:r>
+        <w:rPr>
+          <w:lang w:bidi="ar-LB"/>
+        </w:rPr>
+        <w:t xml:space="preserve">  margin: 0;</w:t>
+      </w:r>
+    </w:p>
+    <w:p>
+      <w:pPr>
+        <w:pStyle w:val="ListParagraph"/>
+        <w:tabs>
+          <w:tab w:val="left" w:pos="3202"/>
+        </w:tabs>
+        <w:ind w:left="1080"/>
+        <w:rPr>
+          <w:lang w:bidi="ar-LB"/>
+        </w:rPr>
+      </w:pPr>
+      <w:r>
+        <w:rPr>
+          <w:lang w:bidi="ar-LB"/>
+        </w:rPr>
+        <w:t xml:space="preserve">  font: 16px/1.3 sans-serif;</w:t>
+      </w:r>
+    </w:p>
+    <w:p>
+      <w:pPr>
+        <w:pStyle w:val="ListParagraph"/>
+        <w:tabs>
+          <w:tab w:val="left" w:pos="3202"/>
+        </w:tabs>
+        <w:ind w:left="1080"/>
+        <w:rPr>
+          <w:lang w:bidi="ar-LB"/>
+        </w:rPr>
+      </w:pPr>
+      <w:r>
+        <w:rPr>
+          <w:lang w:bidi="ar-LB"/>
+        </w:rPr>
+        <w:t>}</w:t>
+      </w:r>
+    </w:p>
+    <w:p>
+      <w:pPr>
+        <w:pStyle w:val="ListParagraph"/>
+        <w:tabs>
+          <w:tab w:val="left" w:pos="3202"/>
+        </w:tabs>
+        <w:ind w:left="1080"/>
+        <w:rPr>
+          <w:lang w:bidi="ar-LB"/>
+        </w:rPr>
+      </w:pPr>
+      <w:proofErr w:type="gramStart"/>
+      <w:r>
+        <w:rPr>
+          <w:lang w:bidi="ar-LB"/>
+        </w:rPr>
+        <w:t>.</w:t>
+      </w:r>
+      <w:proofErr w:type="spellStart"/>
+      <w:r>
+        <w:rPr>
+          <w:lang w:bidi="ar-LB"/>
+        </w:rPr>
+        <w:t>CSSgal</w:t>
+      </w:r>
+      <w:proofErr w:type="spellEnd"/>
+      <w:proofErr w:type="gramEnd"/>
+      <w:r>
+        <w:rPr>
+          <w:lang w:bidi="ar-LB"/>
+        </w:rPr>
+        <w:t xml:space="preserve"> {</w:t>
+      </w:r>
+    </w:p>
+    <w:p>
+      <w:pPr>
+        <w:pStyle w:val="ListParagraph"/>
+        <w:tabs>
+          <w:tab w:val="left" w:pos="3202"/>
+        </w:tabs>
+        <w:ind w:left="1080"/>
+        <w:rPr>
+          <w:lang w:bidi="ar-LB"/>
+        </w:rPr>
+      </w:pPr>
+      <w:r>
+        <w:rPr>
+          <w:lang w:bidi="ar-LB"/>
+        </w:rPr>
+        <w:t xml:space="preserve">  position: relative;</w:t>
+      </w:r>
+    </w:p>
+    <w:p>
+      <w:pPr>
+        <w:pStyle w:val="ListParagraph"/>
+        <w:tabs>
+          <w:tab w:val="left" w:pos="3202"/>
+        </w:tabs>
+        <w:ind w:left="1080"/>
+        <w:rPr>
+          <w:lang w:bidi="ar-LB"/>
+        </w:rPr>
+      </w:pPr>
+      <w:r>
+        <w:rPr>
+          <w:lang w:bidi="ar-LB"/>
+        </w:rPr>
+        <w:t xml:space="preserve">  overflow: hidden;</w:t>
+      </w:r>
+    </w:p>
+    <w:p>
+      <w:pPr>
+        <w:pStyle w:val="ListParagraph"/>
+        <w:tabs>
+          <w:tab w:val="left" w:pos="3202"/>
+        </w:tabs>
+        <w:ind w:left="1080"/>
+        <w:rPr>
+          <w:lang w:bidi="ar-LB"/>
+        </w:rPr>
+      </w:pPr>
+      <w:r>
+        <w:rPr>
+          <w:lang w:bidi="ar-LB"/>
+        </w:rPr>
+        <w:t xml:space="preserve">  height: 100%; /* Or set a fixed height */</w:t>
+      </w:r>
+    </w:p>
+    <w:p>
+      <w:pPr>
+        <w:pStyle w:val="ListParagraph"/>
+        <w:tabs>
+          <w:tab w:val="left" w:pos="3202"/>
+        </w:tabs>
+        <w:ind w:left="1080"/>
+        <w:rPr>
+          <w:lang w:bidi="ar-LB"/>
+        </w:rPr>
+      </w:pPr>
+      <w:r>
+        <w:rPr>
+          <w:lang w:bidi="ar-LB"/>
+        </w:rPr>
+        <w:t>}</w:t>
+      </w:r>
+    </w:p>
+    <w:p>
+      <w:pPr>
+        <w:pStyle w:val="ListParagraph"/>
+        <w:tabs>
+          <w:tab w:val="left" w:pos="3202"/>
+        </w:tabs>
+        <w:ind w:left="1080"/>
+        <w:rPr>
+          <w:lang w:bidi="ar-LB"/>
+        </w:rPr>
+      </w:pPr>
+    </w:p>
+    <w:p>
+      <w:pPr>
+        <w:pStyle w:val="ListParagraph"/>
+        <w:tabs>
+          <w:tab w:val="left" w:pos="3202"/>
+        </w:tabs>
+        <w:ind w:left="1080"/>
+        <w:rPr>
+          <w:lang w:bidi="ar-LB"/>
+        </w:rPr>
+      </w:pPr>
+      <w:r>
+        <w:rPr>
+          <w:lang w:bidi="ar-LB"/>
+        </w:rPr>
+        <w:lastRenderedPageBreak/>
+        <w:t>/* SLIDER */</w:t>
+      </w:r>
+    </w:p>
+    <w:p>
+      <w:pPr>
+        <w:pStyle w:val="ListParagraph"/>
+        <w:tabs>
+          <w:tab w:val="left" w:pos="3202"/>
+        </w:tabs>
+        <w:ind w:left="1080"/>
+        <w:rPr>
+          <w:lang w:bidi="ar-LB"/>
+        </w:rPr>
+      </w:pPr>
+    </w:p>
+    <w:p>
+      <w:pPr>
+        <w:pStyle w:val="ListParagraph"/>
+        <w:tabs>
+          <w:tab w:val="left" w:pos="3202"/>
+        </w:tabs>
+        <w:ind w:left="1080"/>
+        <w:rPr>
+          <w:lang w:bidi="ar-LB"/>
+        </w:rPr>
+      </w:pPr>
+      <w:proofErr w:type="gramStart"/>
+      <w:r>
+        <w:rPr>
+          <w:lang w:bidi="ar-LB"/>
+        </w:rPr>
+        <w:t>.</w:t>
+      </w:r>
+      <w:proofErr w:type="spellStart"/>
+      <w:r>
+        <w:rPr>
+          <w:lang w:bidi="ar-LB"/>
+        </w:rPr>
+        <w:t>CSSgal</w:t>
+      </w:r>
+      <w:proofErr w:type="spellEnd"/>
+      <w:proofErr w:type="gramEnd"/>
+      <w:r>
+        <w:rPr>
+          <w:lang w:bidi="ar-LB"/>
+        </w:rPr>
+        <w:t xml:space="preserve"> .slider {</w:t>
+      </w:r>
+    </w:p>
+    <w:p>
+      <w:pPr>
+        <w:pStyle w:val="ListParagraph"/>
+        <w:tabs>
+          <w:tab w:val="left" w:pos="3202"/>
+        </w:tabs>
+        <w:ind w:left="1080"/>
+        <w:rPr>
+          <w:lang w:bidi="ar-LB"/>
+        </w:rPr>
+      </w:pPr>
+      <w:r>
+        <w:rPr>
+          <w:lang w:bidi="ar-LB"/>
+        </w:rPr>
+        <w:t xml:space="preserve">  white-space: </w:t>
+      </w:r>
+      <w:proofErr w:type="spellStart"/>
+      <w:r>
+        <w:rPr>
+          <w:lang w:bidi="ar-LB"/>
+        </w:rPr>
+        <w:t>nowrap</w:t>
+      </w:r>
+      <w:proofErr w:type="spellEnd"/>
+      <w:r>
+        <w:rPr>
+          <w:lang w:bidi="ar-LB"/>
+        </w:rPr>
+        <w:t>;</w:t>
+      </w:r>
+    </w:p>
+    <w:p>
+      <w:pPr>
+        <w:pStyle w:val="ListParagraph"/>
+        <w:tabs>
+          <w:tab w:val="left" w:pos="3202"/>
+        </w:tabs>
+        <w:ind w:left="1080"/>
+        <w:rPr>
+          <w:lang w:bidi="ar-LB"/>
+        </w:rPr>
+      </w:pPr>
+      <w:r>
+        <w:rPr>
+          <w:lang w:bidi="ar-LB"/>
+        </w:rPr>
+        <w:t xml:space="preserve">  font-size: 0;</w:t>
+      </w:r>
+    </w:p>
+    <w:p>
+      <w:pPr>
+        <w:pStyle w:val="ListParagraph"/>
+        <w:tabs>
+          <w:tab w:val="left" w:pos="3202"/>
+        </w:tabs>
+        <w:ind w:left="1080"/>
+        <w:rPr>
+          <w:lang w:bidi="ar-LB"/>
+        </w:rPr>
+      </w:pPr>
+      <w:r>
+        <w:rPr>
+          <w:lang w:bidi="ar-LB"/>
+        </w:rPr>
+        <w:t xml:space="preserve">  transition: 0.8s;</w:t>
+      </w:r>
+    </w:p>
+    <w:p>
+      <w:pPr>
+        <w:pStyle w:val="ListParagraph"/>
+        <w:tabs>
+          <w:tab w:val="left" w:pos="3202"/>
+        </w:tabs>
+        <w:ind w:left="1080"/>
+        <w:rPr>
+          <w:lang w:bidi="ar-LB"/>
+        </w:rPr>
+      </w:pPr>
+      <w:r>
+        <w:rPr>
+          <w:lang w:bidi="ar-LB"/>
+        </w:rPr>
+        <w:t xml:space="preserve">  width: 400px;</w:t>
+      </w:r>
+    </w:p>
+    <w:p>
+      <w:pPr>
+        <w:pStyle w:val="ListParagraph"/>
+        <w:tabs>
+          <w:tab w:val="left" w:pos="3202"/>
+        </w:tabs>
+        <w:ind w:left="1080"/>
+        <w:rPr>
+          <w:lang w:bidi="ar-LB"/>
+        </w:rPr>
+      </w:pPr>
+      <w:r>
+        <w:rPr>
+          <w:lang w:bidi="ar-LB"/>
+        </w:rPr>
+        <w:t xml:space="preserve">  height: 400px;</w:t>
+      </w:r>
+    </w:p>
+    <w:p>
+      <w:pPr>
+        <w:pStyle w:val="ListParagraph"/>
+        <w:tabs>
+          <w:tab w:val="left" w:pos="3202"/>
+        </w:tabs>
+        <w:ind w:left="1080"/>
+        <w:rPr>
+          <w:lang w:bidi="ar-LB"/>
+        </w:rPr>
+      </w:pPr>
+      <w:r>
+        <w:rPr>
+          <w:lang w:bidi="ar-LB"/>
+        </w:rPr>
+        <w:t>}</w:t>
+      </w:r>
+    </w:p>
+    <w:p>
+      <w:pPr>
+        <w:pStyle w:val="ListParagraph"/>
+        <w:tabs>
+          <w:tab w:val="left" w:pos="3202"/>
+        </w:tabs>
+        <w:ind w:left="1080"/>
+        <w:rPr>
+          <w:lang w:bidi="ar-LB"/>
+        </w:rPr>
+      </w:pPr>
+    </w:p>
+    <w:p>
+      <w:pPr>
+        <w:pStyle w:val="ListParagraph"/>
+        <w:tabs>
+          <w:tab w:val="left" w:pos="3202"/>
+        </w:tabs>
+        <w:ind w:left="1080"/>
+        <w:rPr>
+          <w:lang w:bidi="ar-LB"/>
+        </w:rPr>
+      </w:pPr>
+      <w:r>
+        <w:rPr>
+          <w:lang w:bidi="ar-LB"/>
+        </w:rPr>
+        <w:t>/* SLIDES */</w:t>
+      </w:r>
+    </w:p>
+    <w:p>
+      <w:pPr>
+        <w:pStyle w:val="ListParagraph"/>
+        <w:tabs>
+          <w:tab w:val="left" w:pos="3202"/>
+        </w:tabs>
+        <w:ind w:left="1080"/>
+        <w:rPr>
+          <w:lang w:bidi="ar-LB"/>
+        </w:rPr>
+      </w:pPr>
+    </w:p>
+    <w:p>
+      <w:pPr>
+        <w:pStyle w:val="ListParagraph"/>
+        <w:tabs>
+          <w:tab w:val="left" w:pos="3202"/>
+        </w:tabs>
+        <w:ind w:left="1080"/>
+        <w:rPr>
+          <w:lang w:bidi="ar-LB"/>
+        </w:rPr>
+      </w:pPr>
+      <w:proofErr w:type="gramStart"/>
+      <w:r>
+        <w:rPr>
+          <w:lang w:bidi="ar-LB"/>
+        </w:rPr>
+        <w:t>.</w:t>
+      </w:r>
+      <w:proofErr w:type="spellStart"/>
+      <w:r>
+        <w:rPr>
+          <w:lang w:bidi="ar-LB"/>
+        </w:rPr>
+        <w:t>CSSgal</w:t>
+      </w:r>
+      <w:proofErr w:type="spellEnd"/>
+      <w:proofErr w:type="gramEnd"/>
+      <w:r>
+        <w:rPr>
+          <w:lang w:bidi="ar-LB"/>
+        </w:rPr>
+        <w:t xml:space="preserve"> .slider &gt; * {</w:t>
+      </w:r>
+    </w:p>
+    <w:p>
+      <w:pPr>
+        <w:pStyle w:val="ListParagraph"/>
+        <w:tabs>
+          <w:tab w:val="left" w:pos="3202"/>
+        </w:tabs>
+        <w:ind w:left="1080"/>
+        <w:rPr>
+          <w:lang w:bidi="ar-LB"/>
+        </w:rPr>
+      </w:pPr>
+      <w:r>
+        <w:rPr>
+          <w:lang w:bidi="ar-LB"/>
+        </w:rPr>
+        <w:t xml:space="preserve">  font-size: 1rem;</w:t>
+      </w:r>
+    </w:p>
+    <w:p>
+      <w:pPr>
+        <w:pStyle w:val="ListParagraph"/>
+        <w:tabs>
+          <w:tab w:val="left" w:pos="3202"/>
+        </w:tabs>
+        <w:ind w:left="1080"/>
+        <w:rPr>
+          <w:lang w:bidi="ar-LB"/>
+        </w:rPr>
+      </w:pPr>
+      <w:r>
+        <w:rPr>
+          <w:lang w:bidi="ar-LB"/>
+        </w:rPr>
+        <w:t xml:space="preserve">  display: inline-block;</w:t>
+      </w:r>
+    </w:p>
+    <w:p>
+      <w:pPr>
+        <w:pStyle w:val="ListParagraph"/>
+        <w:tabs>
+          <w:tab w:val="left" w:pos="3202"/>
+        </w:tabs>
+        <w:ind w:left="1080"/>
+        <w:rPr>
+          <w:lang w:bidi="ar-LB"/>
+        </w:rPr>
+      </w:pPr>
+      <w:r>
+        <w:rPr>
+          <w:lang w:bidi="ar-LB"/>
+        </w:rPr>
+        <w:t xml:space="preserve">  white-space: normal;</w:t>
+      </w:r>
+    </w:p>
+    <w:p>
+      <w:pPr>
+        <w:pStyle w:val="ListParagraph"/>
+        <w:tabs>
+          <w:tab w:val="left" w:pos="3202"/>
+        </w:tabs>
+        <w:ind w:left="1080"/>
+        <w:rPr>
+          <w:lang w:bidi="ar-LB"/>
+        </w:rPr>
+      </w:pPr>
+      <w:r>
+        <w:rPr>
+          <w:lang w:bidi="ar-LB"/>
+        </w:rPr>
+        <w:t xml:space="preserve">  vertical-align: top;</w:t>
+      </w:r>
+    </w:p>
+    <w:p>
+      <w:pPr>
+        <w:pStyle w:val="ListParagraph"/>
+        <w:tabs>
+          <w:tab w:val="left" w:pos="3202"/>
+        </w:tabs>
+        <w:ind w:left="1080"/>
+        <w:rPr>
+          <w:lang w:bidi="ar-LB"/>
+        </w:rPr>
+      </w:pPr>
+      <w:r>
+        <w:rPr>
+          <w:lang w:bidi="ar-LB"/>
+        </w:rPr>
+        <w:t xml:space="preserve">  height: 100%;</w:t>
+      </w:r>
+    </w:p>
+    <w:p>
+      <w:pPr>
+        <w:pStyle w:val="ListParagraph"/>
+        <w:tabs>
+          <w:tab w:val="left" w:pos="3202"/>
+        </w:tabs>
+        <w:ind w:left="1080"/>
+        <w:rPr>
+          <w:lang w:bidi="ar-LB"/>
+        </w:rPr>
+      </w:pPr>
+      <w:r>
+        <w:rPr>
+          <w:lang w:bidi="ar-LB"/>
+        </w:rPr>
+        <w:t xml:space="preserve">  width: 100%;</w:t>
+      </w:r>
+    </w:p>
+    <w:p>
+      <w:pPr>
+        <w:pStyle w:val="ListParagraph"/>
+        <w:tabs>
+          <w:tab w:val="left" w:pos="3202"/>
+        </w:tabs>
+        <w:ind w:left="1080"/>
+        <w:rPr>
+          <w:lang w:bidi="ar-LB"/>
+        </w:rPr>
+      </w:pPr>
+      <w:r>
+        <w:rPr>
+          <w:lang w:bidi="ar-LB"/>
+        </w:rPr>
+        <w:t xml:space="preserve">  background: none 50% no-repeat;</w:t>
+      </w:r>
+    </w:p>
+    <w:p>
+      <w:pPr>
+        <w:pStyle w:val="ListParagraph"/>
+        <w:tabs>
+          <w:tab w:val="left" w:pos="3202"/>
+        </w:tabs>
+        <w:ind w:left="1080"/>
+        <w:rPr>
+          <w:lang w:bidi="ar-LB"/>
+        </w:rPr>
+      </w:pPr>
+      <w:r>
+        <w:rPr>
+          <w:lang w:bidi="ar-LB"/>
+        </w:rPr>
+        <w:t xml:space="preserve">  background-size: cover;</w:t>
+      </w:r>
+    </w:p>
+    <w:p>
+      <w:pPr>
+        <w:pStyle w:val="ListParagraph"/>
+        <w:tabs>
+          <w:tab w:val="left" w:pos="3202"/>
+        </w:tabs>
+        <w:ind w:left="1080"/>
+        <w:rPr>
+          <w:lang w:bidi="ar-LB"/>
+        </w:rPr>
+      </w:pPr>
+      <w:r>
+        <w:rPr>
+          <w:lang w:bidi="ar-LB"/>
+        </w:rPr>
+        <w:t>}</w:t>
+      </w:r>
+    </w:p>
+    <w:p>
+      <w:pPr>
+        <w:pStyle w:val="ListParagraph"/>
+        <w:tabs>
+          <w:tab w:val="left" w:pos="3202"/>
+        </w:tabs>
+        <w:ind w:left="1080"/>
+        <w:rPr>
+          <w:lang w:bidi="ar-LB"/>
+        </w:rPr>
+      </w:pPr>
+    </w:p>
+    <w:p>
+      <w:pPr>
+        <w:pStyle w:val="ListParagraph"/>
+        <w:tabs>
+          <w:tab w:val="left" w:pos="3202"/>
+        </w:tabs>
+        <w:ind w:left="1080"/>
+        <w:rPr>
+          <w:lang w:bidi="ar-LB"/>
+        </w:rPr>
+      </w:pPr>
+      <w:r>
+        <w:rPr>
+          <w:lang w:bidi="ar-LB"/>
+        </w:rPr>
+        <w:t>/* PREV/NEXT, CONTAINERS &amp; ANCHORS */</w:t>
+      </w:r>
+    </w:p>
+    <w:p>
+      <w:pPr>
+        <w:pStyle w:val="ListParagraph"/>
+        <w:tabs>
+          <w:tab w:val="left" w:pos="3202"/>
+        </w:tabs>
+        <w:ind w:left="1080"/>
+        <w:rPr>
+          <w:lang w:bidi="ar-LB"/>
+        </w:rPr>
+      </w:pPr>
+    </w:p>
+    <w:p>
+      <w:pPr>
+        <w:pStyle w:val="ListParagraph"/>
+        <w:tabs>
+          <w:tab w:val="left" w:pos="3202"/>
+        </w:tabs>
+        <w:ind w:left="1080"/>
+        <w:rPr>
+          <w:lang w:bidi="ar-LB"/>
+        </w:rPr>
+      </w:pPr>
+      <w:proofErr w:type="gramStart"/>
+      <w:r>
+        <w:rPr>
+          <w:lang w:bidi="ar-LB"/>
+        </w:rPr>
+        <w:t>.</w:t>
+      </w:r>
+      <w:proofErr w:type="spellStart"/>
+      <w:r>
+        <w:rPr>
+          <w:lang w:bidi="ar-LB"/>
+        </w:rPr>
+        <w:t>CSSgal</w:t>
+      </w:r>
+      <w:proofErr w:type="spellEnd"/>
+      <w:proofErr w:type="gramEnd"/>
+      <w:r>
+        <w:rPr>
+          <w:lang w:bidi="ar-LB"/>
+        </w:rPr>
+        <w:t xml:space="preserve"> .</w:t>
+      </w:r>
+      <w:proofErr w:type="spellStart"/>
+      <w:r>
+        <w:rPr>
+          <w:lang w:bidi="ar-LB"/>
+        </w:rPr>
+        <w:t>prevNext</w:t>
+      </w:r>
+      <w:proofErr w:type="spellEnd"/>
+      <w:r>
+        <w:rPr>
+          <w:lang w:bidi="ar-LB"/>
+        </w:rPr>
+        <w:t xml:space="preserve"> {</w:t>
+      </w:r>
+    </w:p>
+    <w:p>
+      <w:pPr>
+        <w:pStyle w:val="ListParagraph"/>
+        <w:tabs>
+          <w:tab w:val="left" w:pos="3202"/>
+        </w:tabs>
+        <w:ind w:left="1080"/>
+        <w:rPr>
+          <w:lang w:bidi="ar-LB"/>
+        </w:rPr>
+      </w:pPr>
+      <w:r>
+        <w:rPr>
+          <w:lang w:bidi="ar-LB"/>
+        </w:rPr>
+        <w:t xml:space="preserve">  position: absolute;</w:t>
+      </w:r>
+    </w:p>
+    <w:p>
+      <w:pPr>
+        <w:pStyle w:val="ListParagraph"/>
+        <w:tabs>
+          <w:tab w:val="left" w:pos="3202"/>
+        </w:tabs>
+        <w:ind w:left="1080"/>
+        <w:rPr>
+          <w:lang w:bidi="ar-LB"/>
+        </w:rPr>
+      </w:pPr>
+      <w:r>
+        <w:rPr>
+          <w:lang w:bidi="ar-LB"/>
+        </w:rPr>
+        <w:t xml:space="preserve">  z-index: 1;</w:t>
+      </w:r>
+    </w:p>
+    <w:p>
+      <w:pPr>
+        <w:pStyle w:val="ListParagraph"/>
+        <w:tabs>
+          <w:tab w:val="left" w:pos="3202"/>
+        </w:tabs>
+        <w:ind w:left="1080"/>
+        <w:rPr>
+          <w:lang w:bidi="ar-LB"/>
+        </w:rPr>
+      </w:pPr>
+      <w:r>
+        <w:rPr>
+          <w:lang w:bidi="ar-LB"/>
+        </w:rPr>
+        <w:t xml:space="preserve">  top: 50%;</w:t>
+      </w:r>
+    </w:p>
+    <w:p>
+      <w:pPr>
+        <w:pStyle w:val="ListParagraph"/>
+        <w:tabs>
+          <w:tab w:val="left" w:pos="3202"/>
+        </w:tabs>
+        <w:ind w:left="1080"/>
+        <w:rPr>
+          <w:lang w:bidi="ar-LB"/>
+        </w:rPr>
+      </w:pPr>
+      <w:r>
+        <w:rPr>
+          <w:lang w:bidi="ar-LB"/>
+        </w:rPr>
+        <w:t xml:space="preserve">  width: 100%;</w:t>
+      </w:r>
+    </w:p>
+    <w:p>
+      <w:pPr>
+        <w:pStyle w:val="ListParagraph"/>
+        <w:tabs>
+          <w:tab w:val="left" w:pos="3202"/>
+        </w:tabs>
+        <w:ind w:left="1080"/>
+        <w:rPr>
+          <w:lang w:bidi="ar-LB"/>
+        </w:rPr>
+      </w:pPr>
+      <w:r>
+        <w:rPr>
+          <w:lang w:bidi="ar-LB"/>
+        </w:rPr>
+        <w:t xml:space="preserve">  height: 0;</w:t>
+      </w:r>
+    </w:p>
+    <w:p>
+      <w:pPr>
+        <w:pStyle w:val="ListParagraph"/>
+        <w:tabs>
+          <w:tab w:val="left" w:pos="3202"/>
+        </w:tabs>
+        <w:ind w:left="1080"/>
+        <w:rPr>
+          <w:lang w:bidi="ar-LB"/>
+        </w:rPr>
+      </w:pPr>
+      <w:r>
+        <w:rPr>
+          <w:lang w:bidi="ar-LB"/>
+        </w:rPr>
+        <w:t>}</w:t>
+      </w:r>
+    </w:p>
+    <w:p>
+      <w:pPr>
+        <w:pStyle w:val="ListParagraph"/>
+        <w:tabs>
+          <w:tab w:val="left" w:pos="3202"/>
+        </w:tabs>
+        <w:ind w:left="1080"/>
+        <w:rPr>
+          <w:lang w:bidi="ar-LB"/>
+        </w:rPr>
+      </w:pPr>
+    </w:p>
+    <w:p>
+      <w:pPr>
+        <w:pStyle w:val="ListParagraph"/>
+        <w:tabs>
+          <w:tab w:val="left" w:pos="3202"/>
+        </w:tabs>
+        <w:ind w:left="1080"/>
+        <w:rPr>
+          <w:lang w:bidi="ar-LB"/>
+        </w:rPr>
+      </w:pPr>
+      <w:proofErr w:type="gramStart"/>
+      <w:r>
+        <w:rPr>
+          <w:lang w:bidi="ar-LB"/>
+        </w:rPr>
+        <w:t>.</w:t>
+      </w:r>
+      <w:proofErr w:type="spellStart"/>
+      <w:r>
+        <w:rPr>
+          <w:lang w:bidi="ar-LB"/>
+        </w:rPr>
+        <w:t>CSSgal</w:t>
+      </w:r>
+      <w:proofErr w:type="spellEnd"/>
+      <w:proofErr w:type="gramEnd"/>
+      <w:r>
+        <w:rPr>
+          <w:lang w:bidi="ar-LB"/>
+        </w:rPr>
+        <w:t xml:space="preserve"> .</w:t>
+      </w:r>
+      <w:proofErr w:type="spellStart"/>
+      <w:r>
+        <w:rPr>
+          <w:lang w:bidi="ar-LB"/>
+        </w:rPr>
+        <w:t>prevNext</w:t>
+      </w:r>
+      <w:proofErr w:type="spellEnd"/>
+      <w:r>
+        <w:rPr>
+          <w:lang w:bidi="ar-LB"/>
+        </w:rPr>
+        <w:t xml:space="preserve"> &gt; div + div {</w:t>
+      </w:r>
+    </w:p>
+    <w:p>
+      <w:pPr>
+        <w:pStyle w:val="ListParagraph"/>
+        <w:tabs>
+          <w:tab w:val="left" w:pos="3202"/>
+        </w:tabs>
+        <w:ind w:left="1080"/>
+        <w:rPr>
+          <w:lang w:bidi="ar-LB"/>
+        </w:rPr>
+      </w:pPr>
+      <w:r>
+        <w:rPr>
+          <w:lang w:bidi="ar-LB"/>
+        </w:rPr>
+        <w:t xml:space="preserve">  visibility: hidden; /* Hide all but first P/N container */</w:t>
+      </w:r>
+    </w:p>
+    <w:p>
+      <w:pPr>
+        <w:pStyle w:val="ListParagraph"/>
+        <w:tabs>
+          <w:tab w:val="left" w:pos="3202"/>
+        </w:tabs>
+        <w:ind w:left="1080"/>
+        <w:rPr>
+          <w:lang w:bidi="ar-LB"/>
+        </w:rPr>
+      </w:pPr>
+      <w:r>
+        <w:rPr>
+          <w:lang w:bidi="ar-LB"/>
+        </w:rPr>
+        <w:t>}</w:t>
+      </w:r>
+    </w:p>
+    <w:p>
+      <w:pPr>
+        <w:pStyle w:val="ListParagraph"/>
+        <w:tabs>
+          <w:tab w:val="left" w:pos="3202"/>
+        </w:tabs>
+        <w:ind w:left="1080"/>
+        <w:rPr>
+          <w:lang w:bidi="ar-LB"/>
+        </w:rPr>
+      </w:pPr>
+    </w:p>
+    <w:p>
+      <w:pPr>
+        <w:pStyle w:val="ListParagraph"/>
+        <w:tabs>
+          <w:tab w:val="left" w:pos="3202"/>
+        </w:tabs>
+        <w:ind w:left="1080"/>
+        <w:rPr>
+          <w:lang w:bidi="ar-LB"/>
+        </w:rPr>
+      </w:pPr>
+      <w:proofErr w:type="gramStart"/>
+      <w:r>
+        <w:rPr>
+          <w:lang w:bidi="ar-LB"/>
+        </w:rPr>
+        <w:t>.</w:t>
+      </w:r>
+      <w:proofErr w:type="spellStart"/>
+      <w:r>
+        <w:rPr>
+          <w:lang w:bidi="ar-LB"/>
+        </w:rPr>
+        <w:t>CSSgal</w:t>
+      </w:r>
+      <w:proofErr w:type="spellEnd"/>
+      <w:proofErr w:type="gramEnd"/>
+      <w:r>
+        <w:rPr>
+          <w:lang w:bidi="ar-LB"/>
+        </w:rPr>
+        <w:t xml:space="preserve"> .</w:t>
+      </w:r>
+      <w:proofErr w:type="spellStart"/>
+      <w:r>
+        <w:rPr>
+          <w:lang w:bidi="ar-LB"/>
+        </w:rPr>
+        <w:t>prevNext</w:t>
+      </w:r>
+      <w:proofErr w:type="spellEnd"/>
+      <w:r>
+        <w:rPr>
+          <w:lang w:bidi="ar-LB"/>
+        </w:rPr>
+        <w:t xml:space="preserve"> a {</w:t>
+      </w:r>
+    </w:p>
+    <w:p>
+      <w:pPr>
+        <w:pStyle w:val="ListParagraph"/>
+        <w:tabs>
+          <w:tab w:val="left" w:pos="3202"/>
+        </w:tabs>
+        <w:ind w:left="1080"/>
+        <w:rPr>
+          <w:lang w:bidi="ar-LB"/>
+        </w:rPr>
+      </w:pPr>
+      <w:r>
+        <w:rPr>
+          <w:lang w:bidi="ar-LB"/>
+        </w:rPr>
+        <w:t xml:space="preserve">  background: #</w:t>
+      </w:r>
+      <w:proofErr w:type="spellStart"/>
+      <w:r>
+        <w:rPr>
+          <w:lang w:bidi="ar-LB"/>
+        </w:rPr>
+        <w:t>fff</w:t>
+      </w:r>
+      <w:proofErr w:type="spellEnd"/>
+      <w:r>
+        <w:rPr>
+          <w:lang w:bidi="ar-LB"/>
+        </w:rPr>
+        <w:t>;</w:t>
+      </w:r>
+    </w:p>
+    <w:p>
+      <w:pPr>
+        <w:pStyle w:val="ListParagraph"/>
+        <w:tabs>
+          <w:tab w:val="left" w:pos="3202"/>
+        </w:tabs>
+        <w:ind w:left="1080"/>
+        <w:rPr>
+          <w:lang w:bidi="ar-LB"/>
+        </w:rPr>
+      </w:pPr>
+      <w:r>
+        <w:rPr>
+          <w:lang w:bidi="ar-LB"/>
+        </w:rPr>
+        <w:t xml:space="preserve">  position: absolute;</w:t>
+      </w:r>
+    </w:p>
+    <w:p>
+      <w:pPr>
+        <w:pStyle w:val="ListParagraph"/>
+        <w:tabs>
+          <w:tab w:val="left" w:pos="3202"/>
+        </w:tabs>
+        <w:ind w:left="1080"/>
+        <w:rPr>
+          <w:lang w:bidi="ar-LB"/>
+        </w:rPr>
+      </w:pPr>
+      <w:r>
+        <w:rPr>
+          <w:lang w:bidi="ar-LB"/>
+        </w:rPr>
+        <w:t xml:space="preserve">  width: 60px;</w:t>
+      </w:r>
+    </w:p>
+    <w:p>
+      <w:pPr>
+        <w:pStyle w:val="ListParagraph"/>
+        <w:tabs>
+          <w:tab w:val="left" w:pos="3202"/>
+        </w:tabs>
+        <w:ind w:left="1080"/>
+        <w:rPr>
+          <w:lang w:bidi="ar-LB"/>
+        </w:rPr>
+      </w:pPr>
+      <w:r>
+        <w:rPr>
+          <w:lang w:bidi="ar-LB"/>
+        </w:rPr>
+        <w:t xml:space="preserve">  height: 60px;</w:t>
+      </w:r>
+    </w:p>
+    <w:p>
+      <w:pPr>
+        <w:pStyle w:val="ListParagraph"/>
+        <w:tabs>
+          <w:tab w:val="left" w:pos="3202"/>
+        </w:tabs>
+        <w:ind w:left="1080"/>
+        <w:rPr>
+          <w:lang w:bidi="ar-LB"/>
+        </w:rPr>
+      </w:pPr>
+      <w:r>
+        <w:rPr>
+          <w:lang w:bidi="ar-LB"/>
+        </w:rPr>
+        <w:t xml:space="preserve">  line-height: 60px; /* If you want to place numbers */</w:t>
+      </w:r>
+    </w:p>
+    <w:p>
+      <w:pPr>
+        <w:pStyle w:val="ListParagraph"/>
+        <w:tabs>
+          <w:tab w:val="left" w:pos="3202"/>
+        </w:tabs>
+        <w:ind w:left="1080"/>
+        <w:rPr>
+          <w:lang w:bidi="ar-LB"/>
+        </w:rPr>
+      </w:pPr>
+      <w:r>
+        <w:rPr>
+          <w:lang w:bidi="ar-LB"/>
+        </w:rPr>
+        <w:t xml:space="preserve">  text-align: center;</w:t>
+      </w:r>
+    </w:p>
+    <w:p>
+      <w:pPr>
+        <w:pStyle w:val="ListParagraph"/>
+        <w:tabs>
+          <w:tab w:val="left" w:pos="3202"/>
+        </w:tabs>
+        <w:ind w:left="1080"/>
+        <w:rPr>
+          <w:lang w:bidi="ar-LB"/>
+        </w:rPr>
+      </w:pPr>
+      <w:r>
+        <w:rPr>
+          <w:lang w:bidi="ar-LB"/>
+        </w:rPr>
+        <w:lastRenderedPageBreak/>
+        <w:t xml:space="preserve">  opacity: 0.7;</w:t>
+      </w:r>
+    </w:p>
+    <w:p>
+      <w:pPr>
+        <w:pStyle w:val="ListParagraph"/>
+        <w:tabs>
+          <w:tab w:val="left" w:pos="3202"/>
+        </w:tabs>
+        <w:ind w:left="1080"/>
+        <w:rPr>
+          <w:lang w:bidi="ar-LB"/>
+        </w:rPr>
+      </w:pPr>
+      <w:r>
+        <w:rPr>
+          <w:lang w:bidi="ar-LB"/>
+        </w:rPr>
+        <w:t xml:space="preserve">  -</w:t>
+      </w:r>
+      <w:proofErr w:type="spellStart"/>
+      <w:r>
+        <w:rPr>
+          <w:lang w:bidi="ar-LB"/>
+        </w:rPr>
+        <w:t>webkit</w:t>
+      </w:r>
+      <w:proofErr w:type="spellEnd"/>
+      <w:r>
+        <w:rPr>
+          <w:lang w:bidi="ar-LB"/>
+        </w:rPr>
+        <w:t>-transition: 0.3s;</w:t>
+      </w:r>
+    </w:p>
+    <w:p>
+      <w:pPr>
+        <w:pStyle w:val="ListParagraph"/>
+        <w:tabs>
+          <w:tab w:val="left" w:pos="3202"/>
+        </w:tabs>
+        <w:ind w:left="1080"/>
+        <w:rPr>
+          <w:lang w:bidi="ar-LB"/>
+        </w:rPr>
+      </w:pPr>
+      <w:r>
+        <w:rPr>
+          <w:lang w:bidi="ar-LB"/>
+        </w:rPr>
+        <w:t xml:space="preserve">  transition: 0.3s;</w:t>
+      </w:r>
+    </w:p>
+    <w:p>
+      <w:pPr>
+        <w:pStyle w:val="ListParagraph"/>
+        <w:tabs>
+          <w:tab w:val="left" w:pos="3202"/>
+        </w:tabs>
+        <w:ind w:left="1080"/>
+        <w:rPr>
+          <w:lang w:bidi="ar-LB"/>
+        </w:rPr>
+      </w:pPr>
+      <w:r>
+        <w:rPr>
+          <w:lang w:bidi="ar-LB"/>
+        </w:rPr>
+        <w:t xml:space="preserve">  -</w:t>
+      </w:r>
+      <w:proofErr w:type="spellStart"/>
+      <w:r>
+        <w:rPr>
+          <w:lang w:bidi="ar-LB"/>
+        </w:rPr>
+        <w:t>webkit</w:t>
+      </w:r>
+      <w:proofErr w:type="spellEnd"/>
+      <w:r>
+        <w:rPr>
+          <w:lang w:bidi="ar-LB"/>
+        </w:rPr>
+        <w:t xml:space="preserve">-transform: </w:t>
+      </w:r>
+      <w:proofErr w:type="spellStart"/>
+      <w:proofErr w:type="gramStart"/>
+      <w:r>
+        <w:rPr>
+          <w:lang w:bidi="ar-LB"/>
+        </w:rPr>
+        <w:t>translateY</w:t>
+      </w:r>
+      <w:proofErr w:type="spellEnd"/>
+      <w:r>
+        <w:rPr>
+          <w:lang w:bidi="ar-LB"/>
+        </w:rPr>
+        <w:t>(</w:t>
+      </w:r>
+      <w:proofErr w:type="gramEnd"/>
+      <w:r>
+        <w:rPr>
+          <w:lang w:bidi="ar-LB"/>
+        </w:rPr>
+        <w:t>-50%);</w:t>
+      </w:r>
+    </w:p>
+    <w:p>
+      <w:pPr>
+        <w:pStyle w:val="ListParagraph"/>
+        <w:tabs>
+          <w:tab w:val="left" w:pos="3202"/>
+        </w:tabs>
+        <w:ind w:left="1080"/>
+        <w:rPr>
+          <w:lang w:bidi="ar-LB"/>
+        </w:rPr>
+      </w:pPr>
+      <w:r>
+        <w:rPr>
+          <w:lang w:bidi="ar-LB"/>
+        </w:rPr>
+        <w:t xml:space="preserve">  transform: </w:t>
+      </w:r>
+      <w:proofErr w:type="spellStart"/>
+      <w:proofErr w:type="gramStart"/>
+      <w:r>
+        <w:rPr>
+          <w:lang w:bidi="ar-LB"/>
+        </w:rPr>
+        <w:t>translateY</w:t>
+      </w:r>
+      <w:proofErr w:type="spellEnd"/>
+      <w:r>
+        <w:rPr>
+          <w:lang w:bidi="ar-LB"/>
+        </w:rPr>
+        <w:t>(</w:t>
+      </w:r>
+      <w:proofErr w:type="gramEnd"/>
+      <w:r>
+        <w:rPr>
+          <w:lang w:bidi="ar-LB"/>
+        </w:rPr>
+        <w:t>-50%);</w:t>
+      </w:r>
+    </w:p>
+    <w:p>
+      <w:pPr>
+        <w:pStyle w:val="ListParagraph"/>
+        <w:tabs>
+          <w:tab w:val="left" w:pos="3202"/>
+        </w:tabs>
+        <w:ind w:left="1080"/>
+        <w:rPr>
+          <w:lang w:bidi="ar-LB"/>
+        </w:rPr>
+      </w:pPr>
+      <w:r>
+        <w:rPr>
+          <w:lang w:bidi="ar-LB"/>
+        </w:rPr>
+        <w:t xml:space="preserve">  left: 0;</w:t>
+      </w:r>
+    </w:p>
+    <w:p>
+      <w:pPr>
+        <w:pStyle w:val="ListParagraph"/>
+        <w:tabs>
+          <w:tab w:val="left" w:pos="3202"/>
+        </w:tabs>
+        <w:ind w:left="1080"/>
+        <w:rPr>
+          <w:lang w:bidi="ar-LB"/>
+        </w:rPr>
+      </w:pPr>
+      <w:r>
+        <w:rPr>
+          <w:lang w:bidi="ar-LB"/>
+        </w:rPr>
+        <w:t>}</w:t>
+      </w:r>
+    </w:p>
+    <w:p>
+      <w:pPr>
+        <w:pStyle w:val="ListParagraph"/>
+        <w:tabs>
+          <w:tab w:val="left" w:pos="3202"/>
+        </w:tabs>
+        <w:ind w:left="1080"/>
+        <w:rPr>
+          <w:lang w:bidi="ar-LB"/>
+        </w:rPr>
+      </w:pPr>
+      <w:proofErr w:type="gramStart"/>
+      <w:r>
+        <w:rPr>
+          <w:lang w:bidi="ar-LB"/>
+        </w:rPr>
+        <w:t>.</w:t>
+      </w:r>
+      <w:proofErr w:type="spellStart"/>
+      <w:r>
+        <w:rPr>
+          <w:lang w:bidi="ar-LB"/>
+        </w:rPr>
+        <w:t>CSSgal</w:t>
+      </w:r>
+      <w:proofErr w:type="spellEnd"/>
+      <w:proofErr w:type="gramEnd"/>
+      <w:r>
+        <w:rPr>
+          <w:lang w:bidi="ar-LB"/>
+        </w:rPr>
+        <w:t xml:space="preserve"> .</w:t>
+      </w:r>
+      <w:proofErr w:type="spellStart"/>
+      <w:r>
+        <w:rPr>
+          <w:lang w:bidi="ar-LB"/>
+        </w:rPr>
+        <w:t>prevNext</w:t>
+      </w:r>
+      <w:proofErr w:type="spellEnd"/>
+      <w:r>
+        <w:rPr>
+          <w:lang w:bidi="ar-LB"/>
+        </w:rPr>
+        <w:t xml:space="preserve"> a:hover {</w:t>
+      </w:r>
+    </w:p>
+    <w:p>
+      <w:pPr>
+        <w:pStyle w:val="ListParagraph"/>
+        <w:tabs>
+          <w:tab w:val="left" w:pos="3202"/>
+        </w:tabs>
+        <w:ind w:left="1080"/>
+        <w:rPr>
+          <w:lang w:bidi="ar-LB"/>
+        </w:rPr>
+      </w:pPr>
+      <w:r>
+        <w:rPr>
+          <w:lang w:bidi="ar-LB"/>
+        </w:rPr>
+        <w:t xml:space="preserve">  opacity: 1;</w:t>
+      </w:r>
+    </w:p>
+    <w:p>
+      <w:pPr>
+        <w:pStyle w:val="ListParagraph"/>
+        <w:tabs>
+          <w:tab w:val="left" w:pos="3202"/>
+        </w:tabs>
+        <w:ind w:left="1080"/>
+        <w:rPr>
+          <w:lang w:bidi="ar-LB"/>
+        </w:rPr>
+      </w:pPr>
+      <w:r>
+        <w:rPr>
+          <w:lang w:bidi="ar-LB"/>
+        </w:rPr>
+        <w:t>}</w:t>
+      </w:r>
+    </w:p>
+    <w:p>
+      <w:pPr>
+        <w:pStyle w:val="ListParagraph"/>
+        <w:tabs>
+          <w:tab w:val="left" w:pos="3202"/>
+        </w:tabs>
+        <w:ind w:left="1080"/>
+        <w:rPr>
+          <w:lang w:bidi="ar-LB"/>
+        </w:rPr>
+      </w:pPr>
+      <w:proofErr w:type="gramStart"/>
+      <w:r>
+        <w:rPr>
+          <w:lang w:bidi="ar-LB"/>
+        </w:rPr>
+        <w:t>.</w:t>
+      </w:r>
+      <w:proofErr w:type="spellStart"/>
+      <w:r>
+        <w:rPr>
+          <w:lang w:bidi="ar-LB"/>
+        </w:rPr>
+        <w:t>CSSgal</w:t>
+      </w:r>
+      <w:proofErr w:type="spellEnd"/>
+      <w:proofErr w:type="gramEnd"/>
+      <w:r>
+        <w:rPr>
+          <w:lang w:bidi="ar-LB"/>
+        </w:rPr>
+        <w:t xml:space="preserve"> .</w:t>
+      </w:r>
+      <w:proofErr w:type="spellStart"/>
+      <w:r>
+        <w:rPr>
+          <w:lang w:bidi="ar-LB"/>
+        </w:rPr>
+        <w:t>prevNext</w:t>
+      </w:r>
+      <w:proofErr w:type="spellEnd"/>
+      <w:r>
+        <w:rPr>
+          <w:lang w:bidi="ar-LB"/>
+        </w:rPr>
+        <w:t xml:space="preserve"> a + a {</w:t>
+      </w:r>
+    </w:p>
+    <w:p>
+      <w:pPr>
+        <w:pStyle w:val="ListParagraph"/>
+        <w:tabs>
+          <w:tab w:val="left" w:pos="3202"/>
+        </w:tabs>
+        <w:ind w:left="1080"/>
+        <w:rPr>
+          <w:lang w:bidi="ar-LB"/>
+        </w:rPr>
+      </w:pPr>
+      <w:r>
+        <w:rPr>
+          <w:lang w:bidi="ar-LB"/>
+        </w:rPr>
+        <w:t xml:space="preserve">  left: auto;</w:t>
+      </w:r>
+    </w:p>
+    <w:p>
+      <w:pPr>
+        <w:pStyle w:val="ListParagraph"/>
+        <w:tabs>
+          <w:tab w:val="left" w:pos="3202"/>
+        </w:tabs>
+        <w:ind w:left="1080"/>
+        <w:rPr>
+          <w:lang w:bidi="ar-LB"/>
+        </w:rPr>
+      </w:pPr>
+      <w:r>
+        <w:rPr>
+          <w:lang w:bidi="ar-LB"/>
+        </w:rPr>
+        <w:t xml:space="preserve">  right: 0;</w:t>
+      </w:r>
+    </w:p>
+    <w:p>
+      <w:pPr>
+        <w:pStyle w:val="ListParagraph"/>
+        <w:tabs>
+          <w:tab w:val="left" w:pos="3202"/>
+        </w:tabs>
+        <w:ind w:left="1080"/>
+        <w:rPr>
+          <w:lang w:bidi="ar-LB"/>
+        </w:rPr>
+      </w:pPr>
+      <w:r>
+        <w:rPr>
+          <w:lang w:bidi="ar-LB"/>
+        </w:rPr>
+        <w:t>}</w:t>
+      </w:r>
+    </w:p>
+    <w:p>
+      <w:pPr>
+        <w:pStyle w:val="ListParagraph"/>
+        <w:tabs>
+          <w:tab w:val="left" w:pos="3202"/>
+        </w:tabs>
+        <w:ind w:left="1080"/>
+        <w:rPr>
+          <w:lang w:bidi="ar-LB"/>
+        </w:rPr>
+      </w:pPr>
+    </w:p>
+    <w:p>
+      <w:pPr>
+        <w:pStyle w:val="ListParagraph"/>
+        <w:tabs>
+          <w:tab w:val="left" w:pos="3202"/>
+        </w:tabs>
+        <w:ind w:left="1080"/>
+        <w:rPr>
+          <w:lang w:bidi="ar-LB"/>
+        </w:rPr>
+      </w:pPr>
+      <w:r>
+        <w:rPr>
+          <w:lang w:bidi="ar-LB"/>
+        </w:rPr>
+        <w:t>/* NAVIGATION */</w:t>
+      </w:r>
+    </w:p>
+    <w:p>
+      <w:pPr>
+        <w:pStyle w:val="ListParagraph"/>
+        <w:tabs>
+          <w:tab w:val="left" w:pos="3202"/>
+        </w:tabs>
+        <w:ind w:left="1080"/>
+        <w:rPr>
+          <w:lang w:bidi="ar-LB"/>
+        </w:rPr>
+      </w:pPr>
+    </w:p>
+    <w:p>
+      <w:pPr>
+        <w:pStyle w:val="ListParagraph"/>
+        <w:tabs>
+          <w:tab w:val="left" w:pos="3202"/>
+        </w:tabs>
+        <w:ind w:left="1080"/>
+        <w:rPr>
+          <w:lang w:bidi="ar-LB"/>
+        </w:rPr>
+      </w:pPr>
+      <w:proofErr w:type="gramStart"/>
+      <w:r>
+        <w:rPr>
+          <w:lang w:bidi="ar-LB"/>
+        </w:rPr>
+        <w:t>.</w:t>
+      </w:r>
+      <w:proofErr w:type="spellStart"/>
+      <w:r>
+        <w:rPr>
+          <w:lang w:bidi="ar-LB"/>
+        </w:rPr>
+        <w:t>CSSgal</w:t>
+      </w:r>
+      <w:proofErr w:type="spellEnd"/>
+      <w:proofErr w:type="gramEnd"/>
+      <w:r>
+        <w:rPr>
+          <w:lang w:bidi="ar-LB"/>
+        </w:rPr>
+        <w:t xml:space="preserve"> .bullets {</w:t>
+      </w:r>
+    </w:p>
+    <w:p>
+      <w:pPr>
+        <w:pStyle w:val="ListParagraph"/>
+        <w:tabs>
+          <w:tab w:val="left" w:pos="3202"/>
+        </w:tabs>
+        <w:ind w:left="1080"/>
+        <w:rPr>
+          <w:lang w:bidi="ar-LB"/>
+        </w:rPr>
+      </w:pPr>
+      <w:r>
+        <w:rPr>
+          <w:lang w:bidi="ar-LB"/>
+        </w:rPr>
+        <w:t xml:space="preserve">  position: absolute;</w:t>
+      </w:r>
+    </w:p>
+    <w:p>
+      <w:pPr>
+        <w:pStyle w:val="ListParagraph"/>
+        <w:tabs>
+          <w:tab w:val="left" w:pos="3202"/>
+        </w:tabs>
+        <w:ind w:left="1080"/>
+        <w:rPr>
+          <w:lang w:bidi="ar-LB"/>
+        </w:rPr>
+      </w:pPr>
+      <w:r>
+        <w:rPr>
+          <w:lang w:bidi="ar-LB"/>
+        </w:rPr>
+        <w:t xml:space="preserve">  z-index: 2;</w:t>
+      </w:r>
+    </w:p>
+    <w:p>
+      <w:pPr>
+        <w:pStyle w:val="ListParagraph"/>
+        <w:tabs>
+          <w:tab w:val="left" w:pos="3202"/>
+        </w:tabs>
+        <w:ind w:left="1080"/>
+        <w:rPr>
+          <w:lang w:bidi="ar-LB"/>
+        </w:rPr>
+      </w:pPr>
+      <w:r>
+        <w:rPr>
+          <w:lang w:bidi="ar-LB"/>
+        </w:rPr>
+        <w:t xml:space="preserve">  bottom: 0;</w:t>
+      </w:r>
+    </w:p>
+    <w:p>
+      <w:pPr>
+        <w:pStyle w:val="ListParagraph"/>
+        <w:tabs>
+          <w:tab w:val="left" w:pos="3202"/>
+        </w:tabs>
+        <w:ind w:left="1080"/>
+        <w:rPr>
+          <w:lang w:bidi="ar-LB"/>
+        </w:rPr>
+      </w:pPr>
+      <w:r>
+        <w:rPr>
+          <w:lang w:bidi="ar-LB"/>
+        </w:rPr>
+        <w:t xml:space="preserve">  padding: 10px 0;</w:t>
+      </w:r>
+    </w:p>
+    <w:p>
+      <w:pPr>
+        <w:pStyle w:val="ListParagraph"/>
+        <w:tabs>
+          <w:tab w:val="left" w:pos="3202"/>
+        </w:tabs>
+        <w:ind w:left="1080"/>
+        <w:rPr>
+          <w:lang w:bidi="ar-LB"/>
+        </w:rPr>
+      </w:pPr>
+      <w:r>
+        <w:rPr>
+          <w:lang w:bidi="ar-LB"/>
+        </w:rPr>
+        <w:t xml:space="preserve">  width: 100%;</w:t>
+      </w:r>
+    </w:p>
+    <w:p>
+      <w:pPr>
+        <w:pStyle w:val="ListParagraph"/>
+        <w:tabs>
+          <w:tab w:val="left" w:pos="3202"/>
+        </w:tabs>
+        <w:ind w:left="1080"/>
+        <w:rPr>
+          <w:lang w:bidi="ar-LB"/>
+        </w:rPr>
+      </w:pPr>
+      <w:r>
+        <w:rPr>
+          <w:lang w:bidi="ar-LB"/>
+        </w:rPr>
+        <w:t xml:space="preserve">  text-align: center;</w:t>
+      </w:r>
+    </w:p>
+    <w:p>
+      <w:pPr>
+        <w:pStyle w:val="ListParagraph"/>
+        <w:tabs>
+          <w:tab w:val="left" w:pos="3202"/>
+        </w:tabs>
+        <w:ind w:left="1080"/>
+        <w:rPr>
+          <w:lang w:bidi="ar-LB"/>
+        </w:rPr>
+      </w:pPr>
+      <w:r>
+        <w:rPr>
+          <w:lang w:bidi="ar-LB"/>
+        </w:rPr>
+        <w:t>}</w:t>
+      </w:r>
+    </w:p>
+    <w:p>
+      <w:pPr>
+        <w:pStyle w:val="ListParagraph"/>
+        <w:tabs>
+          <w:tab w:val="left" w:pos="3202"/>
+        </w:tabs>
+        <w:ind w:left="1080"/>
+        <w:rPr>
+          <w:lang w:bidi="ar-LB"/>
+        </w:rPr>
+      </w:pPr>
+      <w:proofErr w:type="gramStart"/>
+      <w:r>
+        <w:rPr>
+          <w:lang w:bidi="ar-LB"/>
+        </w:rPr>
+        <w:t>.</w:t>
+      </w:r>
+      <w:proofErr w:type="spellStart"/>
+      <w:r>
+        <w:rPr>
+          <w:lang w:bidi="ar-LB"/>
+        </w:rPr>
+        <w:t>CSSgal</w:t>
+      </w:r>
+      <w:proofErr w:type="spellEnd"/>
+      <w:proofErr w:type="gramEnd"/>
+      <w:r>
+        <w:rPr>
+          <w:lang w:bidi="ar-LB"/>
+        </w:rPr>
+        <w:t xml:space="preserve"> .bullets &gt; a {</w:t>
+      </w:r>
+    </w:p>
+    <w:p>
+      <w:pPr>
+        <w:pStyle w:val="ListParagraph"/>
+        <w:tabs>
+          <w:tab w:val="left" w:pos="3202"/>
+        </w:tabs>
+        <w:ind w:left="1080"/>
+        <w:rPr>
+          <w:lang w:bidi="ar-LB"/>
+        </w:rPr>
+      </w:pPr>
+      <w:r>
+        <w:rPr>
+          <w:lang w:bidi="ar-LB"/>
+        </w:rPr>
+        <w:t xml:space="preserve">  display: inline-block;</w:t>
+      </w:r>
+    </w:p>
+    <w:p>
+      <w:pPr>
+        <w:pStyle w:val="ListParagraph"/>
+        <w:tabs>
+          <w:tab w:val="left" w:pos="3202"/>
+        </w:tabs>
+        <w:ind w:left="1080"/>
+        <w:rPr>
+          <w:lang w:bidi="ar-LB"/>
+        </w:rPr>
+      </w:pPr>
+      <w:r>
+        <w:rPr>
+          <w:lang w:bidi="ar-LB"/>
+        </w:rPr>
+        <w:t xml:space="preserve">  width: 30px;</w:t>
+      </w:r>
+    </w:p>
+    <w:p>
+      <w:pPr>
+        <w:pStyle w:val="ListParagraph"/>
+        <w:tabs>
+          <w:tab w:val="left" w:pos="3202"/>
+        </w:tabs>
+        <w:ind w:left="1080"/>
+        <w:rPr>
+          <w:lang w:bidi="ar-LB"/>
+        </w:rPr>
+      </w:pPr>
+      <w:r>
+        <w:rPr>
+          <w:lang w:bidi="ar-LB"/>
+        </w:rPr>
+        <w:t xml:space="preserve">  height: 30px;</w:t>
+      </w:r>
+    </w:p>
+    <w:p>
+      <w:pPr>
+        <w:pStyle w:val="ListParagraph"/>
+        <w:tabs>
+          <w:tab w:val="left" w:pos="3202"/>
+        </w:tabs>
+        <w:ind w:left="1080"/>
+        <w:rPr>
+          <w:lang w:bidi="ar-LB"/>
+        </w:rPr>
+      </w:pPr>
+      <w:r>
+        <w:rPr>
+          <w:lang w:bidi="ar-LB"/>
+        </w:rPr>
+        <w:t xml:space="preserve">  line-height: 30px;</w:t>
+      </w:r>
+    </w:p>
+    <w:p>
+      <w:pPr>
+        <w:pStyle w:val="ListParagraph"/>
+        <w:tabs>
+          <w:tab w:val="left" w:pos="3202"/>
+        </w:tabs>
+        <w:ind w:left="1080"/>
+        <w:rPr>
+          <w:lang w:bidi="ar-LB"/>
+        </w:rPr>
+      </w:pPr>
+      <w:r>
+        <w:rPr>
+          <w:lang w:bidi="ar-LB"/>
+        </w:rPr>
+        <w:t xml:space="preserve">  text-decoration: none;</w:t>
+      </w:r>
+    </w:p>
+    <w:p>
+      <w:pPr>
+        <w:pStyle w:val="ListParagraph"/>
+        <w:tabs>
+          <w:tab w:val="left" w:pos="3202"/>
+        </w:tabs>
+        <w:ind w:left="1080"/>
+        <w:rPr>
+          <w:lang w:bidi="ar-LB"/>
+        </w:rPr>
+      </w:pPr>
+      <w:r>
+        <w:rPr>
+          <w:lang w:bidi="ar-LB"/>
+        </w:rPr>
+        <w:t xml:space="preserve">  text-align: center;</w:t>
+      </w:r>
+    </w:p>
+    <w:p>
+      <w:pPr>
+        <w:pStyle w:val="ListParagraph"/>
+        <w:tabs>
+          <w:tab w:val="left" w:pos="3202"/>
+        </w:tabs>
+        <w:ind w:left="1080"/>
+        <w:rPr>
+          <w:lang w:bidi="ar-LB"/>
+        </w:rPr>
+      </w:pPr>
+      <w:r>
+        <w:rPr>
+          <w:lang w:bidi="ar-LB"/>
+        </w:rPr>
+        <w:t xml:space="preserve">  background: </w:t>
+      </w:r>
+      <w:proofErr w:type="spellStart"/>
+      <w:proofErr w:type="gramStart"/>
+      <w:r>
+        <w:rPr>
+          <w:lang w:bidi="ar-LB"/>
+        </w:rPr>
+        <w:t>rgba</w:t>
+      </w:r>
+      <w:proofErr w:type="spellEnd"/>
+      <w:r>
+        <w:rPr>
+          <w:lang w:bidi="ar-LB"/>
+        </w:rPr>
+        <w:t>(</w:t>
+      </w:r>
+      <w:proofErr w:type="gramEnd"/>
+      <w:r>
+        <w:rPr>
+          <w:lang w:bidi="ar-LB"/>
+        </w:rPr>
+        <w:t>255, 255, 255, 1);</w:t>
+      </w:r>
+    </w:p>
+    <w:p>
+      <w:pPr>
+        <w:pStyle w:val="ListParagraph"/>
+        <w:tabs>
+          <w:tab w:val="left" w:pos="3202"/>
+        </w:tabs>
+        <w:ind w:left="1080"/>
+        <w:rPr>
+          <w:lang w:bidi="ar-LB"/>
+        </w:rPr>
+      </w:pPr>
+      <w:r>
+        <w:rPr>
+          <w:lang w:bidi="ar-LB"/>
+        </w:rPr>
+        <w:t xml:space="preserve">  -</w:t>
+      </w:r>
+      <w:proofErr w:type="spellStart"/>
+      <w:r>
+        <w:rPr>
+          <w:lang w:bidi="ar-LB"/>
+        </w:rPr>
+        <w:t>webkit</w:t>
+      </w:r>
+      <w:proofErr w:type="spellEnd"/>
+      <w:r>
+        <w:rPr>
+          <w:lang w:bidi="ar-LB"/>
+        </w:rPr>
+        <w:t>-transition: 0.3s;</w:t>
+      </w:r>
+    </w:p>
+    <w:p>
+      <w:pPr>
+        <w:pStyle w:val="ListParagraph"/>
+        <w:tabs>
+          <w:tab w:val="left" w:pos="3202"/>
+        </w:tabs>
+        <w:ind w:left="1080"/>
+        <w:rPr>
+          <w:lang w:bidi="ar-LB"/>
+        </w:rPr>
+      </w:pPr>
+      <w:r>
+        <w:rPr>
+          <w:lang w:bidi="ar-LB"/>
+        </w:rPr>
+        <w:t xml:space="preserve">  transition: 0.3s;</w:t>
+      </w:r>
+    </w:p>
+    <w:p>
+      <w:pPr>
+        <w:pStyle w:val="ListParagraph"/>
+        <w:tabs>
+          <w:tab w:val="left" w:pos="3202"/>
+        </w:tabs>
+        <w:ind w:left="1080"/>
+        <w:rPr>
+          <w:lang w:bidi="ar-LB"/>
+        </w:rPr>
+      </w:pPr>
+      <w:r>
+        <w:rPr>
+          <w:lang w:bidi="ar-LB"/>
+        </w:rPr>
+        <w:t>}</w:t>
+      </w:r>
+    </w:p>
+    <w:p>
+      <w:pPr>
+        <w:pStyle w:val="ListParagraph"/>
+        <w:tabs>
+          <w:tab w:val="left" w:pos="3202"/>
+        </w:tabs>
+        <w:ind w:left="1080"/>
+        <w:rPr>
+          <w:lang w:bidi="ar-LB"/>
+        </w:rPr>
+      </w:pPr>
+      <w:proofErr w:type="gramStart"/>
+      <w:r>
+        <w:rPr>
+          <w:lang w:bidi="ar-LB"/>
+        </w:rPr>
+        <w:t>.</w:t>
+      </w:r>
+      <w:proofErr w:type="spellStart"/>
+      <w:r>
+        <w:rPr>
+          <w:lang w:bidi="ar-LB"/>
+        </w:rPr>
+        <w:t>CSSgal</w:t>
+      </w:r>
+      <w:proofErr w:type="spellEnd"/>
+      <w:proofErr w:type="gramEnd"/>
+      <w:r>
+        <w:rPr>
+          <w:lang w:bidi="ar-LB"/>
+        </w:rPr>
+        <w:t xml:space="preserve"> .bullets &gt; a + a {</w:t>
+      </w:r>
+    </w:p>
+    <w:p>
+      <w:pPr>
+        <w:pStyle w:val="ListParagraph"/>
+        <w:tabs>
+          <w:tab w:val="left" w:pos="3202"/>
+        </w:tabs>
+        <w:ind w:left="1080"/>
+        <w:rPr>
+          <w:lang w:bidi="ar-LB"/>
+        </w:rPr>
+      </w:pPr>
+      <w:r>
+        <w:rPr>
+          <w:lang w:bidi="ar-LB"/>
+        </w:rPr>
+        <w:t xml:space="preserve">  background: </w:t>
+      </w:r>
+      <w:proofErr w:type="spellStart"/>
+      <w:proofErr w:type="gramStart"/>
+      <w:r>
+        <w:rPr>
+          <w:lang w:bidi="ar-LB"/>
+        </w:rPr>
+        <w:t>rgba</w:t>
+      </w:r>
+      <w:proofErr w:type="spellEnd"/>
+      <w:r>
+        <w:rPr>
+          <w:lang w:bidi="ar-LB"/>
+        </w:rPr>
+        <w:t>(</w:t>
+      </w:r>
+      <w:proofErr w:type="gramEnd"/>
+      <w:r>
+        <w:rPr>
+          <w:lang w:bidi="ar-LB"/>
+        </w:rPr>
+        <w:t>255, 255, 255, 0.5); /* Dim all but first */</w:t>
+      </w:r>
+    </w:p>
+    <w:p>
+      <w:pPr>
+        <w:pStyle w:val="ListParagraph"/>
+        <w:tabs>
+          <w:tab w:val="left" w:pos="3202"/>
+        </w:tabs>
+        <w:ind w:left="1080"/>
+        <w:rPr>
+          <w:lang w:bidi="ar-LB"/>
+        </w:rPr>
+      </w:pPr>
+      <w:r>
+        <w:rPr>
+          <w:lang w:bidi="ar-LB"/>
+        </w:rPr>
+        <w:t>}</w:t>
+      </w:r>
+    </w:p>
+    <w:p>
+      <w:pPr>
+        <w:pStyle w:val="ListParagraph"/>
+        <w:tabs>
+          <w:tab w:val="left" w:pos="3202"/>
+        </w:tabs>
+        <w:ind w:left="1080"/>
+        <w:rPr>
+          <w:lang w:bidi="ar-LB"/>
+        </w:rPr>
+      </w:pPr>
+      <w:proofErr w:type="gramStart"/>
+      <w:r>
+        <w:rPr>
+          <w:lang w:bidi="ar-LB"/>
+        </w:rPr>
+        <w:t>.</w:t>
+      </w:r>
+      <w:proofErr w:type="spellStart"/>
+      <w:r>
+        <w:rPr>
+          <w:lang w:bidi="ar-LB"/>
+        </w:rPr>
+        <w:t>CSSgal</w:t>
+      </w:r>
+      <w:proofErr w:type="spellEnd"/>
+      <w:proofErr w:type="gramEnd"/>
+      <w:r>
+        <w:rPr>
+          <w:lang w:bidi="ar-LB"/>
+        </w:rPr>
+        <w:t xml:space="preserve"> .bullets &gt; a:hover {</w:t>
+      </w:r>
+    </w:p>
+    <w:p>
+      <w:pPr>
+        <w:pStyle w:val="ListParagraph"/>
+        <w:tabs>
+          <w:tab w:val="left" w:pos="3202"/>
+        </w:tabs>
+        <w:ind w:left="1080"/>
+        <w:rPr>
+          <w:lang w:bidi="ar-LB"/>
+        </w:rPr>
+      </w:pPr>
+      <w:r>
+        <w:rPr>
+          <w:lang w:bidi="ar-LB"/>
+        </w:rPr>
+        <w:t xml:space="preserve">  background: </w:t>
+      </w:r>
+      <w:proofErr w:type="spellStart"/>
+      <w:proofErr w:type="gramStart"/>
+      <w:r>
+        <w:rPr>
+          <w:lang w:bidi="ar-LB"/>
+        </w:rPr>
+        <w:t>rgba</w:t>
+      </w:r>
+      <w:proofErr w:type="spellEnd"/>
+      <w:r>
+        <w:rPr>
+          <w:lang w:bidi="ar-LB"/>
+        </w:rPr>
+        <w:t>(</w:t>
+      </w:r>
+      <w:proofErr w:type="gramEnd"/>
+      <w:r>
+        <w:rPr>
+          <w:lang w:bidi="ar-LB"/>
+        </w:rPr>
+        <w:t>255, 255, 255, 0.7) !important;</w:t>
+      </w:r>
+    </w:p>
+    <w:p>
+      <w:pPr>
+        <w:pStyle w:val="ListParagraph"/>
+        <w:tabs>
+          <w:tab w:val="left" w:pos="3202"/>
+        </w:tabs>
+        <w:ind w:left="1080"/>
+        <w:rPr>
+          <w:lang w:bidi="ar-LB"/>
+        </w:rPr>
+      </w:pPr>
+      <w:r>
+        <w:rPr>
+          <w:lang w:bidi="ar-LB"/>
+        </w:rPr>
+        <w:t>}</w:t>
+      </w:r>
+    </w:p>
+    <w:p>
+      <w:pPr>
+        <w:pStyle w:val="ListParagraph"/>
+        <w:tabs>
+          <w:tab w:val="left" w:pos="3202"/>
+        </w:tabs>
+        <w:ind w:left="1080"/>
+        <w:rPr>
+          <w:lang w:bidi="ar-LB"/>
+        </w:rPr>
+      </w:pPr>
+    </w:p>
+    <w:p>
+      <w:pPr>
+        <w:pStyle w:val="ListParagraph"/>
+        <w:tabs>
+          <w:tab w:val="left" w:pos="3202"/>
+        </w:tabs>
+        <w:ind w:left="1080"/>
+        <w:rPr>
+          <w:lang w:bidi="ar-LB"/>
+        </w:rPr>
+      </w:pPr>
+      <w:r>
+        <w:rPr>
+          <w:lang w:bidi="ar-LB"/>
+        </w:rPr>
+        <w:t>/* NAVIGATION BUTTONS */</w:t>
+      </w:r>
+    </w:p>
+    <w:p>
+      <w:pPr>
+        <w:pStyle w:val="ListParagraph"/>
+        <w:tabs>
+          <w:tab w:val="left" w:pos="3202"/>
+        </w:tabs>
+        <w:ind w:left="1080"/>
+        <w:rPr>
+          <w:lang w:bidi="ar-LB"/>
+        </w:rPr>
+      </w:pPr>
+      <w:r>
+        <w:rPr>
+          <w:lang w:bidi="ar-LB"/>
+        </w:rPr>
+        <w:lastRenderedPageBreak/>
+        <w:t>/* ALL: */</w:t>
+      </w:r>
+    </w:p>
+    <w:p>
+      <w:pPr>
+        <w:pStyle w:val="ListParagraph"/>
+        <w:tabs>
+          <w:tab w:val="left" w:pos="3202"/>
+        </w:tabs>
+        <w:ind w:left="1080"/>
+        <w:rPr>
+          <w:lang w:bidi="ar-LB"/>
+        </w:rPr>
+      </w:pPr>
+      <w:proofErr w:type="gramStart"/>
+      <w:r>
+        <w:rPr>
+          <w:lang w:bidi="ar-LB"/>
+        </w:rPr>
+        <w:t>.</w:t>
+      </w:r>
+      <w:proofErr w:type="spellStart"/>
+      <w:r>
+        <w:rPr>
+          <w:lang w:bidi="ar-LB"/>
+        </w:rPr>
+        <w:t>CSSgal</w:t>
+      </w:r>
+      <w:proofErr w:type="spellEnd"/>
+      <w:proofErr w:type="gramEnd"/>
+      <w:r>
+        <w:rPr>
+          <w:lang w:bidi="ar-LB"/>
+        </w:rPr>
+        <w:t xml:space="preserve"> &gt; s:target ~ .bullets &gt; * {</w:t>
+      </w:r>
+    </w:p>
+    <w:p>
+      <w:pPr>
+        <w:pStyle w:val="ListParagraph"/>
+        <w:tabs>
+          <w:tab w:val="left" w:pos="3202"/>
+        </w:tabs>
+        <w:ind w:left="1080"/>
+        <w:rPr>
+          <w:lang w:bidi="ar-LB"/>
+        </w:rPr>
+      </w:pPr>
+      <w:r>
+        <w:rPr>
+          <w:lang w:bidi="ar-LB"/>
+        </w:rPr>
+        <w:t xml:space="preserve">  background: </w:t>
+      </w:r>
+      <w:proofErr w:type="spellStart"/>
+      <w:proofErr w:type="gramStart"/>
+      <w:r>
+        <w:rPr>
+          <w:lang w:bidi="ar-LB"/>
+        </w:rPr>
+        <w:t>rgba</w:t>
+      </w:r>
+      <w:proofErr w:type="spellEnd"/>
+      <w:r>
+        <w:rPr>
+          <w:lang w:bidi="ar-LB"/>
+        </w:rPr>
+        <w:t>(</w:t>
+      </w:r>
+      <w:proofErr w:type="gramEnd"/>
+      <w:r>
+        <w:rPr>
+          <w:lang w:bidi="ar-LB"/>
+        </w:rPr>
+        <w:t>255, 255, 255, 0.5);</w:t>
+      </w:r>
+    </w:p>
+    <w:p>
+      <w:pPr>
+        <w:pStyle w:val="ListParagraph"/>
+        <w:tabs>
+          <w:tab w:val="left" w:pos="3202"/>
+        </w:tabs>
+        <w:ind w:left="1080"/>
+        <w:rPr>
+          <w:lang w:bidi="ar-LB"/>
+        </w:rPr>
+      </w:pPr>
+      <w:r>
+        <w:rPr>
+          <w:lang w:bidi="ar-LB"/>
+        </w:rPr>
+        <w:t>}</w:t>
+      </w:r>
+    </w:p>
+    <w:p>
+      <w:pPr>
+        <w:pStyle w:val="ListParagraph"/>
+        <w:tabs>
+          <w:tab w:val="left" w:pos="3202"/>
+        </w:tabs>
+        <w:ind w:left="1080"/>
+        <w:rPr>
+          <w:lang w:bidi="ar-LB"/>
+        </w:rPr>
+      </w:pPr>
+      <w:r>
+        <w:rPr>
+          <w:lang w:bidi="ar-LB"/>
+        </w:rPr>
+        <w:t>/* ACTIVE */</w:t>
+      </w:r>
+    </w:p>
+    <w:p>
+      <w:pPr>
+        <w:pStyle w:val="ListParagraph"/>
+        <w:tabs>
+          <w:tab w:val="left" w:pos="3202"/>
+        </w:tabs>
+        <w:ind w:left="1080"/>
+        <w:rPr>
+          <w:lang w:bidi="ar-LB"/>
+        </w:rPr>
+      </w:pPr>
+      <w:r>
+        <w:rPr>
+          <w:lang w:bidi="ar-LB"/>
+        </w:rPr>
+        <w:t>#s</w:t>
+      </w:r>
+      <w:proofErr w:type="gramStart"/>
+      <w:r>
+        <w:rPr>
+          <w:lang w:bidi="ar-LB"/>
+        </w:rPr>
+        <w:t>1:target</w:t>
+      </w:r>
+      <w:proofErr w:type="gramEnd"/>
+      <w:r>
+        <w:rPr>
+          <w:lang w:bidi="ar-LB"/>
+        </w:rPr>
+        <w:t xml:space="preserve"> ~ .bullets &gt; *:nth-child(1) {</w:t>
+      </w:r>
+    </w:p>
+    <w:p>
+      <w:pPr>
+        <w:pStyle w:val="ListParagraph"/>
+        <w:tabs>
+          <w:tab w:val="left" w:pos="3202"/>
+        </w:tabs>
+        <w:ind w:left="1080"/>
+        <w:rPr>
+          <w:lang w:bidi="ar-LB"/>
+        </w:rPr>
+      </w:pPr>
+      <w:r>
+        <w:rPr>
+          <w:lang w:bidi="ar-LB"/>
+        </w:rPr>
+        <w:t xml:space="preserve">  background: </w:t>
+      </w:r>
+      <w:proofErr w:type="spellStart"/>
+      <w:proofErr w:type="gramStart"/>
+      <w:r>
+        <w:rPr>
+          <w:lang w:bidi="ar-LB"/>
+        </w:rPr>
+        <w:t>rgba</w:t>
+      </w:r>
+      <w:proofErr w:type="spellEnd"/>
+      <w:r>
+        <w:rPr>
+          <w:lang w:bidi="ar-LB"/>
+        </w:rPr>
+        <w:t>(</w:t>
+      </w:r>
+      <w:proofErr w:type="gramEnd"/>
+      <w:r>
+        <w:rPr>
+          <w:lang w:bidi="ar-LB"/>
+        </w:rPr>
+        <w:t>255, 255, 255, 1);</w:t>
+      </w:r>
+    </w:p>
+    <w:p>
+      <w:pPr>
+        <w:pStyle w:val="ListParagraph"/>
+        <w:tabs>
+          <w:tab w:val="left" w:pos="3202"/>
+        </w:tabs>
+        <w:ind w:left="1080"/>
+        <w:rPr>
+          <w:lang w:bidi="ar-LB"/>
+        </w:rPr>
+      </w:pPr>
+      <w:r>
+        <w:rPr>
+          <w:lang w:bidi="ar-LB"/>
+        </w:rPr>
+        <w:t>}</w:t>
+      </w:r>
+    </w:p>
+    <w:p>
+      <w:pPr>
+        <w:pStyle w:val="ListParagraph"/>
+        <w:tabs>
+          <w:tab w:val="left" w:pos="3202"/>
+        </w:tabs>
+        <w:ind w:left="1080"/>
+        <w:rPr>
+          <w:lang w:bidi="ar-LB"/>
+        </w:rPr>
+      </w:pPr>
+      <w:r>
+        <w:rPr>
+          <w:lang w:bidi="ar-LB"/>
+        </w:rPr>
+        <w:t>#s</w:t>
+      </w:r>
+      <w:proofErr w:type="gramStart"/>
+      <w:r>
+        <w:rPr>
+          <w:lang w:bidi="ar-LB"/>
+        </w:rPr>
+        <w:t>2:target</w:t>
+      </w:r>
+      <w:proofErr w:type="gramEnd"/>
+      <w:r>
+        <w:rPr>
+          <w:lang w:bidi="ar-LB"/>
+        </w:rPr>
+        <w:t xml:space="preserve"> ~ .bullets &gt; *:nth-child(2) {</w:t>
+      </w:r>
+    </w:p>
+    <w:p>
+      <w:pPr>
+        <w:pStyle w:val="ListParagraph"/>
+        <w:tabs>
+          <w:tab w:val="left" w:pos="3202"/>
+        </w:tabs>
+        <w:ind w:left="1080"/>
+        <w:rPr>
+          <w:lang w:bidi="ar-LB"/>
+        </w:rPr>
+      </w:pPr>
+      <w:r>
+        <w:rPr>
+          <w:lang w:bidi="ar-LB"/>
+        </w:rPr>
+        <w:t xml:space="preserve">  background: </w:t>
+      </w:r>
+      <w:proofErr w:type="spellStart"/>
+      <w:proofErr w:type="gramStart"/>
+      <w:r>
+        <w:rPr>
+          <w:lang w:bidi="ar-LB"/>
+        </w:rPr>
+        <w:t>rgba</w:t>
+      </w:r>
+      <w:proofErr w:type="spellEnd"/>
+      <w:r>
+        <w:rPr>
+          <w:lang w:bidi="ar-LB"/>
+        </w:rPr>
+        <w:t>(</w:t>
+      </w:r>
+      <w:proofErr w:type="gramEnd"/>
+      <w:r>
+        <w:rPr>
+          <w:lang w:bidi="ar-LB"/>
+        </w:rPr>
+        <w:t>255, 255, 255, 1);</w:t>
+      </w:r>
+    </w:p>
+    <w:p>
+      <w:pPr>
+        <w:pStyle w:val="ListParagraph"/>
+        <w:tabs>
+          <w:tab w:val="left" w:pos="3202"/>
+        </w:tabs>
+        <w:ind w:left="1080"/>
+        <w:rPr>
+          <w:lang w:bidi="ar-LB"/>
+        </w:rPr>
+      </w:pPr>
+      <w:r>
+        <w:rPr>
+          <w:lang w:bidi="ar-LB"/>
+        </w:rPr>
+        <w:t>}</w:t>
+      </w:r>
+    </w:p>
+    <w:p>
+      <w:pPr>
+        <w:pStyle w:val="ListParagraph"/>
+        <w:tabs>
+          <w:tab w:val="left" w:pos="3202"/>
+        </w:tabs>
+        <w:ind w:left="1080"/>
+        <w:rPr>
+          <w:lang w:bidi="ar-LB"/>
+        </w:rPr>
+      </w:pPr>
+      <w:r>
+        <w:rPr>
+          <w:lang w:bidi="ar-LB"/>
+        </w:rPr>
+        <w:t>#s</w:t>
+      </w:r>
+      <w:proofErr w:type="gramStart"/>
+      <w:r>
+        <w:rPr>
+          <w:lang w:bidi="ar-LB"/>
+        </w:rPr>
+        <w:t>3:target</w:t>
+      </w:r>
+      <w:proofErr w:type="gramEnd"/>
+      <w:r>
+        <w:rPr>
+          <w:lang w:bidi="ar-LB"/>
+        </w:rPr>
+        <w:t xml:space="preserve"> ~ .bullets &gt; *:nth-child(3) {</w:t>
+      </w:r>
+    </w:p>
+    <w:p>
+      <w:pPr>
+        <w:pStyle w:val="ListParagraph"/>
+        <w:tabs>
+          <w:tab w:val="left" w:pos="3202"/>
+        </w:tabs>
+        <w:ind w:left="1080"/>
+        <w:rPr>
+          <w:lang w:bidi="ar-LB"/>
+        </w:rPr>
+      </w:pPr>
+      <w:r>
+        <w:rPr>
+          <w:lang w:bidi="ar-LB"/>
+        </w:rPr>
+        <w:t xml:space="preserve">  background: </w:t>
+      </w:r>
+      <w:proofErr w:type="spellStart"/>
+      <w:proofErr w:type="gramStart"/>
+      <w:r>
+        <w:rPr>
+          <w:lang w:bidi="ar-LB"/>
+        </w:rPr>
+        <w:t>rgba</w:t>
+      </w:r>
+      <w:proofErr w:type="spellEnd"/>
+      <w:r>
+        <w:rPr>
+          <w:lang w:bidi="ar-LB"/>
+        </w:rPr>
+        <w:t>(</w:t>
+      </w:r>
+      <w:proofErr w:type="gramEnd"/>
+      <w:r>
+        <w:rPr>
+          <w:lang w:bidi="ar-LB"/>
+        </w:rPr>
+        <w:t>255, 255, 255, 1);</w:t>
+      </w:r>
+    </w:p>
+    <w:p>
+      <w:pPr>
+        <w:pStyle w:val="ListParagraph"/>
+        <w:tabs>
+          <w:tab w:val="left" w:pos="3202"/>
+        </w:tabs>
+        <w:ind w:left="1080"/>
+        <w:rPr>
+          <w:lang w:bidi="ar-LB"/>
+        </w:rPr>
+      </w:pPr>
+      <w:r>
+        <w:rPr>
+          <w:lang w:bidi="ar-LB"/>
+        </w:rPr>
+        <w:t>}</w:t>
+      </w:r>
+    </w:p>
+    <w:p>
+      <w:pPr>
+        <w:pStyle w:val="ListParagraph"/>
+        <w:tabs>
+          <w:tab w:val="left" w:pos="3202"/>
+        </w:tabs>
+        <w:ind w:left="1080"/>
+        <w:rPr>
+          <w:lang w:bidi="ar-LB"/>
+        </w:rPr>
+      </w:pPr>
+      <w:r>
+        <w:rPr>
+          <w:lang w:bidi="ar-LB"/>
+        </w:rPr>
+        <w:t>#s</w:t>
+      </w:r>
+      <w:proofErr w:type="gramStart"/>
+      <w:r>
+        <w:rPr>
+          <w:lang w:bidi="ar-LB"/>
+        </w:rPr>
+        <w:t>4:target</w:t>
+      </w:r>
+      <w:proofErr w:type="gramEnd"/>
+      <w:r>
+        <w:rPr>
+          <w:lang w:bidi="ar-LB"/>
+        </w:rPr>
+        <w:t xml:space="preserve"> ~ .bullets &gt; *:nth-child(4) {</w:t>
+      </w:r>
+    </w:p>
+    <w:p>
+      <w:pPr>
+        <w:pStyle w:val="ListParagraph"/>
+        <w:tabs>
+          <w:tab w:val="left" w:pos="3202"/>
+        </w:tabs>
+        <w:ind w:left="1080"/>
+        <w:rPr>
+          <w:lang w:bidi="ar-LB"/>
+        </w:rPr>
+      </w:pPr>
+      <w:r>
+        <w:rPr>
+          <w:lang w:bidi="ar-LB"/>
+        </w:rPr>
+        <w:t xml:space="preserve">  background: </w:t>
+      </w:r>
+      <w:proofErr w:type="spellStart"/>
+      <w:proofErr w:type="gramStart"/>
+      <w:r>
+        <w:rPr>
+          <w:lang w:bidi="ar-LB"/>
+        </w:rPr>
+        <w:t>rgba</w:t>
+      </w:r>
+      <w:proofErr w:type="spellEnd"/>
+      <w:r>
+        <w:rPr>
+          <w:lang w:bidi="ar-LB"/>
+        </w:rPr>
+        <w:t>(</w:t>
+      </w:r>
+      <w:proofErr w:type="gramEnd"/>
+      <w:r>
+        <w:rPr>
+          <w:lang w:bidi="ar-LB"/>
+        </w:rPr>
+        <w:t>255, 255, 255, 1);</w:t>
+      </w:r>
+    </w:p>
+    <w:p>
+      <w:pPr>
+        <w:pStyle w:val="ListParagraph"/>
+        <w:tabs>
+          <w:tab w:val="left" w:pos="3202"/>
+        </w:tabs>
+        <w:ind w:left="1080"/>
+        <w:rPr>
+          <w:lang w:bidi="ar-LB"/>
+        </w:rPr>
+      </w:pPr>
+      <w:r>
+        <w:rPr>
+          <w:lang w:bidi="ar-LB"/>
+        </w:rPr>
+        <w:t>}</w:t>
+      </w:r>
+    </w:p>
+    <w:p>
+      <w:pPr>
+        <w:pStyle w:val="ListParagraph"/>
+        <w:tabs>
+          <w:tab w:val="left" w:pos="3202"/>
+        </w:tabs>
+        <w:ind w:left="1080"/>
+        <w:rPr>
+          <w:lang w:bidi="ar-LB"/>
+        </w:rPr>
+      </w:pPr>
+      <w:r>
+        <w:rPr>
+          <w:lang w:bidi="ar-LB"/>
+        </w:rPr>
+        <w:t>/* More slides? Add here more rules */</w:t>
+      </w:r>
+    </w:p>
+    <w:p>
+      <w:pPr>
+        <w:pStyle w:val="ListParagraph"/>
+        <w:tabs>
+          <w:tab w:val="left" w:pos="3202"/>
+        </w:tabs>
+        <w:ind w:left="1080"/>
+        <w:rPr>
+          <w:lang w:bidi="ar-LB"/>
+        </w:rPr>
+      </w:pPr>
+    </w:p>
+    <w:p>
+      <w:pPr>
+        <w:pStyle w:val="ListParagraph"/>
+        <w:tabs>
+          <w:tab w:val="left" w:pos="3202"/>
+        </w:tabs>
+        <w:ind w:left="1080"/>
+        <w:rPr>
+          <w:lang w:bidi="ar-LB"/>
+        </w:rPr>
+      </w:pPr>
+      <w:r>
+        <w:rPr>
+          <w:lang w:bidi="ar-LB"/>
+        </w:rPr>
+        <w:t>/* PREV/NEXT CONTAINERS VISIBILITY */</w:t>
+      </w:r>
+    </w:p>
+    <w:p>
+      <w:pPr>
+        <w:pStyle w:val="ListParagraph"/>
+        <w:tabs>
+          <w:tab w:val="left" w:pos="3202"/>
+        </w:tabs>
+        <w:ind w:left="1080"/>
+        <w:rPr>
+          <w:lang w:bidi="ar-LB"/>
+        </w:rPr>
+      </w:pPr>
+      <w:r>
+        <w:rPr>
+          <w:lang w:bidi="ar-LB"/>
+        </w:rPr>
+        <w:t>/* ALL: */</w:t>
+      </w:r>
+    </w:p>
+    <w:p>
+      <w:pPr>
+        <w:pStyle w:val="ListParagraph"/>
+        <w:tabs>
+          <w:tab w:val="left" w:pos="3202"/>
+        </w:tabs>
+        <w:ind w:left="1080"/>
+        <w:rPr>
+          <w:lang w:bidi="ar-LB"/>
+        </w:rPr>
+      </w:pPr>
+      <w:proofErr w:type="gramStart"/>
+      <w:r>
+        <w:rPr>
+          <w:lang w:bidi="ar-LB"/>
+        </w:rPr>
+        <w:t>.</w:t>
+      </w:r>
+      <w:proofErr w:type="spellStart"/>
+      <w:r>
+        <w:rPr>
+          <w:lang w:bidi="ar-LB"/>
+        </w:rPr>
+        <w:t>CSSgal</w:t>
+      </w:r>
+      <w:proofErr w:type="spellEnd"/>
+      <w:proofErr w:type="gramEnd"/>
+      <w:r>
+        <w:rPr>
+          <w:lang w:bidi="ar-LB"/>
+        </w:rPr>
+        <w:t xml:space="preserve"> &gt; s:target ~ .</w:t>
+      </w:r>
+      <w:proofErr w:type="spellStart"/>
+      <w:r>
+        <w:rPr>
+          <w:lang w:bidi="ar-LB"/>
+        </w:rPr>
+        <w:t>prevNext</w:t>
+      </w:r>
+      <w:proofErr w:type="spellEnd"/>
+      <w:r>
+        <w:rPr>
+          <w:lang w:bidi="ar-LB"/>
+        </w:rPr>
+        <w:t xml:space="preserve"> &gt; * {</w:t>
+      </w:r>
+    </w:p>
+    <w:p>
+      <w:pPr>
+        <w:pStyle w:val="ListParagraph"/>
+        <w:tabs>
+          <w:tab w:val="left" w:pos="3202"/>
+        </w:tabs>
+        <w:ind w:left="1080"/>
+        <w:rPr>
+          <w:lang w:bidi="ar-LB"/>
+        </w:rPr>
+      </w:pPr>
+      <w:r>
+        <w:rPr>
+          <w:lang w:bidi="ar-LB"/>
+        </w:rPr>
+        <w:t xml:space="preserve">  visibility: hidden;</w:t>
+      </w:r>
+    </w:p>
+    <w:p>
+      <w:pPr>
+        <w:pStyle w:val="ListParagraph"/>
+        <w:tabs>
+          <w:tab w:val="left" w:pos="3202"/>
+        </w:tabs>
+        <w:ind w:left="1080"/>
+        <w:rPr>
+          <w:lang w:bidi="ar-LB"/>
+        </w:rPr>
+      </w:pPr>
+      <w:r>
+        <w:rPr>
+          <w:lang w:bidi="ar-LB"/>
+        </w:rPr>
+        <w:t>}</w:t>
+      </w:r>
+    </w:p>
+    <w:p>
+      <w:pPr>
+        <w:pStyle w:val="ListParagraph"/>
+        <w:tabs>
+          <w:tab w:val="left" w:pos="3202"/>
+        </w:tabs>
+        <w:ind w:left="1080"/>
+        <w:rPr>
+          <w:lang w:bidi="ar-LB"/>
+        </w:rPr>
+      </w:pPr>
+      <w:r>
+        <w:rPr>
+          <w:lang w:bidi="ar-LB"/>
+        </w:rPr>
+        <w:t>/* ACTIVE: */</w:t>
+      </w:r>
+    </w:p>
+    <w:p>
+      <w:pPr>
+        <w:pStyle w:val="ListParagraph"/>
+        <w:tabs>
+          <w:tab w:val="left" w:pos="3202"/>
+        </w:tabs>
+        <w:ind w:left="1080"/>
+        <w:rPr>
+          <w:lang w:bidi="ar-LB"/>
+        </w:rPr>
+      </w:pPr>
+      <w:r>
+        <w:rPr>
+          <w:lang w:bidi="ar-LB"/>
+        </w:rPr>
+        <w:t>#s</w:t>
+      </w:r>
+      <w:proofErr w:type="gramStart"/>
+      <w:r>
+        <w:rPr>
+          <w:lang w:bidi="ar-LB"/>
+        </w:rPr>
+        <w:t>1:target</w:t>
+      </w:r>
+      <w:proofErr w:type="gramEnd"/>
+      <w:r>
+        <w:rPr>
+          <w:lang w:bidi="ar-LB"/>
+        </w:rPr>
+        <w:t xml:space="preserve"> ~ .</w:t>
+      </w:r>
+      <w:proofErr w:type="spellStart"/>
+      <w:r>
+        <w:rPr>
+          <w:lang w:bidi="ar-LB"/>
+        </w:rPr>
+        <w:t>prevNext</w:t>
+      </w:r>
+      <w:proofErr w:type="spellEnd"/>
+      <w:r>
+        <w:rPr>
+          <w:lang w:bidi="ar-LB"/>
+        </w:rPr>
+        <w:t xml:space="preserve"> &gt; *:nth-child(1) {</w:t>
+      </w:r>
+    </w:p>
+    <w:p>
+      <w:pPr>
+        <w:pStyle w:val="ListParagraph"/>
+        <w:tabs>
+          <w:tab w:val="left" w:pos="3202"/>
+        </w:tabs>
+        <w:ind w:left="1080"/>
+        <w:rPr>
+          <w:lang w:bidi="ar-LB"/>
+        </w:rPr>
+      </w:pPr>
+      <w:r>
+        <w:rPr>
+          <w:lang w:bidi="ar-LB"/>
+        </w:rPr>
+        <w:t xml:space="preserve">  visibility: visible;</w:t>
+      </w:r>
+    </w:p>
+    <w:p>
+      <w:pPr>
+        <w:pStyle w:val="ListParagraph"/>
+        <w:tabs>
+          <w:tab w:val="left" w:pos="3202"/>
+        </w:tabs>
+        <w:ind w:left="1080"/>
+        <w:rPr>
+          <w:lang w:bidi="ar-LB"/>
+        </w:rPr>
+      </w:pPr>
+      <w:r>
+        <w:rPr>
+          <w:lang w:bidi="ar-LB"/>
+        </w:rPr>
+        <w:t>}</w:t>
+      </w:r>
+    </w:p>
+    <w:p>
+      <w:pPr>
+        <w:pStyle w:val="ListParagraph"/>
+        <w:tabs>
+          <w:tab w:val="left" w:pos="3202"/>
+        </w:tabs>
+        <w:ind w:left="1080"/>
+        <w:rPr>
+          <w:lang w:bidi="ar-LB"/>
+        </w:rPr>
+      </w:pPr>
+      <w:r>
+        <w:rPr>
+          <w:lang w:bidi="ar-LB"/>
+        </w:rPr>
+        <w:t>#s</w:t>
+      </w:r>
+      <w:proofErr w:type="gramStart"/>
+      <w:r>
+        <w:rPr>
+          <w:lang w:bidi="ar-LB"/>
+        </w:rPr>
+        <w:t>2:target</w:t>
+      </w:r>
+      <w:proofErr w:type="gramEnd"/>
+      <w:r>
+        <w:rPr>
+          <w:lang w:bidi="ar-LB"/>
+        </w:rPr>
+        <w:t xml:space="preserve"> ~ .</w:t>
+      </w:r>
+      <w:proofErr w:type="spellStart"/>
+      <w:r>
+        <w:rPr>
+          <w:lang w:bidi="ar-LB"/>
+        </w:rPr>
+        <w:t>prevNext</w:t>
+      </w:r>
+      <w:proofErr w:type="spellEnd"/>
+      <w:r>
+        <w:rPr>
+          <w:lang w:bidi="ar-LB"/>
+        </w:rPr>
+        <w:t xml:space="preserve"> &gt; *:nth-child(2) {</w:t>
+      </w:r>
+    </w:p>
+    <w:p>
+      <w:pPr>
+        <w:pStyle w:val="ListParagraph"/>
+        <w:tabs>
+          <w:tab w:val="left" w:pos="3202"/>
+        </w:tabs>
+        <w:ind w:left="1080"/>
+        <w:rPr>
+          <w:lang w:bidi="ar-LB"/>
+        </w:rPr>
+      </w:pPr>
+      <w:r>
+        <w:rPr>
+          <w:lang w:bidi="ar-LB"/>
+        </w:rPr>
+        <w:t xml:space="preserve">  visibility: visible;</w:t>
+      </w:r>
+    </w:p>
+    <w:p>
+      <w:pPr>
+        <w:pStyle w:val="ListParagraph"/>
+        <w:tabs>
+          <w:tab w:val="left" w:pos="3202"/>
+        </w:tabs>
+        <w:ind w:left="1080"/>
+        <w:rPr>
+          <w:lang w:bidi="ar-LB"/>
+        </w:rPr>
+      </w:pPr>
+      <w:r>
+        <w:rPr>
+          <w:lang w:bidi="ar-LB"/>
+        </w:rPr>
+        <w:t>}</w:t>
+      </w:r>
+    </w:p>
+    <w:p>
+      <w:pPr>
+        <w:pStyle w:val="ListParagraph"/>
+        <w:tabs>
+          <w:tab w:val="left" w:pos="3202"/>
+        </w:tabs>
+        <w:ind w:left="1080"/>
+        <w:rPr>
+          <w:lang w:bidi="ar-LB"/>
+        </w:rPr>
+      </w:pPr>
+      <w:r>
+        <w:rPr>
+          <w:lang w:bidi="ar-LB"/>
+        </w:rPr>
+        <w:t>#s</w:t>
+      </w:r>
+      <w:proofErr w:type="gramStart"/>
+      <w:r>
+        <w:rPr>
+          <w:lang w:bidi="ar-LB"/>
+        </w:rPr>
+        <w:t>3:target</w:t>
+      </w:r>
+      <w:proofErr w:type="gramEnd"/>
+      <w:r>
+        <w:rPr>
+          <w:lang w:bidi="ar-LB"/>
+        </w:rPr>
+        <w:t xml:space="preserve"> ~ .</w:t>
+      </w:r>
+      <w:proofErr w:type="spellStart"/>
+      <w:r>
+        <w:rPr>
+          <w:lang w:bidi="ar-LB"/>
+        </w:rPr>
+        <w:t>prevNext</w:t>
+      </w:r>
+      <w:proofErr w:type="spellEnd"/>
+      <w:r>
+        <w:rPr>
+          <w:lang w:bidi="ar-LB"/>
+        </w:rPr>
+        <w:t xml:space="preserve"> &gt; *:nth-child(3) {</w:t>
+      </w:r>
+    </w:p>
+    <w:p>
+      <w:pPr>
+        <w:pStyle w:val="ListParagraph"/>
+        <w:tabs>
+          <w:tab w:val="left" w:pos="3202"/>
+        </w:tabs>
+        <w:ind w:left="1080"/>
+        <w:rPr>
+          <w:lang w:bidi="ar-LB"/>
+        </w:rPr>
+      </w:pPr>
+      <w:r>
+        <w:rPr>
+          <w:lang w:bidi="ar-LB"/>
+        </w:rPr>
+        <w:t xml:space="preserve">  visibility: visible;</w:t>
+      </w:r>
+    </w:p>
+    <w:p>
+      <w:pPr>
+        <w:pStyle w:val="ListParagraph"/>
+        <w:tabs>
+          <w:tab w:val="left" w:pos="3202"/>
+        </w:tabs>
+        <w:ind w:left="1080"/>
+        <w:rPr>
+          <w:lang w:bidi="ar-LB"/>
+        </w:rPr>
+      </w:pPr>
+      <w:r>
+        <w:rPr>
+          <w:lang w:bidi="ar-LB"/>
+        </w:rPr>
+        <w:t>}</w:t>
+      </w:r>
+    </w:p>
+    <w:p>
+      <w:pPr>
+        <w:pStyle w:val="ListParagraph"/>
+        <w:tabs>
+          <w:tab w:val="left" w:pos="3202"/>
+        </w:tabs>
+        <w:ind w:left="1080"/>
+        <w:rPr>
+          <w:lang w:bidi="ar-LB"/>
+        </w:rPr>
+      </w:pPr>
+      <w:r>
+        <w:rPr>
+          <w:lang w:bidi="ar-LB"/>
+        </w:rPr>
+        <w:t>#s</w:t>
+      </w:r>
+      <w:proofErr w:type="gramStart"/>
+      <w:r>
+        <w:rPr>
+          <w:lang w:bidi="ar-LB"/>
+        </w:rPr>
+        <w:t>4:target</w:t>
+      </w:r>
+      <w:proofErr w:type="gramEnd"/>
+      <w:r>
+        <w:rPr>
+          <w:lang w:bidi="ar-LB"/>
+        </w:rPr>
+        <w:t xml:space="preserve"> ~ .</w:t>
+      </w:r>
+      <w:proofErr w:type="spellStart"/>
+      <w:r>
+        <w:rPr>
+          <w:lang w:bidi="ar-LB"/>
+        </w:rPr>
+        <w:t>prevNext</w:t>
+      </w:r>
+      <w:proofErr w:type="spellEnd"/>
+      <w:r>
+        <w:rPr>
+          <w:lang w:bidi="ar-LB"/>
+        </w:rPr>
+        <w:t xml:space="preserve"> &gt; *:nth-child(4) {</w:t>
+      </w:r>
+    </w:p>
+    <w:p>
+      <w:pPr>
+        <w:pStyle w:val="ListParagraph"/>
+        <w:tabs>
+          <w:tab w:val="left" w:pos="3202"/>
+        </w:tabs>
+        <w:ind w:left="1080"/>
+        <w:rPr>
+          <w:lang w:bidi="ar-LB"/>
+        </w:rPr>
+      </w:pPr>
+      <w:r>
+        <w:rPr>
+          <w:lang w:bidi="ar-LB"/>
+        </w:rPr>
+        <w:t xml:space="preserve">  visibility: visible;</w:t>
+      </w:r>
+    </w:p>
+    <w:p>
+      <w:pPr>
+        <w:pStyle w:val="ListParagraph"/>
+        <w:tabs>
+          <w:tab w:val="left" w:pos="3202"/>
+        </w:tabs>
+        <w:ind w:left="1080"/>
+        <w:rPr>
+          <w:lang w:bidi="ar-LB"/>
+        </w:rPr>
+      </w:pPr>
+      <w:r>
+        <w:rPr>
+          <w:lang w:bidi="ar-LB"/>
+        </w:rPr>
+        <w:t>}</w:t>
+      </w:r>
+    </w:p>
+    <w:p>
+      <w:pPr>
+        <w:pStyle w:val="ListParagraph"/>
+        <w:tabs>
+          <w:tab w:val="left" w:pos="3202"/>
+        </w:tabs>
+        <w:ind w:left="1080"/>
+        <w:rPr>
+          <w:lang w:bidi="ar-LB"/>
+        </w:rPr>
+      </w:pPr>
+      <w:r>
+        <w:rPr>
+          <w:lang w:bidi="ar-LB"/>
+        </w:rPr>
+        <w:t>/* More slides? Add here more rules */</w:t>
+      </w:r>
+    </w:p>
+    <w:p>
+      <w:pPr>
+        <w:pStyle w:val="ListParagraph"/>
+        <w:tabs>
+          <w:tab w:val="left" w:pos="3202"/>
+        </w:tabs>
+        <w:ind w:left="1080"/>
+        <w:rPr>
+          <w:lang w:bidi="ar-LB"/>
+        </w:rPr>
+      </w:pPr>
+    </w:p>
+    <w:p>
+      <w:pPr>
+        <w:pStyle w:val="ListParagraph"/>
+        <w:tabs>
+          <w:tab w:val="left" w:pos="3202"/>
+        </w:tabs>
+        <w:ind w:left="1080"/>
+        <w:rPr>
+          <w:lang w:bidi="ar-LB"/>
+        </w:rPr>
+      </w:pPr>
+      <w:r>
+        <w:rPr>
+          <w:lang w:bidi="ar-LB"/>
+        </w:rPr>
+        <w:t>/* SLIDER ANIMATION POSITIONS */</w:t>
+      </w:r>
+    </w:p>
+    <w:p>
+      <w:pPr>
+        <w:pStyle w:val="ListParagraph"/>
+        <w:tabs>
+          <w:tab w:val="left" w:pos="3202"/>
+        </w:tabs>
+        <w:ind w:left="1080"/>
+        <w:rPr>
+          <w:lang w:bidi="ar-LB"/>
+        </w:rPr>
+      </w:pPr>
+    </w:p>
+    <w:p>
+      <w:pPr>
+        <w:pStyle w:val="ListParagraph"/>
+        <w:tabs>
+          <w:tab w:val="left" w:pos="3202"/>
+        </w:tabs>
+        <w:ind w:left="1080"/>
+        <w:rPr>
+          <w:lang w:bidi="ar-LB"/>
+        </w:rPr>
+      </w:pPr>
+      <w:r>
+        <w:rPr>
+          <w:lang w:bidi="ar-LB"/>
+        </w:rPr>
+        <w:t>#s</w:t>
+      </w:r>
+      <w:proofErr w:type="gramStart"/>
+      <w:r>
+        <w:rPr>
+          <w:lang w:bidi="ar-LB"/>
+        </w:rPr>
+        <w:t>1:target</w:t>
+      </w:r>
+      <w:proofErr w:type="gramEnd"/>
+      <w:r>
+        <w:rPr>
+          <w:lang w:bidi="ar-LB"/>
+        </w:rPr>
+        <w:t xml:space="preserve"> ~ .slider {</w:t>
+      </w:r>
+    </w:p>
+    <w:p>
+      <w:pPr>
+        <w:pStyle w:val="ListParagraph"/>
+        <w:tabs>
+          <w:tab w:val="left" w:pos="3202"/>
+        </w:tabs>
+        <w:ind w:left="1080"/>
+        <w:rPr>
+          <w:lang w:bidi="ar-LB"/>
+        </w:rPr>
+      </w:pPr>
+      <w:r>
+        <w:rPr>
+          <w:lang w:bidi="ar-LB"/>
+        </w:rPr>
+        <w:t xml:space="preserve">  transform: </w:t>
+      </w:r>
+      <w:proofErr w:type="spellStart"/>
+      <w:proofErr w:type="gramStart"/>
+      <w:r>
+        <w:rPr>
+          <w:lang w:bidi="ar-LB"/>
+        </w:rPr>
+        <w:t>translateX</w:t>
+      </w:r>
+      <w:proofErr w:type="spellEnd"/>
+      <w:r>
+        <w:rPr>
+          <w:lang w:bidi="ar-LB"/>
+        </w:rPr>
+        <w:t>(</w:t>
+      </w:r>
+      <w:proofErr w:type="gramEnd"/>
+      <w:r>
+        <w:rPr>
+          <w:lang w:bidi="ar-LB"/>
+        </w:rPr>
+        <w:t>0%);</w:t>
+      </w:r>
+    </w:p>
+    <w:p>
+      <w:pPr>
+        <w:pStyle w:val="ListParagraph"/>
+        <w:tabs>
+          <w:tab w:val="left" w:pos="3202"/>
+        </w:tabs>
+        <w:ind w:left="1080"/>
+        <w:rPr>
+          <w:lang w:bidi="ar-LB"/>
+        </w:rPr>
+      </w:pPr>
+      <w:r>
+        <w:rPr>
+          <w:lang w:bidi="ar-LB"/>
+        </w:rPr>
+        <w:t xml:space="preserve">  -</w:t>
+      </w:r>
+      <w:proofErr w:type="spellStart"/>
+      <w:r>
+        <w:rPr>
+          <w:lang w:bidi="ar-LB"/>
+        </w:rPr>
+        <w:t>webkit</w:t>
+      </w:r>
+      <w:proofErr w:type="spellEnd"/>
+      <w:r>
+        <w:rPr>
+          <w:lang w:bidi="ar-LB"/>
+        </w:rPr>
+        <w:t xml:space="preserve">-transform: </w:t>
+      </w:r>
+      <w:proofErr w:type="spellStart"/>
+      <w:proofErr w:type="gramStart"/>
+      <w:r>
+        <w:rPr>
+          <w:lang w:bidi="ar-LB"/>
+        </w:rPr>
+        <w:t>translateX</w:t>
+      </w:r>
+      <w:proofErr w:type="spellEnd"/>
+      <w:r>
+        <w:rPr>
+          <w:lang w:bidi="ar-LB"/>
+        </w:rPr>
+        <w:t>(</w:t>
+      </w:r>
+      <w:proofErr w:type="gramEnd"/>
+      <w:r>
+        <w:rPr>
+          <w:lang w:bidi="ar-LB"/>
+        </w:rPr>
+        <w:t>0%);</w:t>
+      </w:r>
+    </w:p>
+    <w:p>
+      <w:pPr>
+        <w:pStyle w:val="ListParagraph"/>
+        <w:tabs>
+          <w:tab w:val="left" w:pos="3202"/>
+        </w:tabs>
+        <w:ind w:left="1080"/>
+        <w:rPr>
+          <w:lang w:bidi="ar-LB"/>
+        </w:rPr>
+      </w:pPr>
+      <w:r>
+        <w:rPr>
+          <w:lang w:bidi="ar-LB"/>
+        </w:rPr>
+        <w:lastRenderedPageBreak/>
+        <w:t>}</w:t>
+      </w:r>
+    </w:p>
+    <w:p>
+      <w:pPr>
+        <w:pStyle w:val="ListParagraph"/>
+        <w:tabs>
+          <w:tab w:val="left" w:pos="3202"/>
+        </w:tabs>
+        <w:ind w:left="1080"/>
+        <w:rPr>
+          <w:lang w:bidi="ar-LB"/>
+        </w:rPr>
+      </w:pPr>
+      <w:r>
+        <w:rPr>
+          <w:lang w:bidi="ar-LB"/>
+        </w:rPr>
+        <w:t>#s</w:t>
+      </w:r>
+      <w:proofErr w:type="gramStart"/>
+      <w:r>
+        <w:rPr>
+          <w:lang w:bidi="ar-LB"/>
+        </w:rPr>
+        <w:t>2:target</w:t>
+      </w:r>
+      <w:proofErr w:type="gramEnd"/>
+      <w:r>
+        <w:rPr>
+          <w:lang w:bidi="ar-LB"/>
+        </w:rPr>
+        <w:t xml:space="preserve"> ~ .slider {</w:t>
+      </w:r>
+    </w:p>
+    <w:p>
+      <w:pPr>
+        <w:pStyle w:val="ListParagraph"/>
+        <w:tabs>
+          <w:tab w:val="left" w:pos="3202"/>
+        </w:tabs>
+        <w:ind w:left="1080"/>
+        <w:rPr>
+          <w:lang w:bidi="ar-LB"/>
+        </w:rPr>
+      </w:pPr>
+      <w:r>
+        <w:rPr>
+          <w:lang w:bidi="ar-LB"/>
+        </w:rPr>
+        <w:t xml:space="preserve">  transform: </w:t>
+      </w:r>
+      <w:proofErr w:type="spellStart"/>
+      <w:proofErr w:type="gramStart"/>
+      <w:r>
+        <w:rPr>
+          <w:lang w:bidi="ar-LB"/>
+        </w:rPr>
+        <w:t>translateX</w:t>
+      </w:r>
+      <w:proofErr w:type="spellEnd"/>
+      <w:r>
+        <w:rPr>
+          <w:lang w:bidi="ar-LB"/>
+        </w:rPr>
+        <w:t>(</w:t>
+      </w:r>
+      <w:proofErr w:type="gramEnd"/>
+      <w:r>
+        <w:rPr>
+          <w:lang w:bidi="ar-LB"/>
+        </w:rPr>
+        <w:t>-100%);</w:t>
+      </w:r>
+    </w:p>
+    <w:p>
+      <w:pPr>
+        <w:pStyle w:val="ListParagraph"/>
+        <w:tabs>
+          <w:tab w:val="left" w:pos="3202"/>
+        </w:tabs>
+        <w:ind w:left="1080"/>
+        <w:rPr>
+          <w:lang w:bidi="ar-LB"/>
+        </w:rPr>
+      </w:pPr>
+      <w:r>
+        <w:rPr>
+          <w:lang w:bidi="ar-LB"/>
+        </w:rPr>
+        <w:t xml:space="preserve">  -</w:t>
+      </w:r>
+      <w:proofErr w:type="spellStart"/>
+      <w:r>
+        <w:rPr>
+          <w:lang w:bidi="ar-LB"/>
+        </w:rPr>
+        <w:t>webkit</w:t>
+      </w:r>
+      <w:proofErr w:type="spellEnd"/>
+      <w:r>
+        <w:rPr>
+          <w:lang w:bidi="ar-LB"/>
+        </w:rPr>
+        <w:t xml:space="preserve">-transform: </w:t>
+      </w:r>
+      <w:proofErr w:type="spellStart"/>
+      <w:proofErr w:type="gramStart"/>
+      <w:r>
+        <w:rPr>
+          <w:lang w:bidi="ar-LB"/>
+        </w:rPr>
+        <w:t>translateX</w:t>
+      </w:r>
+      <w:proofErr w:type="spellEnd"/>
+      <w:r>
+        <w:rPr>
+          <w:lang w:bidi="ar-LB"/>
+        </w:rPr>
+        <w:t>(</w:t>
+      </w:r>
+      <w:proofErr w:type="gramEnd"/>
+      <w:r>
+        <w:rPr>
+          <w:lang w:bidi="ar-LB"/>
+        </w:rPr>
+        <w:t>-100%);</w:t>
+      </w:r>
+    </w:p>
+    <w:p>
+      <w:pPr>
+        <w:pStyle w:val="ListParagraph"/>
+        <w:tabs>
+          <w:tab w:val="left" w:pos="3202"/>
+        </w:tabs>
+        <w:ind w:left="1080"/>
+        <w:rPr>
+          <w:lang w:bidi="ar-LB"/>
+        </w:rPr>
+      </w:pPr>
+      <w:r>
+        <w:rPr>
+          <w:lang w:bidi="ar-LB"/>
+        </w:rPr>
+        <w:t>}</w:t>
+      </w:r>
+    </w:p>
+    <w:p>
+      <w:pPr>
+        <w:pStyle w:val="ListParagraph"/>
+        <w:tabs>
+          <w:tab w:val="left" w:pos="3202"/>
+        </w:tabs>
+        <w:ind w:left="1080"/>
+        <w:rPr>
+          <w:lang w:bidi="ar-LB"/>
+        </w:rPr>
+      </w:pPr>
+      <w:r>
+        <w:rPr>
+          <w:lang w:bidi="ar-LB"/>
+        </w:rPr>
+        <w:t>#s</w:t>
+      </w:r>
+      <w:proofErr w:type="gramStart"/>
+      <w:r>
+        <w:rPr>
+          <w:lang w:bidi="ar-LB"/>
+        </w:rPr>
+        <w:t>3:target</w:t>
+      </w:r>
+      <w:proofErr w:type="gramEnd"/>
+      <w:r>
+        <w:rPr>
+          <w:lang w:bidi="ar-LB"/>
+        </w:rPr>
+        <w:t xml:space="preserve"> ~ .slider {</w:t>
+      </w:r>
+    </w:p>
+    <w:p>
+      <w:pPr>
+        <w:pStyle w:val="ListParagraph"/>
+        <w:tabs>
+          <w:tab w:val="left" w:pos="3202"/>
+        </w:tabs>
+        <w:ind w:left="1080"/>
+        <w:rPr>
+          <w:lang w:bidi="ar-LB"/>
+        </w:rPr>
+      </w:pPr>
+      <w:r>
+        <w:rPr>
+          <w:lang w:bidi="ar-LB"/>
+        </w:rPr>
+        <w:t xml:space="preserve">  transform: </w:t>
+      </w:r>
+      <w:proofErr w:type="spellStart"/>
+      <w:proofErr w:type="gramStart"/>
+      <w:r>
+        <w:rPr>
+          <w:lang w:bidi="ar-LB"/>
+        </w:rPr>
+        <w:t>translateX</w:t>
+      </w:r>
+      <w:proofErr w:type="spellEnd"/>
+      <w:r>
+        <w:rPr>
+          <w:lang w:bidi="ar-LB"/>
+        </w:rPr>
+        <w:t>(</w:t>
+      </w:r>
+      <w:proofErr w:type="gramEnd"/>
+      <w:r>
+        <w:rPr>
+          <w:lang w:bidi="ar-LB"/>
+        </w:rPr>
+        <w:t>-200%);</w:t>
+      </w:r>
+    </w:p>
+    <w:p>
+      <w:pPr>
+        <w:pStyle w:val="ListParagraph"/>
+        <w:tabs>
+          <w:tab w:val="left" w:pos="3202"/>
+        </w:tabs>
+        <w:ind w:left="1080"/>
+        <w:rPr>
+          <w:lang w:bidi="ar-LB"/>
+        </w:rPr>
+      </w:pPr>
+      <w:r>
+        <w:rPr>
+          <w:lang w:bidi="ar-LB"/>
+        </w:rPr>
+        <w:t xml:space="preserve">  -</w:t>
+      </w:r>
+      <w:proofErr w:type="spellStart"/>
+      <w:r>
+        <w:rPr>
+          <w:lang w:bidi="ar-LB"/>
+        </w:rPr>
+        <w:t>webkit</w:t>
+      </w:r>
+      <w:proofErr w:type="spellEnd"/>
+      <w:r>
+        <w:rPr>
+          <w:lang w:bidi="ar-LB"/>
+        </w:rPr>
+        <w:t xml:space="preserve">-transform: </w:t>
+      </w:r>
+      <w:proofErr w:type="spellStart"/>
+      <w:proofErr w:type="gramStart"/>
+      <w:r>
+        <w:rPr>
+          <w:lang w:bidi="ar-LB"/>
+        </w:rPr>
+        <w:t>translateX</w:t>
+      </w:r>
+      <w:proofErr w:type="spellEnd"/>
+      <w:r>
+        <w:rPr>
+          <w:lang w:bidi="ar-LB"/>
+        </w:rPr>
+        <w:t>(</w:t>
+      </w:r>
+      <w:proofErr w:type="gramEnd"/>
+      <w:r>
+        <w:rPr>
+          <w:lang w:bidi="ar-LB"/>
+        </w:rPr>
+        <w:t>-200%);</w:t>
+      </w:r>
+    </w:p>
+    <w:p>
+      <w:pPr>
+        <w:pStyle w:val="ListParagraph"/>
+        <w:tabs>
+          <w:tab w:val="left" w:pos="3202"/>
+        </w:tabs>
+        <w:ind w:left="1080"/>
+        <w:rPr>
+          <w:lang w:bidi="ar-LB"/>
+        </w:rPr>
+      </w:pPr>
+      <w:r>
+        <w:rPr>
+          <w:lang w:bidi="ar-LB"/>
+        </w:rPr>
+        <w:t>}</w:t>
+      </w:r>
+    </w:p>
+    <w:p>
+      <w:pPr>
+        <w:pStyle w:val="ListParagraph"/>
+        <w:tabs>
+          <w:tab w:val="left" w:pos="3202"/>
+        </w:tabs>
+        <w:ind w:left="1080"/>
+        <w:rPr>
+          <w:lang w:bidi="ar-LB"/>
+        </w:rPr>
+      </w:pPr>
+      <w:r>
+        <w:rPr>
+          <w:lang w:bidi="ar-LB"/>
+        </w:rPr>
+        <w:t>#s</w:t>
+      </w:r>
+      <w:proofErr w:type="gramStart"/>
+      <w:r>
+        <w:rPr>
+          <w:lang w:bidi="ar-LB"/>
+        </w:rPr>
+        <w:t>4:target</w:t>
+      </w:r>
+      <w:proofErr w:type="gramEnd"/>
+      <w:r>
+        <w:rPr>
+          <w:lang w:bidi="ar-LB"/>
+        </w:rPr>
+        <w:t xml:space="preserve"> ~ .slider {</w:t>
+      </w:r>
+    </w:p>
+    <w:p>
+      <w:pPr>
+        <w:pStyle w:val="ListParagraph"/>
+        <w:tabs>
+          <w:tab w:val="left" w:pos="3202"/>
+        </w:tabs>
+        <w:ind w:left="1080"/>
+        <w:rPr>
+          <w:lang w:bidi="ar-LB"/>
+        </w:rPr>
+      </w:pPr>
+      <w:r>
+        <w:rPr>
+          <w:lang w:bidi="ar-LB"/>
+        </w:rPr>
+        <w:t xml:space="preserve">  transform: </w:t>
+      </w:r>
+      <w:proofErr w:type="spellStart"/>
+      <w:proofErr w:type="gramStart"/>
+      <w:r>
+        <w:rPr>
+          <w:lang w:bidi="ar-LB"/>
+        </w:rPr>
+        <w:t>translateX</w:t>
+      </w:r>
+      <w:proofErr w:type="spellEnd"/>
+      <w:r>
+        <w:rPr>
+          <w:lang w:bidi="ar-LB"/>
+        </w:rPr>
+        <w:t>(</w:t>
+      </w:r>
+      <w:proofErr w:type="gramEnd"/>
+      <w:r>
+        <w:rPr>
+          <w:lang w:bidi="ar-LB"/>
+        </w:rPr>
+        <w:t>-300%);</w:t>
+      </w:r>
+    </w:p>
+    <w:p>
+      <w:pPr>
+        <w:pStyle w:val="ListParagraph"/>
+        <w:tabs>
+          <w:tab w:val="left" w:pos="3202"/>
+        </w:tabs>
+        <w:ind w:left="1080"/>
+        <w:rPr>
+          <w:lang w:bidi="ar-LB"/>
+        </w:rPr>
+      </w:pPr>
+      <w:r>
+        <w:rPr>
+          <w:lang w:bidi="ar-LB"/>
+        </w:rPr>
+        <w:t xml:space="preserve">  -</w:t>
+      </w:r>
+      <w:proofErr w:type="spellStart"/>
+      <w:r>
+        <w:rPr>
+          <w:lang w:bidi="ar-LB"/>
+        </w:rPr>
+        <w:t>webkit</w:t>
+      </w:r>
+      <w:proofErr w:type="spellEnd"/>
+      <w:r>
+        <w:rPr>
+          <w:lang w:bidi="ar-LB"/>
+        </w:rPr>
+        <w:t xml:space="preserve">-transform: </w:t>
+      </w:r>
+      <w:proofErr w:type="spellStart"/>
+      <w:proofErr w:type="gramStart"/>
+      <w:r>
+        <w:rPr>
+          <w:lang w:bidi="ar-LB"/>
+        </w:rPr>
+        <w:t>translateX</w:t>
+      </w:r>
+      <w:proofErr w:type="spellEnd"/>
+      <w:r>
+        <w:rPr>
+          <w:lang w:bidi="ar-LB"/>
+        </w:rPr>
+        <w:t>(</w:t>
+      </w:r>
+      <w:proofErr w:type="gramEnd"/>
+      <w:r>
+        <w:rPr>
+          <w:lang w:bidi="ar-LB"/>
+        </w:rPr>
+        <w:t>-300%);</w:t>
+      </w:r>
+    </w:p>
+    <w:p>
+      <w:pPr>
+        <w:pStyle w:val="ListParagraph"/>
+        <w:tabs>
+          <w:tab w:val="left" w:pos="3202"/>
+        </w:tabs>
+        <w:ind w:left="1080"/>
+        <w:rPr>
+          <w:lang w:bidi="ar-LB"/>
+        </w:rPr>
+      </w:pPr>
+      <w:r>
+        <w:rPr>
+          <w:lang w:bidi="ar-LB"/>
+        </w:rPr>
+        <w:t>}</w:t>
+      </w:r>
+    </w:p>
+    <w:p>
+      <w:pPr>
+        <w:pStyle w:val="ListParagraph"/>
+        <w:tabs>
+          <w:tab w:val="left" w:pos="3202"/>
+        </w:tabs>
+        <w:ind w:left="1080"/>
+        <w:rPr>
+          <w:lang w:bidi="ar-LB"/>
+        </w:rPr>
+      </w:pPr>
+      <w:r>
+        <w:rPr>
+          <w:lang w:bidi="ar-LB"/>
+        </w:rPr>
+        <w:t>/* More slides? Add here more rules */</w:t>
+      </w:r>
+    </w:p>
+    <w:p>
+      <w:pPr>
+        <w:pStyle w:val="ListParagraph"/>
+        <w:tabs>
+          <w:tab w:val="left" w:pos="3202"/>
+        </w:tabs>
+        <w:ind w:left="1080"/>
+        <w:rPr>
+          <w:lang w:bidi="ar-LB"/>
+        </w:rPr>
+      </w:pPr>
+    </w:p>
+    <w:p>
+      <w:pPr>
+        <w:pStyle w:val="ListParagraph"/>
+        <w:tabs>
+          <w:tab w:val="left" w:pos="3202"/>
+        </w:tabs>
+        <w:ind w:left="1080"/>
+        <w:rPr>
+          <w:lang w:bidi="ar-LB"/>
+        </w:rPr>
+      </w:pPr>
+      <w:r>
+        <w:rPr>
+          <w:lang w:bidi="ar-LB"/>
+        </w:rPr>
+        <w:t xml:space="preserve">/* YOU'RE THE DESIGNER! </w:t>
+      </w:r>
+    </w:p>
+    <w:p>
+      <w:pPr>
+        <w:pStyle w:val="ListParagraph"/>
+        <w:tabs>
+          <w:tab w:val="left" w:pos="3202"/>
+        </w:tabs>
+        <w:ind w:left="1080"/>
+        <w:rPr>
+          <w:lang w:bidi="ar-LB"/>
+        </w:rPr>
+      </w:pPr>
+      <w:r>
+        <w:rPr>
+          <w:lang w:bidi="ar-LB"/>
+        </w:rPr>
+        <w:t xml:space="preserve">   ____________________</w:t>
+      </w:r>
+    </w:p>
+    <w:p>
+      <w:pPr>
+        <w:pStyle w:val="ListParagraph"/>
+        <w:tabs>
+          <w:tab w:val="left" w:pos="3202"/>
+        </w:tabs>
+        <w:ind w:left="1080"/>
+        <w:rPr>
+          <w:lang w:bidi="ar-LB"/>
+        </w:rPr>
+      </w:pPr>
+      <w:r>
+        <w:rPr>
+          <w:lang w:bidi="ar-LB"/>
+        </w:rPr>
+        <w:t xml:space="preserve">   All above was mainly to get it working :)</w:t>
+      </w:r>
+    </w:p>
+    <w:p>
+      <w:pPr>
+        <w:pStyle w:val="ListParagraph"/>
+        <w:tabs>
+          <w:tab w:val="left" w:pos="3202"/>
+        </w:tabs>
+        <w:ind w:left="1080"/>
+        <w:rPr>
+          <w:lang w:bidi="ar-LB"/>
+        </w:rPr>
+      </w:pPr>
+      <w:r>
+        <w:rPr>
+          <w:lang w:bidi="ar-LB"/>
+        </w:rPr>
+        <w:t xml:space="preserve">   </w:t>
+      </w:r>
+      <w:proofErr w:type="spellStart"/>
+      <w:r>
+        <w:rPr>
+          <w:lang w:bidi="ar-LB"/>
+        </w:rPr>
+        <w:t>CSSgal</w:t>
+      </w:r>
+      <w:proofErr w:type="spellEnd"/>
+      <w:r>
+        <w:rPr>
+          <w:lang w:bidi="ar-LB"/>
+        </w:rPr>
+        <w:t xml:space="preserve"> CUSTOM STYLES / OVERRIDES HERE: */</w:t>
+      </w:r>
+    </w:p>
+    <w:p>
+      <w:pPr>
+        <w:pStyle w:val="ListParagraph"/>
+        <w:tabs>
+          <w:tab w:val="left" w:pos="3202"/>
+        </w:tabs>
+        <w:ind w:left="1080"/>
+        <w:rPr>
+          <w:lang w:bidi="ar-LB"/>
+        </w:rPr>
+      </w:pPr>
+    </w:p>
+    <w:p>
+      <w:pPr>
+        <w:pStyle w:val="ListParagraph"/>
+        <w:tabs>
+          <w:tab w:val="left" w:pos="3202"/>
+        </w:tabs>
+        <w:ind w:left="1080"/>
+        <w:rPr>
+          <w:lang w:bidi="ar-LB"/>
+        </w:rPr>
+      </w:pPr>
+      <w:proofErr w:type="gramStart"/>
+      <w:r>
+        <w:rPr>
+          <w:lang w:bidi="ar-LB"/>
+        </w:rPr>
+        <w:t>.</w:t>
+      </w:r>
+      <w:proofErr w:type="spellStart"/>
+      <w:r>
+        <w:rPr>
+          <w:lang w:bidi="ar-LB"/>
+        </w:rPr>
+        <w:t>CSSgal</w:t>
+      </w:r>
+      <w:proofErr w:type="spellEnd"/>
+      <w:proofErr w:type="gramEnd"/>
+      <w:r>
+        <w:rPr>
+          <w:lang w:bidi="ar-LB"/>
+        </w:rPr>
+        <w:t xml:space="preserve"> {</w:t>
+      </w:r>
+    </w:p>
+    <w:p>
+      <w:pPr>
+        <w:pStyle w:val="ListParagraph"/>
+        <w:tabs>
+          <w:tab w:val="left" w:pos="3202"/>
+        </w:tabs>
+        <w:ind w:left="1080"/>
+        <w:rPr>
+          <w:lang w:bidi="ar-LB"/>
+        </w:rPr>
+      </w:pPr>
+      <w:r>
+        <w:rPr>
+          <w:lang w:bidi="ar-LB"/>
+        </w:rPr>
+        <w:t xml:space="preserve">  color: #</w:t>
+      </w:r>
+      <w:proofErr w:type="spellStart"/>
+      <w:r>
+        <w:rPr>
+          <w:lang w:bidi="ar-LB"/>
+        </w:rPr>
+        <w:t>fff</w:t>
+      </w:r>
+      <w:proofErr w:type="spellEnd"/>
+      <w:r>
+        <w:rPr>
+          <w:lang w:bidi="ar-LB"/>
+        </w:rPr>
+        <w:t>;</w:t>
+      </w:r>
+    </w:p>
+    <w:p>
+      <w:pPr>
+        <w:pStyle w:val="ListParagraph"/>
+        <w:tabs>
+          <w:tab w:val="left" w:pos="3202"/>
+        </w:tabs>
+        <w:ind w:left="1080"/>
+        <w:rPr>
+          <w:lang w:bidi="ar-LB"/>
+        </w:rPr>
+      </w:pPr>
+      <w:r>
+        <w:rPr>
+          <w:lang w:bidi="ar-LB"/>
+        </w:rPr>
+        <w:t xml:space="preserve">  text-align: center;</w:t>
+      </w:r>
+    </w:p>
+    <w:p>
+      <w:pPr>
+        <w:pStyle w:val="ListParagraph"/>
+        <w:tabs>
+          <w:tab w:val="left" w:pos="3202"/>
+        </w:tabs>
+        <w:ind w:left="1080"/>
+        <w:rPr>
+          <w:lang w:bidi="ar-LB"/>
+        </w:rPr>
+      </w:pPr>
+      <w:r>
+        <w:rPr>
+          <w:lang w:bidi="ar-LB"/>
+        </w:rPr>
+        <w:t>}</w:t>
+      </w:r>
+    </w:p>
+    <w:p>
+      <w:pPr>
+        <w:pStyle w:val="ListParagraph"/>
+        <w:tabs>
+          <w:tab w:val="left" w:pos="3202"/>
+        </w:tabs>
+        <w:ind w:left="1080"/>
+        <w:rPr>
+          <w:lang w:bidi="ar-LB"/>
+        </w:rPr>
+      </w:pPr>
+      <w:proofErr w:type="gramStart"/>
+      <w:r>
+        <w:rPr>
+          <w:lang w:bidi="ar-LB"/>
+        </w:rPr>
+        <w:t>.</w:t>
+      </w:r>
+      <w:proofErr w:type="spellStart"/>
+      <w:r>
+        <w:rPr>
+          <w:lang w:bidi="ar-LB"/>
+        </w:rPr>
+        <w:t>CSSgal</w:t>
+      </w:r>
+      <w:proofErr w:type="spellEnd"/>
+      <w:proofErr w:type="gramEnd"/>
+      <w:r>
+        <w:rPr>
+          <w:lang w:bidi="ar-LB"/>
+        </w:rPr>
+        <w:t xml:space="preserve"> .slider h2 {</w:t>
+      </w:r>
+    </w:p>
+    <w:p>
+      <w:pPr>
+        <w:pStyle w:val="ListParagraph"/>
+        <w:tabs>
+          <w:tab w:val="left" w:pos="3202"/>
+        </w:tabs>
+        <w:ind w:left="1080"/>
+        <w:rPr>
+          <w:lang w:bidi="ar-LB"/>
+        </w:rPr>
+      </w:pPr>
+      <w:r>
+        <w:rPr>
+          <w:lang w:bidi="ar-LB"/>
+        </w:rPr>
+        <w:t xml:space="preserve">  margin-top: 40vh;</w:t>
+      </w:r>
+    </w:p>
+    <w:p>
+      <w:pPr>
+        <w:pStyle w:val="ListParagraph"/>
+        <w:tabs>
+          <w:tab w:val="left" w:pos="3202"/>
+        </w:tabs>
+        <w:ind w:left="1080"/>
+        <w:rPr>
+          <w:lang w:bidi="ar-LB"/>
+        </w:rPr>
+      </w:pPr>
+      <w:r>
+        <w:rPr>
+          <w:lang w:bidi="ar-LB"/>
+        </w:rPr>
+        <w:t xml:space="preserve">  font-weight: 200;</w:t>
+      </w:r>
+    </w:p>
+    <w:p>
+      <w:pPr>
+        <w:pStyle w:val="ListParagraph"/>
+        <w:tabs>
+          <w:tab w:val="left" w:pos="3202"/>
+        </w:tabs>
+        <w:ind w:left="1080"/>
+        <w:rPr>
+          <w:lang w:bidi="ar-LB"/>
+        </w:rPr>
+      </w:pPr>
+      <w:r>
+        <w:rPr>
+          <w:lang w:bidi="ar-LB"/>
+        </w:rPr>
+        <w:t xml:space="preserve">  letter-spacing: -0.06em;</w:t>
+      </w:r>
+    </w:p>
+    <w:p>
+      <w:pPr>
+        <w:pStyle w:val="ListParagraph"/>
+        <w:tabs>
+          <w:tab w:val="left" w:pos="3202"/>
+        </w:tabs>
+        <w:ind w:left="1080"/>
+        <w:rPr>
+          <w:lang w:bidi="ar-LB"/>
+        </w:rPr>
+      </w:pPr>
+      <w:r>
+        <w:rPr>
+          <w:lang w:bidi="ar-LB"/>
+        </w:rPr>
+        <w:t xml:space="preserve">  word-spacing: 0.2em;</w:t>
+      </w:r>
+    </w:p>
+    <w:p>
+      <w:pPr>
+        <w:pStyle w:val="ListParagraph"/>
+        <w:tabs>
+          <w:tab w:val="left" w:pos="3202"/>
+        </w:tabs>
+        <w:ind w:left="1080"/>
+        <w:rPr>
+          <w:lang w:bidi="ar-LB"/>
+        </w:rPr>
+      </w:pPr>
+      <w:r>
+        <w:rPr>
+          <w:lang w:bidi="ar-LB"/>
+        </w:rPr>
+        <w:t xml:space="preserve">  font-size: 3em;</w:t>
+      </w:r>
+    </w:p>
+    <w:p>
+      <w:pPr>
+        <w:pStyle w:val="ListParagraph"/>
+        <w:tabs>
+          <w:tab w:val="left" w:pos="3202"/>
+        </w:tabs>
+        <w:ind w:left="1080"/>
+        <w:rPr>
+          <w:lang w:bidi="ar-LB"/>
+        </w:rPr>
+      </w:pPr>
+      <w:r>
+        <w:rPr>
+          <w:lang w:bidi="ar-LB"/>
+        </w:rPr>
+        <w:t>}</w:t>
+      </w:r>
+    </w:p>
+    <w:p>
+      <w:pPr>
+        <w:pStyle w:val="ListParagraph"/>
+        <w:tabs>
+          <w:tab w:val="left" w:pos="3202"/>
+        </w:tabs>
+        <w:ind w:left="1080"/>
+        <w:rPr>
+          <w:lang w:bidi="ar-LB"/>
+        </w:rPr>
+      </w:pPr>
+      <w:proofErr w:type="gramStart"/>
+      <w:r>
+        <w:rPr>
+          <w:lang w:bidi="ar-LB"/>
+        </w:rPr>
+        <w:t>.</w:t>
+      </w:r>
+      <w:proofErr w:type="spellStart"/>
+      <w:r>
+        <w:rPr>
+          <w:lang w:bidi="ar-LB"/>
+        </w:rPr>
+        <w:t>CSSgal</w:t>
+      </w:r>
+      <w:proofErr w:type="spellEnd"/>
+      <w:proofErr w:type="gramEnd"/>
+      <w:r>
+        <w:rPr>
+          <w:lang w:bidi="ar-LB"/>
+        </w:rPr>
+        <w:t xml:space="preserve"> a {</w:t>
+      </w:r>
+    </w:p>
+    <w:p>
+      <w:pPr>
+        <w:pStyle w:val="ListParagraph"/>
+        <w:tabs>
+          <w:tab w:val="left" w:pos="3202"/>
+        </w:tabs>
+        <w:ind w:left="1080"/>
+        <w:rPr>
+          <w:lang w:bidi="ar-LB"/>
+        </w:rPr>
+      </w:pPr>
+      <w:r>
+        <w:rPr>
+          <w:lang w:bidi="ar-LB"/>
+        </w:rPr>
+        <w:t xml:space="preserve">  border-radius: 50%;</w:t>
+      </w:r>
+    </w:p>
+    <w:p>
+      <w:pPr>
+        <w:pStyle w:val="ListParagraph"/>
+        <w:tabs>
+          <w:tab w:val="left" w:pos="3202"/>
+        </w:tabs>
+        <w:ind w:left="1080"/>
+        <w:rPr>
+          <w:lang w:bidi="ar-LB"/>
+        </w:rPr>
+      </w:pPr>
+      <w:r>
+        <w:rPr>
+          <w:lang w:bidi="ar-LB"/>
+        </w:rPr>
+        <w:t xml:space="preserve">  margin: 0 3px;</w:t>
+      </w:r>
+    </w:p>
+    <w:p>
+      <w:pPr>
+        <w:pStyle w:val="ListParagraph"/>
+        <w:tabs>
+          <w:tab w:val="left" w:pos="3202"/>
+        </w:tabs>
+        <w:ind w:left="1080"/>
+        <w:rPr>
+          <w:lang w:bidi="ar-LB"/>
+        </w:rPr>
+      </w:pPr>
+      <w:r>
+        <w:rPr>
+          <w:lang w:bidi="ar-LB"/>
+        </w:rPr>
+        <w:t xml:space="preserve">  color: </w:t>
+      </w:r>
+      <w:proofErr w:type="spellStart"/>
+      <w:proofErr w:type="gramStart"/>
+      <w:r>
+        <w:rPr>
+          <w:lang w:bidi="ar-LB"/>
+        </w:rPr>
+        <w:t>rgba</w:t>
+      </w:r>
+      <w:proofErr w:type="spellEnd"/>
+      <w:r>
+        <w:rPr>
+          <w:lang w:bidi="ar-LB"/>
+        </w:rPr>
+        <w:t>(</w:t>
+      </w:r>
+      <w:proofErr w:type="gramEnd"/>
+      <w:r>
+        <w:rPr>
+          <w:lang w:bidi="ar-LB"/>
+        </w:rPr>
+        <w:t>0, 0, 0, 0.8);</w:t>
+      </w:r>
+    </w:p>
+    <w:p>
+      <w:pPr>
+        <w:pStyle w:val="ListParagraph"/>
+        <w:tabs>
+          <w:tab w:val="left" w:pos="3202"/>
+        </w:tabs>
+        <w:ind w:left="1080"/>
+        <w:rPr>
+          <w:lang w:bidi="ar-LB"/>
+        </w:rPr>
+      </w:pPr>
+      <w:r>
+        <w:rPr>
+          <w:lang w:bidi="ar-LB"/>
+        </w:rPr>
+        <w:t xml:space="preserve">  text-decoration: none;</w:t>
+      </w:r>
+    </w:p>
+    <w:p>
+      <w:pPr>
+        <w:pStyle w:val="ListParagraph"/>
+        <w:tabs>
+          <w:tab w:val="left" w:pos="3202"/>
+        </w:tabs>
+        <w:ind w:left="1080"/>
+        <w:rPr>
+          <w:lang w:bidi="ar-LB"/>
+        </w:rPr>
+      </w:pPr>
+      <w:r>
+        <w:rPr>
+          <w:lang w:bidi="ar-LB"/>
+        </w:rPr>
+        <w:t>}</w:t>
+      </w:r>
+      <w:bookmarkStart w:id="0" w:name="_GoBack"/>
+      <w:bookmarkEnd w:id="0"/>
     </w:p>
     <w:sectPr>
       <w:pgSz w:w="12240" w:h="15840"/>
@@ -3109,6 +8591,95 @@
     </w:lvl>
   </w:abstractNum>
   <w:abstractNum w:abstractNumId="11" w15:restartNumberingAfterBreak="0">
+    <w:nsid w:val="68FC6585"/>
+    <w:multiLevelType w:val="hybridMultilevel"/>
+    <w:tmpl w:val="1D00F586"/>
+    <w:lvl w:ilvl="0" w:tplc="FC84EBA8">
+      <w:start w:val="1"/>
+      <w:numFmt w:val="decimal"/>
+      <w:lvlText w:val="%1)"/>
+      <w:lvlJc w:val="left"/>
+      <w:pPr>
+        <w:ind w:left="1080" w:hanging="360"/>
+      </w:pPr>
+      <w:rPr>
+        <w:rFonts w:hint="default"/>
+      </w:rPr>
+    </w:lvl>
+    <w:lvl w:ilvl="1" w:tplc="04090019" w:tentative="1">
+      <w:start w:val="1"/>
+      <w:numFmt w:val="lowerLetter"/>
+      <w:lvlText w:val="%2."/>
+      <w:lvlJc w:val="left"/>
+      <w:pPr>
+        <w:ind w:left="1800" w:hanging="360"/>
+      </w:pPr>
+    </w:lvl>
+    <w:lvl w:ilvl="2" w:tplc="0409001B" w:tentative="1">
+      <w:start w:val="1"/>
+      <w:numFmt w:val="lowerRoman"/>
+      <w:lvlText w:val="%3."/>
+      <w:lvlJc w:val="right"/>
+      <w:pPr>
+        <w:ind w:left="2520" w:hanging="180"/>
+      </w:pPr>
+    </w:lvl>
+    <w:lvl w:ilvl="3" w:tplc="0409000F" w:tentative="1">
+      <w:start w:val="1"/>
+      <w:numFmt w:val="decimal"/>
+      <w:lvlText w:val="%4."/>
+      <w:lvlJc w:val="left"/>
+      <w:pPr>
+        <w:ind w:left="3240" w:hanging="360"/>
+      </w:pPr>
+    </w:lvl>
+    <w:lvl w:ilvl="4" w:tplc="04090019" w:tentative="1">
+      <w:start w:val="1"/>
+      <w:numFmt w:val="lowerLetter"/>
+      <w:lvlText w:val="%5."/>
+      <w:lvlJc w:val="left"/>
+      <w:pPr>
+        <w:ind w:left="3960" w:hanging="360"/>
+      </w:pPr>
+    </w:lvl>
+    <w:lvl w:ilvl="5" w:tplc="0409001B" w:tentative="1">
+      <w:start w:val="1"/>
+      <w:numFmt w:val="lowerRoman"/>
+      <w:lvlText w:val="%6."/>
+      <w:lvlJc w:val="right"/>
+      <w:pPr>
+        <w:ind w:left="4680" w:hanging="180"/>
+      </w:pPr>
+    </w:lvl>
+    <w:lvl w:ilvl="6" w:tplc="0409000F" w:tentative="1">
+      <w:start w:val="1"/>
+      <w:numFmt w:val="decimal"/>
+      <w:lvlText w:val="%7."/>
+      <w:lvlJc w:val="left"/>
+      <w:pPr>
+        <w:ind w:left="5400" w:hanging="360"/>
+      </w:pPr>
+    </w:lvl>
+    <w:lvl w:ilvl="7" w:tplc="04090019" w:tentative="1">
+      <w:start w:val="1"/>
+      <w:numFmt w:val="lowerLetter"/>
+      <w:lvlText w:val="%8."/>
+      <w:lvlJc w:val="left"/>
+      <w:pPr>
+        <w:ind w:left="6120" w:hanging="360"/>
+      </w:pPr>
+    </w:lvl>
+    <w:lvl w:ilvl="8" w:tplc="0409001B" w:tentative="1">
+      <w:start w:val="1"/>
+      <w:numFmt w:val="lowerRoman"/>
+      <w:lvlText w:val="%9."/>
+      <w:lvlJc w:val="right"/>
+      <w:pPr>
+        <w:ind w:left="6840" w:hanging="180"/>
+      </w:pPr>
+    </w:lvl>
+  </w:abstractNum>
+  <w:abstractNum w:abstractNumId="12" w15:restartNumberingAfterBreak="0">
     <w:nsid w:val="6E84116D"/>
     <w:multiLevelType w:val="hybridMultilevel"/>
     <w:tmpl w:val="27961472"/>
@@ -3210,7 +8781,7 @@
     <w:abstractNumId w:val="1"/>
   </w:num>
   <w:num w:numId="5">
-    <w:abstractNumId w:val="11"/>
+    <w:abstractNumId w:val="12"/>
   </w:num>
   <w:num w:numId="6">
     <w:abstractNumId w:val="8"/>
@@ -3232,6 +8803,9 @@
   </w:num>
   <w:num w:numId="12">
     <w:abstractNumId w:val="7"/>
+  </w:num>
+  <w:num w:numId="13">
+    <w:abstractNumId w:val="11"/>
   </w:num>
 </w:numbering>
 </file>
